--- a/doc/详细设计.docx
+++ b/doc/详细设计.docx
@@ -27,9 +27,6 @@
     <w:p>
       <w:pPr>
         <w:pStyle w:val="2"/>
-        <w:rPr>
-          <w:rFonts w:hint="eastAsia"/>
-        </w:rPr>
       </w:pPr>
       <w:r>
         <w:rPr>
@@ -77,11 +74,6 @@
       </w:r>
     </w:p>
     <w:p>
-      <w:pPr>
-        <w:rPr>
-          <w:rFonts w:hint="eastAsia"/>
-        </w:rPr>
-      </w:pPr>
       <w:r>
         <w:rPr>
           <w:rFonts w:hint="eastAsia"/>
@@ -104,11 +96,6 @@
       </w:r>
     </w:p>
     <w:p>
-      <w:pPr>
-        <w:rPr>
-          <w:rFonts w:hint="eastAsia"/>
-        </w:rPr>
-      </w:pPr>
       <w:r>
         <w:rPr>
           <w:rFonts w:hint="eastAsia"/>
@@ -208,11 +195,6 @@
             <w:tcW w:w="2838" w:type="dxa"/>
           </w:tcPr>
           <w:p>
-            <w:pPr>
-              <w:rPr>
-                <w:rFonts w:hint="eastAsia"/>
-              </w:rPr>
-            </w:pPr>
             <w:r>
               <w:rPr>
                 <w:rFonts w:hint="eastAsia"/>
@@ -226,11 +208,6 @@
             <w:tcW w:w="2839" w:type="dxa"/>
           </w:tcPr>
           <w:p>
-            <w:pPr>
-              <w:rPr>
-                <w:rFonts w:hint="eastAsia"/>
-              </w:rPr>
-            </w:pPr>
             <w:r>
               <w:rPr>
                 <w:rFonts w:hint="eastAsia"/>
@@ -244,11 +221,6 @@
             <w:tcW w:w="2839" w:type="dxa"/>
           </w:tcPr>
           <w:p>
-            <w:pPr>
-              <w:rPr>
-                <w:rFonts w:hint="eastAsia"/>
-              </w:rPr>
-            </w:pPr>
             <w:r>
               <w:rPr>
                 <w:rFonts w:hint="eastAsia"/>
@@ -264,11 +236,6 @@
             <w:tcW w:w="2838" w:type="dxa"/>
           </w:tcPr>
           <w:p>
-            <w:pPr>
-              <w:rPr>
-                <w:rFonts w:hint="eastAsia"/>
-              </w:rPr>
-            </w:pPr>
             <w:r>
               <w:rPr>
                 <w:rFonts w:hint="eastAsia"/>
@@ -282,11 +249,6 @@
             <w:tcW w:w="2839" w:type="dxa"/>
           </w:tcPr>
           <w:p>
-            <w:pPr>
-              <w:rPr>
-                <w:rFonts w:hint="eastAsia"/>
-              </w:rPr>
-            </w:pPr>
             <w:r>
               <w:rPr>
                 <w:rFonts w:hint="eastAsia"/>
@@ -300,11 +262,6 @@
             <w:tcW w:w="2839" w:type="dxa"/>
           </w:tcPr>
           <w:p>
-            <w:pPr>
-              <w:rPr>
-                <w:rFonts w:hint="eastAsia"/>
-              </w:rPr>
-            </w:pPr>
             <w:r>
               <w:rPr>
                 <w:rFonts w:hint="eastAsia"/>
@@ -353,11 +310,6 @@
             <w:tcW w:w="2838" w:type="dxa"/>
           </w:tcPr>
           <w:p>
-            <w:pPr>
-              <w:rPr>
-                <w:rFonts w:hint="eastAsia"/>
-              </w:rPr>
-            </w:pPr>
             <w:r>
               <w:rPr>
                 <w:rFonts w:hint="eastAsia"/>
@@ -374,11 +326,6 @@
             <w:tcW w:w="2839" w:type="dxa"/>
           </w:tcPr>
           <w:p>
-            <w:pPr>
-              <w:rPr>
-                <w:rFonts w:hint="eastAsia"/>
-              </w:rPr>
-            </w:pPr>
             <w:r>
               <w:rPr>
                 <w:rFonts w:hint="eastAsia"/>
@@ -392,11 +339,6 @@
             <w:tcW w:w="2839" w:type="dxa"/>
           </w:tcPr>
           <w:p>
-            <w:pPr>
-              <w:rPr>
-                <w:rFonts w:hint="eastAsia"/>
-              </w:rPr>
-            </w:pPr>
             <w:r>
               <w:rPr>
                 <w:rFonts w:hint="eastAsia"/>
@@ -418,11 +360,6 @@
             <w:tcW w:w="2838" w:type="dxa"/>
           </w:tcPr>
           <w:p>
-            <w:pPr>
-              <w:rPr>
-                <w:rFonts w:hint="eastAsia"/>
-              </w:rPr>
-            </w:pPr>
             <w:r>
               <w:rPr>
                 <w:rFonts w:hint="eastAsia"/>
@@ -436,11 +373,6 @@
             <w:tcW w:w="2839" w:type="dxa"/>
           </w:tcPr>
           <w:p>
-            <w:pPr>
-              <w:rPr>
-                <w:rFonts w:hint="eastAsia"/>
-              </w:rPr>
-            </w:pPr>
             <w:r>
               <w:rPr>
                 <w:rFonts w:hint="eastAsia"/>
@@ -454,11 +386,6 @@
             <w:tcW w:w="2839" w:type="dxa"/>
           </w:tcPr>
           <w:p>
-            <w:pPr>
-              <w:rPr>
-                <w:rFonts w:hint="eastAsia"/>
-              </w:rPr>
-            </w:pPr>
             <w:r>
               <w:rPr>
                 <w:rFonts w:hint="eastAsia"/>
@@ -537,11 +464,6 @@
       </w:r>
     </w:p>
     <w:p>
-      <w:pPr>
-        <w:rPr>
-          <w:rFonts w:hint="eastAsia"/>
-        </w:rPr>
-      </w:pPr>
       <w:r>
         <w:rPr>
           <w:rFonts w:hint="eastAsia"/>
@@ -570,11 +492,6 @@
       </w:r>
     </w:p>
     <w:p>
-      <w:pPr>
-        <w:rPr>
-          <w:rFonts w:hint="eastAsia"/>
-        </w:rPr>
-      </w:pPr>
       <w:r>
         <w:rPr>
           <w:rFonts w:hint="eastAsia"/>
@@ -867,9 +784,6 @@
     <w:p>
       <w:pPr>
         <w:pStyle w:val="3"/>
-        <w:rPr>
-          <w:rFonts w:hint="eastAsia"/>
-        </w:rPr>
       </w:pPr>
       <w:r>
         <w:rPr>
@@ -1039,11 +953,6 @@
             <w:tcW w:w="2838" w:type="dxa"/>
           </w:tcPr>
           <w:p>
-            <w:pPr>
-              <w:rPr>
-                <w:rFonts w:hint="eastAsia"/>
-              </w:rPr>
-            </w:pPr>
             <w:r>
               <w:rPr>
                 <w:rFonts w:hint="eastAsia"/>
@@ -1057,11 +966,6 @@
             <w:tcW w:w="2839" w:type="dxa"/>
           </w:tcPr>
           <w:p>
-            <w:pPr>
-              <w:rPr>
-                <w:rFonts w:hint="eastAsia"/>
-              </w:rPr>
-            </w:pPr>
             <w:r>
               <w:rPr>
                 <w:rFonts w:hint="eastAsia"/>
@@ -1075,11 +979,6 @@
             <w:tcW w:w="2839" w:type="dxa"/>
           </w:tcPr>
           <w:p>
-            <w:pPr>
-              <w:rPr>
-                <w:rFonts w:hint="eastAsia"/>
-              </w:rPr>
-            </w:pPr>
             <w:r>
               <w:rPr>
                 <w:rFonts w:hint="eastAsia"/>
@@ -1095,11 +994,6 @@
             <w:tcW w:w="2838" w:type="dxa"/>
           </w:tcPr>
           <w:p>
-            <w:pPr>
-              <w:rPr>
-                <w:rFonts w:hint="eastAsia"/>
-              </w:rPr>
-            </w:pPr>
             <w:r>
               <w:rPr>
                 <w:rFonts w:hint="eastAsia"/>
@@ -1113,11 +1007,6 @@
             <w:tcW w:w="2839" w:type="dxa"/>
           </w:tcPr>
           <w:p>
-            <w:pPr>
-              <w:rPr>
-                <w:rFonts w:hint="eastAsia"/>
-              </w:rPr>
-            </w:pPr>
             <w:r>
               <w:rPr>
                 <w:rFonts w:hint="eastAsia"/>
@@ -1131,11 +1020,6 @@
             <w:tcW w:w="2839" w:type="dxa"/>
           </w:tcPr>
           <w:p>
-            <w:pPr>
-              <w:rPr>
-                <w:rFonts w:hint="eastAsia"/>
-              </w:rPr>
-            </w:pPr>
             <w:r>
               <w:rPr>
                 <w:rFonts w:hint="eastAsia"/>
@@ -1151,11 +1035,6 @@
             <w:tcW w:w="2838" w:type="dxa"/>
           </w:tcPr>
           <w:p>
-            <w:pPr>
-              <w:rPr>
-                <w:rFonts w:hint="eastAsia"/>
-              </w:rPr>
-            </w:pPr>
             <w:r>
               <w:rPr>
                 <w:rFonts w:hint="eastAsia"/>
@@ -1172,11 +1051,6 @@
             <w:tcW w:w="2839" w:type="dxa"/>
           </w:tcPr>
           <w:p>
-            <w:pPr>
-              <w:rPr>
-                <w:rFonts w:hint="eastAsia"/>
-              </w:rPr>
-            </w:pPr>
             <w:r>
               <w:rPr>
                 <w:rFonts w:hint="eastAsia"/>
@@ -1190,11 +1064,6 @@
             <w:tcW w:w="2839" w:type="dxa"/>
           </w:tcPr>
           <w:p>
-            <w:pPr>
-              <w:rPr>
-                <w:rFonts w:hint="eastAsia"/>
-              </w:rPr>
-            </w:pPr>
             <w:r>
               <w:rPr>
                 <w:rFonts w:hint="eastAsia"/>
@@ -1233,20 +1102,6 @@
           <w:rFonts w:hint="eastAsia"/>
         </w:rPr>
         <w:t>登录失败：登录页面（提示错误）</w:t>
-      </w:r>
-    </w:p>
-    <w:p>
-      <w:pPr>
-        <w:pStyle w:val="3"/>
-        <w:rPr>
-          <w:rFonts w:hint="eastAsia"/>
-        </w:rPr>
-      </w:pPr>
-      <w:r>
-        <w:rPr>
-          <w:rFonts w:hint="eastAsia"/>
-        </w:rPr>
-        <w:t>学院信息管理</w:t>
       </w:r>
     </w:p>
     <w:p>
@@ -1262,15 +1117,21 @@
         <w:rPr>
           <w:rFonts w:hint="eastAsia"/>
         </w:rPr>
-        <w:t>学院信息列表</w:t>
-      </w:r>
-    </w:p>
-    <w:p>
-      <w:r>
-        <w:rPr>
-          <w:rFonts w:hint="eastAsia"/>
-        </w:rPr>
-        <w:t>功能：获取所有学院信息列表</w:t>
+        <w:t>修改密码</w:t>
+      </w:r>
+    </w:p>
+    <w:p>
+      <w:r>
+        <w:rPr>
+          <w:rFonts w:hint="eastAsia"/>
+        </w:rPr>
+        <w:t>功能：</w:t>
+      </w:r>
+      <w:r>
+        <w:rPr>
+          <w:rFonts w:hint="eastAsia"/>
+        </w:rPr>
+        <w:t>修改密码</w:t>
       </w:r>
     </w:p>
     <w:p>
@@ -1284,7 +1145,10 @@
         <w:rPr>
           <w:rFonts w:hint="eastAsia"/>
         </w:rPr>
-        <w:t>/admin/information</w:t>
+        <w:t>/admin/</w:t>
+      </w:r>
+      <w:r>
+        <w:t>change-password</w:t>
       </w:r>
     </w:p>
     <w:p>
@@ -1298,105 +1162,7 @@
         <w:rPr>
           <w:rFonts w:hint="eastAsia"/>
         </w:rPr>
-        <w:t>get</w:t>
-      </w:r>
-    </w:p>
-    <w:p>
-      <w:r>
-        <w:rPr>
-          <w:rFonts w:hint="eastAsia"/>
-        </w:rPr>
-        <w:t>参数：无</w:t>
-      </w:r>
-    </w:p>
-    <w:p>
-      <w:r>
-        <w:rPr>
-          <w:rFonts w:hint="eastAsia"/>
-        </w:rPr>
-        <w:t>返回结果：</w:t>
-      </w:r>
-      <w:r>
-        <w:rPr>
-          <w:rFonts w:hint="eastAsia"/>
-        </w:rPr>
-        <w:t>html</w:t>
-      </w:r>
-      <w:r>
-        <w:rPr>
-          <w:rFonts w:hint="eastAsia"/>
-        </w:rPr>
-        <w:t>页面</w:t>
-      </w:r>
-    </w:p>
-    <w:p>
-      <w:pPr>
-        <w:pStyle w:val="a9"/>
-        <w:numPr>
-          <w:ilvl w:val="0"/>
-          <w:numId w:val="1"/>
-        </w:numPr>
-        <w:ind w:firstLineChars="0"/>
-        <w:rPr>
-          <w:rFonts w:hint="eastAsia"/>
-        </w:rPr>
-      </w:pPr>
-      <w:r>
-        <w:rPr>
-          <w:rFonts w:hint="eastAsia"/>
-        </w:rPr>
-        <w:t>新增学院信息页面</w:t>
-      </w:r>
-    </w:p>
-    <w:p>
-      <w:r>
-        <w:rPr>
-          <w:rFonts w:hint="eastAsia"/>
-        </w:rPr>
-        <w:t>功能：获取新增学院信息页面</w:t>
-      </w:r>
-    </w:p>
-    <w:p>
-      <w:r>
-        <w:rPr>
-          <w:rFonts w:hint="eastAsia"/>
-        </w:rPr>
-        <w:t>路径：</w:t>
-      </w:r>
-      <w:r>
-        <w:rPr>
-          <w:rFonts w:hint="eastAsia"/>
-        </w:rPr>
-        <w:t>/admin</w:t>
-      </w:r>
-      <w:r>
-        <w:t>/</w:t>
-      </w:r>
-      <w:r>
-        <w:rPr>
-          <w:rFonts w:hint="eastAsia"/>
-        </w:rPr>
-        <w:t>information</w:t>
-      </w:r>
-      <w:r>
-        <w:t>/create-page</w:t>
-      </w:r>
-    </w:p>
-    <w:p>
-      <w:r>
-        <w:rPr>
-          <w:rFonts w:hint="eastAsia"/>
-        </w:rPr>
-        <w:t>请求方法：</w:t>
-      </w:r>
-      <w:r>
-        <w:rPr>
-          <w:rFonts w:hint="eastAsia"/>
-        </w:rPr>
-        <w:t>g</w:t>
-      </w:r>
-      <w:r>
-        <w:t>et</w:t>
+        <w:t>post</w:t>
       </w:r>
     </w:p>
     <w:p>
@@ -1405,111 +1171,6 @@
           <w:rFonts w:hint="eastAsia"/>
         </w:rPr>
         <w:t>参数：</w:t>
-      </w:r>
-      <w:r>
-        <w:rPr>
-          <w:rFonts w:hint="eastAsia"/>
-        </w:rPr>
-        <w:t>无</w:t>
-      </w:r>
-    </w:p>
-    <w:p>
-      <w:pPr>
-        <w:rPr>
-          <w:rFonts w:hint="eastAsia"/>
-        </w:rPr>
-      </w:pPr>
-      <w:r>
-        <w:rPr>
-          <w:rFonts w:hint="eastAsia"/>
-        </w:rPr>
-        <w:t>返回结果：</w:t>
-      </w:r>
-      <w:r>
-        <w:rPr>
-          <w:rFonts w:hint="eastAsia"/>
-        </w:rPr>
-        <w:t>html</w:t>
-      </w:r>
-      <w:r>
-        <w:rPr>
-          <w:rFonts w:hint="eastAsia"/>
-        </w:rPr>
-        <w:t>页面</w:t>
-      </w:r>
-    </w:p>
-    <w:p>
-      <w:pPr>
-        <w:pStyle w:val="a9"/>
-        <w:numPr>
-          <w:ilvl w:val="0"/>
-          <w:numId w:val="1"/>
-        </w:numPr>
-        <w:ind w:firstLineChars="0"/>
-        <w:rPr>
-          <w:rFonts w:hint="eastAsia"/>
-        </w:rPr>
-      </w:pPr>
-      <w:r>
-        <w:rPr>
-          <w:rFonts w:hint="eastAsia"/>
-        </w:rPr>
-        <w:t>新增学院信息</w:t>
-      </w:r>
-    </w:p>
-    <w:p>
-      <w:r>
-        <w:rPr>
-          <w:rFonts w:hint="eastAsia"/>
-        </w:rPr>
-        <w:t>功能：新增学院信息</w:t>
-      </w:r>
-    </w:p>
-    <w:p>
-      <w:r>
-        <w:rPr>
-          <w:rFonts w:hint="eastAsia"/>
-        </w:rPr>
-        <w:t>路径：</w:t>
-      </w:r>
-      <w:r>
-        <w:rPr>
-          <w:rFonts w:hint="eastAsia"/>
-        </w:rPr>
-        <w:t>/admin/information/create</w:t>
-      </w:r>
-    </w:p>
-    <w:p>
-      <w:r>
-        <w:rPr>
-          <w:rFonts w:hint="eastAsia"/>
-        </w:rPr>
-        <w:t>请求方法：</w:t>
-      </w:r>
-      <w:r>
-        <w:rPr>
-          <w:rFonts w:hint="eastAsia"/>
-        </w:rPr>
-        <w:t>post</w:t>
-      </w:r>
-    </w:p>
-    <w:p>
-      <w:pPr>
-        <w:rPr>
-          <w:rFonts w:hint="eastAsia"/>
-        </w:rPr>
-      </w:pPr>
-      <w:r>
-        <w:rPr>
-          <w:rFonts w:hint="eastAsia"/>
-        </w:rPr>
-        <w:t>参数</w:t>
-      </w:r>
-      <w:r>
-        <w:rPr>
-          <w:rFonts w:hint="eastAsia"/>
-        </w:rPr>
-        <w:t>：</w:t>
       </w:r>
     </w:p>
     <w:tbl>
@@ -1529,16 +1190,10 @@
             <w:tcW w:w="2838" w:type="dxa"/>
           </w:tcPr>
           <w:p>
-            <w:pPr>
-              <w:rPr>
-                <w:rFonts w:hint="eastAsia"/>
-              </w:rPr>
-            </w:pPr>
-            <w:r>
-              <w:rPr>
-                <w:rFonts w:hint="eastAsia"/>
-              </w:rPr>
-              <w:lastRenderedPageBreak/>
+            <w:r>
+              <w:rPr>
+                <w:rFonts w:hint="eastAsia"/>
+              </w:rPr>
               <w:t>参数名</w:t>
             </w:r>
           </w:p>
@@ -1548,11 +1203,6 @@
             <w:tcW w:w="2839" w:type="dxa"/>
           </w:tcPr>
           <w:p>
-            <w:pPr>
-              <w:rPr>
-                <w:rFonts w:hint="eastAsia"/>
-              </w:rPr>
-            </w:pPr>
             <w:r>
               <w:rPr>
                 <w:rFonts w:hint="eastAsia"/>
@@ -1566,11 +1216,6 @@
             <w:tcW w:w="2839" w:type="dxa"/>
           </w:tcPr>
           <w:p>
-            <w:pPr>
-              <w:rPr>
-                <w:rFonts w:hint="eastAsia"/>
-              </w:rPr>
-            </w:pPr>
             <w:r>
               <w:rPr>
                 <w:rFonts w:hint="eastAsia"/>
@@ -1586,29 +1231,21 @@
             <w:tcW w:w="2838" w:type="dxa"/>
           </w:tcPr>
           <w:p>
-            <w:pPr>
-              <w:rPr>
-                <w:rFonts w:hint="eastAsia"/>
-              </w:rPr>
-            </w:pPr>
-            <w:r>
-              <w:rPr>
-                <w:rFonts w:hint="eastAsia"/>
-              </w:rPr>
-              <w:t>name</w:t>
-            </w:r>
-          </w:p>
-        </w:tc>
-        <w:tc>
-          <w:tcPr>
-            <w:tcW w:w="2839" w:type="dxa"/>
-          </w:tcPr>
-          <w:p>
-            <w:pPr>
-              <w:rPr>
-                <w:rFonts w:hint="eastAsia"/>
-              </w:rPr>
-            </w:pPr>
+            <w:proofErr w:type="spellStart"/>
+            <w:r>
+              <w:t>newP</w:t>
+            </w:r>
+            <w:r>
+              <w:t>assword</w:t>
+            </w:r>
+            <w:proofErr w:type="spellEnd"/>
+          </w:p>
+        </w:tc>
+        <w:tc>
+          <w:tcPr>
+            <w:tcW w:w="2839" w:type="dxa"/>
+          </w:tcPr>
+          <w:p>
             <w:r>
               <w:rPr>
                 <w:rFonts w:hint="eastAsia"/>
@@ -1622,94 +1259,45 @@
             <w:tcW w:w="2839" w:type="dxa"/>
           </w:tcPr>
           <w:p>
-            <w:pPr>
-              <w:rPr>
-                <w:rFonts w:hint="eastAsia"/>
-              </w:rPr>
-            </w:pPr>
-            <w:r>
-              <w:rPr>
-                <w:rFonts w:hint="eastAsia"/>
-              </w:rPr>
-              <w:t>信息名</w:t>
-            </w:r>
-          </w:p>
-        </w:tc>
-      </w:tr>
-      <w:tr>
-        <w:tc>
-          <w:tcPr>
-            <w:tcW w:w="2838" w:type="dxa"/>
-          </w:tcPr>
-          <w:p>
-            <w:pPr>
-              <w:rPr>
-                <w:rFonts w:hint="eastAsia"/>
-              </w:rPr>
-            </w:pPr>
-            <w:r>
-              <w:rPr>
-                <w:rFonts w:hint="eastAsia"/>
-              </w:rPr>
-              <w:t>detail</w:t>
-            </w:r>
-          </w:p>
-        </w:tc>
-        <w:tc>
-          <w:tcPr>
-            <w:tcW w:w="2839" w:type="dxa"/>
-          </w:tcPr>
-          <w:p>
-            <w:pPr>
-              <w:rPr>
-                <w:rFonts w:hint="eastAsia"/>
-              </w:rPr>
-            </w:pPr>
-            <w:r>
-              <w:rPr>
-                <w:rFonts w:hint="eastAsia"/>
-              </w:rPr>
-              <w:t>必须</w:t>
-            </w:r>
-          </w:p>
-        </w:tc>
-        <w:tc>
-          <w:tcPr>
-            <w:tcW w:w="2839" w:type="dxa"/>
-          </w:tcPr>
-          <w:p>
-            <w:pPr>
-              <w:rPr>
-                <w:rFonts w:hint="eastAsia"/>
-              </w:rPr>
-            </w:pPr>
-            <w:r>
-              <w:rPr>
-                <w:rFonts w:hint="eastAsia"/>
-              </w:rPr>
-              <w:t>详细信息</w:t>
+            <w:r>
+              <w:rPr>
+                <w:rFonts w:hint="eastAsia"/>
+              </w:rPr>
+              <w:t>新</w:t>
+            </w:r>
+            <w:r>
+              <w:rPr>
+                <w:rFonts w:hint="eastAsia"/>
+              </w:rPr>
+              <w:t>密码</w:t>
             </w:r>
           </w:p>
         </w:tc>
       </w:tr>
     </w:tbl>
     <w:p>
+      <w:r>
+        <w:rPr>
+          <w:rFonts w:hint="eastAsia"/>
+        </w:rPr>
+        <w:t>返回结果：</w:t>
+      </w:r>
+      <w:r>
+        <w:rPr>
+          <w:rFonts w:hint="eastAsia"/>
+        </w:rPr>
+        <w:t>json</w:t>
+      </w:r>
+    </w:p>
+    <w:p>
       <w:pPr>
-        <w:rPr>
-          <w:rFonts w:hint="eastAsia"/>
-        </w:rPr>
+        <w:ind w:firstLine="420"/>
       </w:pPr>
       <w:r>
         <w:rPr>
           <w:rFonts w:hint="eastAsia"/>
         </w:rPr>
-        <w:t>返回结果：</w:t>
-      </w:r>
-      <w:r>
-        <w:rPr>
-          <w:rFonts w:hint="eastAsia"/>
-        </w:rPr>
-        <w:t>json</w:t>
+        <w:t>成功：</w:t>
       </w:r>
     </w:p>
     <w:p>
@@ -1720,7 +1308,19 @@
         <w:rPr>
           <w:rFonts w:hint="eastAsia"/>
         </w:rPr>
-        <w:t>成功：</w:t>
+        <w:t>{</w:t>
+      </w:r>
+      <w:r>
+        <w:t xml:space="preserve"> “code”: 200, “msg”: “</w:t>
+      </w:r>
+      <w:r>
+        <w:rPr>
+          <w:rFonts w:hint="eastAsia"/>
+        </w:rPr>
+        <w:t>请求成功</w:t>
+      </w:r>
+      <w:r>
+        <w:t>”}</w:t>
       </w:r>
     </w:p>
     <w:p>
@@ -1731,53 +1331,46 @@
         <w:rPr>
           <w:rFonts w:hint="eastAsia"/>
         </w:rPr>
+        <w:t>失败：</w:t>
+      </w:r>
+    </w:p>
+    <w:p>
+      <w:pPr>
+        <w:rPr>
+          <w:rFonts w:hint="eastAsia"/>
+        </w:rPr>
+      </w:pPr>
+      <w:r>
+        <w:tab/>
+      </w:r>
+      <w:r>
+        <w:rPr>
+          <w:rFonts w:hint="eastAsia"/>
+        </w:rPr>
         <w:t>{</w:t>
       </w:r>
       <w:r>
-        <w:t xml:space="preserve"> “code”: 200, “msg”: “</w:t>
-      </w:r>
-      <w:r>
-        <w:rPr>
-          <w:rFonts w:hint="eastAsia"/>
-        </w:rPr>
-        <w:t>请求成功</w:t>
+        <w:t>“code”: xxx, “msg”: “</w:t>
+      </w:r>
+      <w:r>
+        <w:rPr>
+          <w:rFonts w:hint="eastAsia"/>
+        </w:rPr>
+        <w:t>失败原因</w:t>
       </w:r>
       <w:r>
         <w:t>”}</w:t>
       </w:r>
     </w:p>
     <w:p>
-      <w:r>
-        <w:tab/>
-      </w:r>
-      <w:r>
-        <w:rPr>
-          <w:rFonts w:hint="eastAsia"/>
-        </w:rPr>
-        <w:t>失败：</w:t>
-      </w:r>
-    </w:p>
-    <w:p>
-      <w:r>
-        <w:tab/>
-      </w:r>
-      <w:r>
-        <w:rPr>
-          <w:rFonts w:hint="eastAsia"/>
-        </w:rPr>
-        <w:t>{</w:t>
-      </w:r>
-      <w:r>
-        <w:t>“code”: xxx, “msg”: “</w:t>
-      </w:r>
-      <w:r>
-        <w:rPr>
-          <w:rFonts w:hint="eastAsia"/>
-        </w:rPr>
-        <w:t>失败原因</w:t>
-      </w:r>
-      <w:r>
-        <w:t>”}</w:t>
+      <w:pPr>
+        <w:pStyle w:val="3"/>
+      </w:pPr>
+      <w:r>
+        <w:rPr>
+          <w:rFonts w:hint="eastAsia"/>
+        </w:rPr>
+        <w:t>学院信息管理</w:t>
       </w:r>
     </w:p>
     <w:p>
@@ -1788,23 +1381,20 @@
           <w:numId w:val="1"/>
         </w:numPr>
         <w:ind w:firstLineChars="0"/>
-        <w:rPr>
-          <w:rFonts w:hint="eastAsia"/>
-        </w:rPr>
       </w:pPr>
       <w:r>
         <w:rPr>
           <w:rFonts w:hint="eastAsia"/>
         </w:rPr>
-        <w:t>编辑学院信息页面</w:t>
-      </w:r>
-    </w:p>
-    <w:p>
-      <w:r>
-        <w:rPr>
-          <w:rFonts w:hint="eastAsia"/>
-        </w:rPr>
-        <w:t>功能：获取编辑学院信息页面</w:t>
+        <w:t>学院信息列表</w:t>
+      </w:r>
+    </w:p>
+    <w:p>
+      <w:r>
+        <w:rPr>
+          <w:rFonts w:hint="eastAsia"/>
+        </w:rPr>
+        <w:t>功能：获取所有学院信息列表</w:t>
       </w:r>
     </w:p>
     <w:p>
@@ -1818,25 +1408,7 @@
         <w:rPr>
           <w:rFonts w:hint="eastAsia"/>
         </w:rPr>
-        <w:t>/admin</w:t>
-      </w:r>
-      <w:r>
-        <w:t>/</w:t>
-      </w:r>
-      <w:r>
-        <w:rPr>
-          <w:rFonts w:hint="eastAsia"/>
-        </w:rPr>
-        <w:t>information</w:t>
-      </w:r>
-      <w:r>
-        <w:t>/update-page</w:t>
-      </w:r>
-      <w:r>
-        <w:rPr>
-          <w:rFonts w:hint="eastAsia"/>
-        </w:rPr>
-        <w:t>/{id}</w:t>
+        <w:t>/admin/information</w:t>
       </w:r>
     </w:p>
     <w:p>
@@ -1850,37 +1422,23 @@
         <w:rPr>
           <w:rFonts w:hint="eastAsia"/>
         </w:rPr>
-        <w:t>g</w:t>
-      </w:r>
-      <w:r>
-        <w:t>et</w:t>
-      </w:r>
-    </w:p>
-    <w:p>
-      <w:r>
-        <w:rPr>
-          <w:rFonts w:hint="eastAsia"/>
-        </w:rPr>
-        <w:t>参数：</w:t>
-      </w:r>
-      <w:r>
-        <w:rPr>
-          <w:rFonts w:hint="eastAsia"/>
-        </w:rPr>
-        <w:t>路径参数</w:t>
-      </w:r>
-      <w:r>
-        <w:rPr>
-          <w:rFonts w:hint="eastAsia"/>
-        </w:rPr>
-        <w:t>id</w:t>
-      </w:r>
-    </w:p>
-    <w:p>
-      <w:r>
-        <w:rPr>
-          <w:rFonts w:hint="eastAsia"/>
-        </w:rPr>
+        <w:t>get</w:t>
+      </w:r>
+    </w:p>
+    <w:p>
+      <w:r>
+        <w:rPr>
+          <w:rFonts w:hint="eastAsia"/>
+        </w:rPr>
+        <w:t>参数：无</w:t>
+      </w:r>
+    </w:p>
+    <w:p>
+      <w:r>
+        <w:rPr>
+          <w:rFonts w:hint="eastAsia"/>
+        </w:rPr>
+        <w:lastRenderedPageBreak/>
         <w:t>返回结果：</w:t>
       </w:r>
       <w:r>
@@ -1904,41 +1462,20 @@
           <w:numId w:val="1"/>
         </w:numPr>
         <w:ind w:firstLineChars="0"/>
-        <w:rPr>
-          <w:rFonts w:hint="eastAsia"/>
-        </w:rPr>
       </w:pPr>
       <w:r>
         <w:rPr>
           <w:rFonts w:hint="eastAsia"/>
         </w:rPr>
-        <w:t>更新</w:t>
-      </w:r>
-      <w:r>
-        <w:rPr>
-          <w:rFonts w:hint="eastAsia"/>
-        </w:rPr>
-        <w:t>学院信息</w:t>
-      </w:r>
-    </w:p>
-    <w:p>
-      <w:r>
-        <w:rPr>
-          <w:rFonts w:hint="eastAsia"/>
-        </w:rPr>
-        <w:t>功能：</w:t>
-      </w:r>
-      <w:r>
-        <w:rPr>
-          <w:rFonts w:hint="eastAsia"/>
-        </w:rPr>
-        <w:t>更新</w:t>
-      </w:r>
-      <w:r>
-        <w:rPr>
-          <w:rFonts w:hint="eastAsia"/>
-        </w:rPr>
-        <w:t>学院信息</w:t>
+        <w:t>新增学院信息页面</w:t>
+      </w:r>
+    </w:p>
+    <w:p>
+      <w:r>
+        <w:rPr>
+          <w:rFonts w:hint="eastAsia"/>
+        </w:rPr>
+        <w:t>功能：获取新增学院信息页面</w:t>
       </w:r>
     </w:p>
     <w:p>
@@ -1952,13 +1489,19 @@
         <w:rPr>
           <w:rFonts w:hint="eastAsia"/>
         </w:rPr>
-        <w:t>/admin/information/update</w:t>
-      </w:r>
-      <w:r>
-        <w:rPr>
-          <w:rFonts w:hint="eastAsia"/>
-        </w:rPr>
-        <w:t>/{id}</w:t>
+        <w:t>/admin</w:t>
+      </w:r>
+      <w:r>
+        <w:t>/</w:t>
+      </w:r>
+      <w:r>
+        <w:rPr>
+          <w:rFonts w:hint="eastAsia"/>
+        </w:rPr>
+        <w:t>information</w:t>
+      </w:r>
+      <w:r>
+        <w:t>/create-page</w:t>
       </w:r>
     </w:p>
     <w:p>
@@ -1972,6 +1515,95 @@
         <w:rPr>
           <w:rFonts w:hint="eastAsia"/>
         </w:rPr>
+        <w:t>g</w:t>
+      </w:r>
+      <w:r>
+        <w:t>et</w:t>
+      </w:r>
+    </w:p>
+    <w:p>
+      <w:r>
+        <w:rPr>
+          <w:rFonts w:hint="eastAsia"/>
+        </w:rPr>
+        <w:t>参数：</w:t>
+      </w:r>
+      <w:r>
+        <w:rPr>
+          <w:rFonts w:hint="eastAsia"/>
+        </w:rPr>
+        <w:t>无</w:t>
+      </w:r>
+    </w:p>
+    <w:p>
+      <w:r>
+        <w:rPr>
+          <w:rFonts w:hint="eastAsia"/>
+        </w:rPr>
+        <w:t>返回结果：</w:t>
+      </w:r>
+      <w:r>
+        <w:rPr>
+          <w:rFonts w:hint="eastAsia"/>
+        </w:rPr>
+        <w:t>html</w:t>
+      </w:r>
+      <w:r>
+        <w:rPr>
+          <w:rFonts w:hint="eastAsia"/>
+        </w:rPr>
+        <w:t>页面</w:t>
+      </w:r>
+    </w:p>
+    <w:p>
+      <w:pPr>
+        <w:pStyle w:val="a9"/>
+        <w:numPr>
+          <w:ilvl w:val="0"/>
+          <w:numId w:val="1"/>
+        </w:numPr>
+        <w:ind w:firstLineChars="0"/>
+      </w:pPr>
+      <w:r>
+        <w:rPr>
+          <w:rFonts w:hint="eastAsia"/>
+        </w:rPr>
+        <w:t>新增学院信息</w:t>
+      </w:r>
+    </w:p>
+    <w:p>
+      <w:r>
+        <w:rPr>
+          <w:rFonts w:hint="eastAsia"/>
+        </w:rPr>
+        <w:t>功能：新增学院信息</w:t>
+      </w:r>
+    </w:p>
+    <w:p>
+      <w:r>
+        <w:rPr>
+          <w:rFonts w:hint="eastAsia"/>
+        </w:rPr>
+        <w:t>路径：</w:t>
+      </w:r>
+      <w:r>
+        <w:rPr>
+          <w:rFonts w:hint="eastAsia"/>
+        </w:rPr>
+        <w:t>/admin/information/create</w:t>
+      </w:r>
+    </w:p>
+    <w:p>
+      <w:r>
+        <w:rPr>
+          <w:rFonts w:hint="eastAsia"/>
+        </w:rPr>
+        <w:t>请求方法：</w:t>
+      </w:r>
+      <w:r>
+        <w:rPr>
+          <w:rFonts w:hint="eastAsia"/>
+        </w:rPr>
         <w:t>post</w:t>
       </w:r>
     </w:p>
@@ -1980,29 +1612,13 @@
         <w:rPr>
           <w:rFonts w:hint="eastAsia"/>
         </w:rPr>
-        <w:t>参数：</w:t>
-      </w:r>
-    </w:p>
-    <w:p>
-      <w:pPr>
-        <w:rPr>
-          <w:rFonts w:hint="eastAsia"/>
-        </w:rPr>
-      </w:pPr>
-      <w:r>
-        <w:tab/>
-      </w:r>
-      <w:r>
-        <w:rPr>
-          <w:rFonts w:hint="eastAsia"/>
-        </w:rPr>
-        <w:t>路径参数</w:t>
-      </w:r>
-      <w:r>
-        <w:rPr>
-          <w:rFonts w:hint="eastAsia"/>
-        </w:rPr>
-        <w:t>id</w:t>
+        <w:t>参数</w:t>
+      </w:r>
+      <w:r>
+        <w:rPr>
+          <w:rFonts w:hint="eastAsia"/>
+        </w:rPr>
+        <w:t>：</w:t>
       </w:r>
     </w:p>
     <w:tbl>
@@ -2022,11 +1638,6 @@
             <w:tcW w:w="2838" w:type="dxa"/>
           </w:tcPr>
           <w:p>
-            <w:pPr>
-              <w:rPr>
-                <w:rFonts w:hint="eastAsia"/>
-              </w:rPr>
-            </w:pPr>
             <w:r>
               <w:rPr>
                 <w:rFonts w:hint="eastAsia"/>
@@ -2040,11 +1651,6 @@
             <w:tcW w:w="2839" w:type="dxa"/>
           </w:tcPr>
           <w:p>
-            <w:pPr>
-              <w:rPr>
-                <w:rFonts w:hint="eastAsia"/>
-              </w:rPr>
-            </w:pPr>
             <w:r>
               <w:rPr>
                 <w:rFonts w:hint="eastAsia"/>
@@ -2058,11 +1664,6 @@
             <w:tcW w:w="2839" w:type="dxa"/>
           </w:tcPr>
           <w:p>
-            <w:pPr>
-              <w:rPr>
-                <w:rFonts w:hint="eastAsia"/>
-              </w:rPr>
-            </w:pPr>
             <w:r>
               <w:rPr>
                 <w:rFonts w:hint="eastAsia"/>
@@ -2078,11 +1679,6 @@
             <w:tcW w:w="2838" w:type="dxa"/>
           </w:tcPr>
           <w:p>
-            <w:pPr>
-              <w:rPr>
-                <w:rFonts w:hint="eastAsia"/>
-              </w:rPr>
-            </w:pPr>
             <w:r>
               <w:rPr>
                 <w:rFonts w:hint="eastAsia"/>
@@ -2096,11 +1692,6 @@
             <w:tcW w:w="2839" w:type="dxa"/>
           </w:tcPr>
           <w:p>
-            <w:pPr>
-              <w:rPr>
-                <w:rFonts w:hint="eastAsia"/>
-              </w:rPr>
-            </w:pPr>
             <w:r>
               <w:rPr>
                 <w:rFonts w:hint="eastAsia"/>
@@ -2114,11 +1705,6 @@
             <w:tcW w:w="2839" w:type="dxa"/>
           </w:tcPr>
           <w:p>
-            <w:pPr>
-              <w:rPr>
-                <w:rFonts w:hint="eastAsia"/>
-              </w:rPr>
-            </w:pPr>
             <w:r>
               <w:rPr>
                 <w:rFonts w:hint="eastAsia"/>
@@ -2134,11 +1720,6 @@
             <w:tcW w:w="2838" w:type="dxa"/>
           </w:tcPr>
           <w:p>
-            <w:pPr>
-              <w:rPr>
-                <w:rFonts w:hint="eastAsia"/>
-              </w:rPr>
-            </w:pPr>
             <w:r>
               <w:rPr>
                 <w:rFonts w:hint="eastAsia"/>
@@ -2152,11 +1733,6 @@
             <w:tcW w:w="2839" w:type="dxa"/>
           </w:tcPr>
           <w:p>
-            <w:pPr>
-              <w:rPr>
-                <w:rFonts w:hint="eastAsia"/>
-              </w:rPr>
-            </w:pPr>
             <w:r>
               <w:rPr>
                 <w:rFonts w:hint="eastAsia"/>
@@ -2170,11 +1746,6 @@
             <w:tcW w:w="2839" w:type="dxa"/>
           </w:tcPr>
           <w:p>
-            <w:pPr>
-              <w:rPr>
-                <w:rFonts w:hint="eastAsia"/>
-              </w:rPr>
-            </w:pPr>
             <w:r>
               <w:rPr>
                 <w:rFonts w:hint="eastAsia"/>
@@ -2186,11 +1757,6 @@
       </w:tr>
     </w:tbl>
     <w:p>
-      <w:pPr>
-        <w:rPr>
-          <w:rFonts w:hint="eastAsia"/>
-        </w:rPr>
-      </w:pPr>
       <w:r>
         <w:rPr>
           <w:rFonts w:hint="eastAsia"/>
@@ -2270,200 +1836,6 @@
       </w:r>
       <w:r>
         <w:t>”}</w:t>
-      </w:r>
-    </w:p>
-    <w:p>
-      <w:pPr>
-        <w:pStyle w:val="a9"/>
-        <w:numPr>
-          <w:ilvl w:val="0"/>
-          <w:numId w:val="1"/>
-        </w:numPr>
-        <w:ind w:firstLineChars="0"/>
-        <w:rPr>
-          <w:rFonts w:hint="eastAsia"/>
-        </w:rPr>
-      </w:pPr>
-      <w:r>
-        <w:rPr>
-          <w:rFonts w:hint="eastAsia"/>
-        </w:rPr>
-        <w:t>删除学院信息</w:t>
-      </w:r>
-    </w:p>
-    <w:p>
-      <w:r>
-        <w:rPr>
-          <w:rFonts w:hint="eastAsia"/>
-        </w:rPr>
-        <w:lastRenderedPageBreak/>
-        <w:t>功能：</w:t>
-      </w:r>
-      <w:r>
-        <w:rPr>
-          <w:rFonts w:hint="eastAsia"/>
-        </w:rPr>
-        <w:t>删除</w:t>
-      </w:r>
-      <w:r>
-        <w:rPr>
-          <w:rFonts w:hint="eastAsia"/>
-        </w:rPr>
-        <w:t>学院信息</w:t>
-      </w:r>
-    </w:p>
-    <w:p>
-      <w:r>
-        <w:rPr>
-          <w:rFonts w:hint="eastAsia"/>
-        </w:rPr>
-        <w:t>路径：</w:t>
-      </w:r>
-      <w:r>
-        <w:rPr>
-          <w:rFonts w:hint="eastAsia"/>
-        </w:rPr>
-        <w:t>/admin/information/delete/{id}</w:t>
-      </w:r>
-    </w:p>
-    <w:p>
-      <w:r>
-        <w:rPr>
-          <w:rFonts w:hint="eastAsia"/>
-        </w:rPr>
-        <w:t>请求方法：</w:t>
-      </w:r>
-      <w:r>
-        <w:rPr>
-          <w:rFonts w:hint="eastAsia"/>
-        </w:rPr>
-        <w:t>post</w:t>
-      </w:r>
-    </w:p>
-    <w:p>
-      <w:r>
-        <w:rPr>
-          <w:rFonts w:hint="eastAsia"/>
-        </w:rPr>
-        <w:t>参数：</w:t>
-      </w:r>
-      <w:r>
-        <w:rPr>
-          <w:rFonts w:hint="eastAsia"/>
-        </w:rPr>
-        <w:t>路径参数</w:t>
-      </w:r>
-      <w:r>
-        <w:rPr>
-          <w:rFonts w:hint="eastAsia"/>
-        </w:rPr>
-        <w:t>id</w:t>
-      </w:r>
-    </w:p>
-    <w:p>
-      <w:pPr>
-        <w:rPr>
-          <w:rFonts w:hint="eastAsia"/>
-        </w:rPr>
-      </w:pPr>
-      <w:r>
-        <w:rPr>
-          <w:rFonts w:hint="eastAsia"/>
-        </w:rPr>
-        <w:t>返回结果：</w:t>
-      </w:r>
-      <w:r>
-        <w:rPr>
-          <w:rFonts w:hint="eastAsia"/>
-        </w:rPr>
-        <w:t>json</w:t>
-      </w:r>
-    </w:p>
-    <w:p>
-      <w:pPr>
-        <w:ind w:firstLine="420"/>
-      </w:pPr>
-      <w:r>
-        <w:rPr>
-          <w:rFonts w:hint="eastAsia"/>
-        </w:rPr>
-        <w:t>成功：</w:t>
-      </w:r>
-    </w:p>
-    <w:p>
-      <w:r>
-        <w:tab/>
-      </w:r>
-      <w:r>
-        <w:rPr>
-          <w:rFonts w:hint="eastAsia"/>
-        </w:rPr>
-        <w:t>{</w:t>
-      </w:r>
-      <w:r>
-        <w:t xml:space="preserve"> “code”: 200, “msg”: “</w:t>
-      </w:r>
-      <w:r>
-        <w:rPr>
-          <w:rFonts w:hint="eastAsia"/>
-        </w:rPr>
-        <w:t>请求成功</w:t>
-      </w:r>
-      <w:r>
-        <w:t>”}</w:t>
-      </w:r>
-    </w:p>
-    <w:p>
-      <w:r>
-        <w:tab/>
-      </w:r>
-      <w:r>
-        <w:rPr>
-          <w:rFonts w:hint="eastAsia"/>
-        </w:rPr>
-        <w:t>失败：</w:t>
-      </w:r>
-    </w:p>
-    <w:p>
-      <w:pPr>
-        <w:rPr>
-          <w:rFonts w:hint="eastAsia"/>
-        </w:rPr>
-      </w:pPr>
-      <w:r>
-        <w:tab/>
-      </w:r>
-      <w:r>
-        <w:rPr>
-          <w:rFonts w:hint="eastAsia"/>
-        </w:rPr>
-        <w:t>{</w:t>
-      </w:r>
-      <w:r>
-        <w:t>“code”: xxx, “msg”: “</w:t>
-      </w:r>
-      <w:r>
-        <w:rPr>
-          <w:rFonts w:hint="eastAsia"/>
-        </w:rPr>
-        <w:t>失败原因</w:t>
-      </w:r>
-      <w:r>
-        <w:t>”}</w:t>
-      </w:r>
-    </w:p>
-    <w:p>
-      <w:pPr>
-        <w:pStyle w:val="3"/>
-        <w:rPr>
-          <w:rFonts w:hint="eastAsia"/>
-        </w:rPr>
-      </w:pPr>
-      <w:r>
-        <w:rPr>
-          <w:rFonts w:hint="eastAsia"/>
-        </w:rPr>
-        <w:t>文章管理</w:t>
       </w:r>
     </w:p>
     <w:p>
@@ -2479,15 +1851,15 @@
         <w:rPr>
           <w:rFonts w:hint="eastAsia"/>
         </w:rPr>
-        <w:t>文章列表</w:t>
-      </w:r>
-    </w:p>
-    <w:p>
-      <w:r>
-        <w:rPr>
-          <w:rFonts w:hint="eastAsia"/>
-        </w:rPr>
-        <w:t>功能：获取文章列表</w:t>
+        <w:t>编辑学院信息页面</w:t>
+      </w:r>
+    </w:p>
+    <w:p>
+      <w:r>
+        <w:rPr>
+          <w:rFonts w:hint="eastAsia"/>
+        </w:rPr>
+        <w:t>功能：获取编辑学院信息页面</w:t>
       </w:r>
     </w:p>
     <w:p>
@@ -2501,7 +1873,25 @@
         <w:rPr>
           <w:rFonts w:hint="eastAsia"/>
         </w:rPr>
-        <w:t>/admin/article</w:t>
+        <w:t>/admin</w:t>
+      </w:r>
+      <w:r>
+        <w:t>/</w:t>
+      </w:r>
+      <w:r>
+        <w:rPr>
+          <w:rFonts w:hint="eastAsia"/>
+        </w:rPr>
+        <w:t>information</w:t>
+      </w:r>
+      <w:r>
+        <w:t>/update-page</w:t>
+      </w:r>
+      <w:r>
+        <w:rPr>
+          <w:rFonts w:hint="eastAsia"/>
+        </w:rPr>
+        <w:t>/{id}</w:t>
       </w:r>
     </w:p>
     <w:p>
@@ -2515,7 +1905,10 @@
         <w:rPr>
           <w:rFonts w:hint="eastAsia"/>
         </w:rPr>
-        <w:t>get</w:t>
+        <w:t>g</w:t>
+      </w:r>
+      <w:r>
+        <w:t>et</w:t>
       </w:r>
     </w:p>
     <w:p>
@@ -2524,6 +1917,140 @@
           <w:rFonts w:hint="eastAsia"/>
         </w:rPr>
         <w:t>参数：</w:t>
+      </w:r>
+      <w:r>
+        <w:rPr>
+          <w:rFonts w:hint="eastAsia"/>
+        </w:rPr>
+        <w:t>路径参数</w:t>
+      </w:r>
+      <w:r>
+        <w:rPr>
+          <w:rFonts w:hint="eastAsia"/>
+        </w:rPr>
+        <w:t>id</w:t>
+      </w:r>
+    </w:p>
+    <w:p>
+      <w:r>
+        <w:rPr>
+          <w:rFonts w:hint="eastAsia"/>
+        </w:rPr>
+        <w:t>返回结果：</w:t>
+      </w:r>
+      <w:r>
+        <w:rPr>
+          <w:rFonts w:hint="eastAsia"/>
+        </w:rPr>
+        <w:t>html</w:t>
+      </w:r>
+      <w:r>
+        <w:rPr>
+          <w:rFonts w:hint="eastAsia"/>
+        </w:rPr>
+        <w:t>页面</w:t>
+      </w:r>
+    </w:p>
+    <w:p>
+      <w:pPr>
+        <w:pStyle w:val="a9"/>
+        <w:numPr>
+          <w:ilvl w:val="0"/>
+          <w:numId w:val="1"/>
+        </w:numPr>
+        <w:ind w:firstLineChars="0"/>
+      </w:pPr>
+      <w:r>
+        <w:rPr>
+          <w:rFonts w:hint="eastAsia"/>
+        </w:rPr>
+        <w:t>更新</w:t>
+      </w:r>
+      <w:r>
+        <w:rPr>
+          <w:rFonts w:hint="eastAsia"/>
+        </w:rPr>
+        <w:t>学院信息</w:t>
+      </w:r>
+    </w:p>
+    <w:p>
+      <w:r>
+        <w:rPr>
+          <w:rFonts w:hint="eastAsia"/>
+        </w:rPr>
+        <w:t>功能：</w:t>
+      </w:r>
+      <w:r>
+        <w:rPr>
+          <w:rFonts w:hint="eastAsia"/>
+        </w:rPr>
+        <w:t>更新</w:t>
+      </w:r>
+      <w:r>
+        <w:rPr>
+          <w:rFonts w:hint="eastAsia"/>
+        </w:rPr>
+        <w:t>学院信息</w:t>
+      </w:r>
+    </w:p>
+    <w:p>
+      <w:r>
+        <w:rPr>
+          <w:rFonts w:hint="eastAsia"/>
+        </w:rPr>
+        <w:t>路径：</w:t>
+      </w:r>
+      <w:r>
+        <w:rPr>
+          <w:rFonts w:hint="eastAsia"/>
+        </w:rPr>
+        <w:t>/admin/information/update</w:t>
+      </w:r>
+      <w:r>
+        <w:rPr>
+          <w:rFonts w:hint="eastAsia"/>
+        </w:rPr>
+        <w:t>/{id}</w:t>
+      </w:r>
+    </w:p>
+    <w:p>
+      <w:r>
+        <w:rPr>
+          <w:rFonts w:hint="eastAsia"/>
+        </w:rPr>
+        <w:lastRenderedPageBreak/>
+        <w:t>请求方法：</w:t>
+      </w:r>
+      <w:r>
+        <w:rPr>
+          <w:rFonts w:hint="eastAsia"/>
+        </w:rPr>
+        <w:t>post</w:t>
+      </w:r>
+    </w:p>
+    <w:p>
+      <w:r>
+        <w:rPr>
+          <w:rFonts w:hint="eastAsia"/>
+        </w:rPr>
+        <w:t>参数：</w:t>
+      </w:r>
+    </w:p>
+    <w:p>
+      <w:r>
+        <w:tab/>
+      </w:r>
+      <w:r>
+        <w:rPr>
+          <w:rFonts w:hint="eastAsia"/>
+        </w:rPr>
+        <w:t>路径参数</w:t>
+      </w:r>
+      <w:r>
+        <w:rPr>
+          <w:rFonts w:hint="eastAsia"/>
+        </w:rPr>
+        <w:t>id</w:t>
       </w:r>
     </w:p>
     <w:tbl>
@@ -2543,11 +2070,6 @@
             <w:tcW w:w="2838" w:type="dxa"/>
           </w:tcPr>
           <w:p>
-            <w:pPr>
-              <w:rPr>
-                <w:rFonts w:hint="eastAsia"/>
-              </w:rPr>
-            </w:pPr>
             <w:r>
               <w:rPr>
                 <w:rFonts w:hint="eastAsia"/>
@@ -2561,11 +2083,6 @@
             <w:tcW w:w="2839" w:type="dxa"/>
           </w:tcPr>
           <w:p>
-            <w:pPr>
-              <w:rPr>
-                <w:rFonts w:hint="eastAsia"/>
-              </w:rPr>
-            </w:pPr>
             <w:r>
               <w:rPr>
                 <w:rFonts w:hint="eastAsia"/>
@@ -2579,11 +2096,6 @@
             <w:tcW w:w="2839" w:type="dxa"/>
           </w:tcPr>
           <w:p>
-            <w:pPr>
-              <w:rPr>
-                <w:rFonts w:hint="eastAsia"/>
-              </w:rPr>
-            </w:pPr>
             <w:r>
               <w:rPr>
                 <w:rFonts w:hint="eastAsia"/>
@@ -2599,85 +2111,37 @@
             <w:tcW w:w="2838" w:type="dxa"/>
           </w:tcPr>
           <w:p>
-            <w:pPr>
-              <w:rPr>
-                <w:rFonts w:hint="eastAsia"/>
-              </w:rPr>
-            </w:pPr>
-            <w:r>
-              <w:rPr>
-                <w:rFonts w:hint="eastAsia"/>
-              </w:rPr>
-              <w:t>type</w:t>
-            </w:r>
-          </w:p>
-        </w:tc>
-        <w:tc>
-          <w:tcPr>
-            <w:tcW w:w="2839" w:type="dxa"/>
-          </w:tcPr>
-          <w:p>
-            <w:pPr>
-              <w:rPr>
-                <w:rFonts w:hint="eastAsia"/>
-              </w:rPr>
-            </w:pPr>
-            <w:r>
-              <w:rPr>
-                <w:rFonts w:hint="eastAsia"/>
-              </w:rPr>
-              <w:t>可选</w:t>
-            </w:r>
-          </w:p>
-        </w:tc>
-        <w:tc>
-          <w:tcPr>
-            <w:tcW w:w="2839" w:type="dxa"/>
-          </w:tcPr>
-          <w:p>
-            <w:pPr>
-              <w:rPr>
-                <w:rFonts w:hint="eastAsia"/>
-              </w:rPr>
-            </w:pPr>
-            <w:r>
-              <w:rPr>
-                <w:rFonts w:hint="eastAsia"/>
-              </w:rPr>
-              <w:t>类型：</w:t>
-            </w:r>
-            <w:r>
-              <w:rPr>
-                <w:rFonts w:hint="eastAsia"/>
-              </w:rPr>
-              <w:t xml:space="preserve"> </w:t>
-            </w:r>
-            <w:r>
-              <w:t xml:space="preserve">0 =&gt; </w:t>
-            </w:r>
-            <w:r>
-              <w:rPr>
-                <w:rFonts w:hint="eastAsia"/>
-              </w:rPr>
-              <w:t>新闻，</w:t>
-            </w:r>
-            <w:r>
-              <w:t xml:space="preserve"> 1 =&gt; </w:t>
-            </w:r>
-            <w:r>
-              <w:rPr>
-                <w:rFonts w:hint="eastAsia"/>
-              </w:rPr>
-              <w:t>通知，</w:t>
-            </w:r>
-            <w:r>
-              <w:t>2 = &gt;</w:t>
-            </w:r>
-            <w:r>
-              <w:rPr>
-                <w:rFonts w:hint="eastAsia"/>
-              </w:rPr>
-              <w:t>专题，不指定将返回全部类型</w:t>
+            <w:r>
+              <w:rPr>
+                <w:rFonts w:hint="eastAsia"/>
+              </w:rPr>
+              <w:t>name</w:t>
+            </w:r>
+          </w:p>
+        </w:tc>
+        <w:tc>
+          <w:tcPr>
+            <w:tcW w:w="2839" w:type="dxa"/>
+          </w:tcPr>
+          <w:p>
+            <w:r>
+              <w:rPr>
+                <w:rFonts w:hint="eastAsia"/>
+              </w:rPr>
+              <w:t>必须</w:t>
+            </w:r>
+          </w:p>
+        </w:tc>
+        <w:tc>
+          <w:tcPr>
+            <w:tcW w:w="2839" w:type="dxa"/>
+          </w:tcPr>
+          <w:p>
+            <w:r>
+              <w:rPr>
+                <w:rFonts w:hint="eastAsia"/>
+              </w:rPr>
+              <w:t>信息名</w:t>
             </w:r>
           </w:p>
         </w:tc>
@@ -2688,123 +2152,37 @@
             <w:tcW w:w="2838" w:type="dxa"/>
           </w:tcPr>
           <w:p>
-            <w:pPr>
-              <w:rPr>
-                <w:rFonts w:hint="eastAsia"/>
-              </w:rPr>
-            </w:pPr>
-            <w:r>
-              <w:rPr>
-                <w:rFonts w:hint="eastAsia"/>
-              </w:rPr>
-              <w:t>s</w:t>
-            </w:r>
-            <w:r>
-              <w:t>tart</w:t>
-            </w:r>
-          </w:p>
-        </w:tc>
-        <w:tc>
-          <w:tcPr>
-            <w:tcW w:w="2839" w:type="dxa"/>
-          </w:tcPr>
-          <w:p>
-            <w:pPr>
-              <w:rPr>
-                <w:rFonts w:hint="eastAsia"/>
-              </w:rPr>
-            </w:pPr>
-            <w:r>
-              <w:rPr>
-                <w:rFonts w:hint="eastAsia"/>
-              </w:rPr>
-              <w:t>可选</w:t>
-            </w:r>
-          </w:p>
-        </w:tc>
-        <w:tc>
-          <w:tcPr>
-            <w:tcW w:w="2839" w:type="dxa"/>
-          </w:tcPr>
-          <w:p>
-            <w:pPr>
-              <w:rPr>
-                <w:rFonts w:hint="eastAsia"/>
-              </w:rPr>
-            </w:pPr>
-            <w:r>
-              <w:rPr>
-                <w:rFonts w:hint="eastAsia"/>
-              </w:rPr>
-              <w:t>分页起始位置，默认</w:t>
-            </w:r>
-            <w:r>
-              <w:rPr>
-                <w:rFonts w:hint="eastAsia"/>
-              </w:rPr>
-              <w:t>0</w:t>
-            </w:r>
-          </w:p>
-        </w:tc>
-      </w:tr>
-      <w:tr>
-        <w:tc>
-          <w:tcPr>
-            <w:tcW w:w="2838" w:type="dxa"/>
-          </w:tcPr>
-          <w:p>
-            <w:pPr>
-              <w:rPr>
-                <w:rFonts w:hint="eastAsia"/>
-              </w:rPr>
-            </w:pPr>
-            <w:r>
-              <w:rPr>
-                <w:rFonts w:hint="eastAsia"/>
-              </w:rPr>
-              <w:t>limit</w:t>
-            </w:r>
-          </w:p>
-        </w:tc>
-        <w:tc>
-          <w:tcPr>
-            <w:tcW w:w="2839" w:type="dxa"/>
-          </w:tcPr>
-          <w:p>
-            <w:pPr>
-              <w:rPr>
-                <w:rFonts w:hint="eastAsia"/>
-              </w:rPr>
-            </w:pPr>
-            <w:r>
-              <w:rPr>
-                <w:rFonts w:hint="eastAsia"/>
-              </w:rPr>
-              <w:t>可选</w:t>
-            </w:r>
-          </w:p>
-        </w:tc>
-        <w:tc>
-          <w:tcPr>
-            <w:tcW w:w="2839" w:type="dxa"/>
-          </w:tcPr>
-          <w:p>
-            <w:pPr>
-              <w:rPr>
-                <w:rFonts w:hint="eastAsia"/>
-              </w:rPr>
-            </w:pPr>
-            <w:r>
-              <w:rPr>
-                <w:rFonts w:hint="eastAsia"/>
-              </w:rPr>
-              <w:t>文章数量，默认</w:t>
-            </w:r>
-            <w:r>
-              <w:rPr>
-                <w:rFonts w:hint="eastAsia"/>
-              </w:rPr>
-              <w:t>16</w:t>
+            <w:r>
+              <w:rPr>
+                <w:rFonts w:hint="eastAsia"/>
+              </w:rPr>
+              <w:t>detail</w:t>
+            </w:r>
+          </w:p>
+        </w:tc>
+        <w:tc>
+          <w:tcPr>
+            <w:tcW w:w="2839" w:type="dxa"/>
+          </w:tcPr>
+          <w:p>
+            <w:r>
+              <w:rPr>
+                <w:rFonts w:hint="eastAsia"/>
+              </w:rPr>
+              <w:t>必须</w:t>
+            </w:r>
+          </w:p>
+        </w:tc>
+        <w:tc>
+          <w:tcPr>
+            <w:tcW w:w="2839" w:type="dxa"/>
+          </w:tcPr>
+          <w:p>
+            <w:r>
+              <w:rPr>
+                <w:rFonts w:hint="eastAsia"/>
+              </w:rPr>
+              <w:t>详细信息</w:t>
             </w:r>
           </w:p>
         </w:tc>
@@ -2821,13 +2199,75 @@
         <w:rPr>
           <w:rFonts w:hint="eastAsia"/>
         </w:rPr>
-        <w:t>html</w:t>
-      </w:r>
-      <w:r>
-        <w:rPr>
-          <w:rFonts w:hint="eastAsia"/>
-        </w:rPr>
-        <w:t>页面</w:t>
+        <w:t>json</w:t>
+      </w:r>
+    </w:p>
+    <w:p>
+      <w:r>
+        <w:tab/>
+      </w:r>
+      <w:r>
+        <w:rPr>
+          <w:rFonts w:hint="eastAsia"/>
+        </w:rPr>
+        <w:t>成功：</w:t>
+      </w:r>
+    </w:p>
+    <w:p>
+      <w:r>
+        <w:tab/>
+      </w:r>
+      <w:r>
+        <w:rPr>
+          <w:rFonts w:hint="eastAsia"/>
+        </w:rPr>
+        <w:t>{</w:t>
+      </w:r>
+      <w:r>
+        <w:t xml:space="preserve"> “code”: 200, “msg”: “</w:t>
+      </w:r>
+      <w:r>
+        <w:rPr>
+          <w:rFonts w:hint="eastAsia"/>
+        </w:rPr>
+        <w:t>请求成功</w:t>
+      </w:r>
+      <w:r>
+        <w:t>”}</w:t>
+      </w:r>
+    </w:p>
+    <w:p>
+      <w:r>
+        <w:tab/>
+      </w:r>
+      <w:r>
+        <w:rPr>
+          <w:rFonts w:hint="eastAsia"/>
+        </w:rPr>
+        <w:t>失败：</w:t>
+      </w:r>
+    </w:p>
+    <w:p>
+      <w:r>
+        <w:tab/>
+      </w:r>
+      <w:r>
+        <w:rPr>
+          <w:rFonts w:hint="eastAsia"/>
+        </w:rPr>
+        <w:t>{</w:t>
+      </w:r>
+      <w:r>
+        <w:t>“code”: xxx, “msg”: “</w:t>
+      </w:r>
+      <w:r>
+        <w:rPr>
+          <w:rFonts w:hint="eastAsia"/>
+        </w:rPr>
+        <w:t>失败原因</w:t>
+      </w:r>
+      <w:r>
+        <w:t>”}</w:t>
       </w:r>
     </w:p>
     <w:p>
@@ -2838,23 +2278,26 @@
           <w:numId w:val="1"/>
         </w:numPr>
         <w:ind w:firstLineChars="0"/>
-        <w:rPr>
-          <w:rFonts w:hint="eastAsia"/>
-        </w:rPr>
       </w:pPr>
       <w:r>
         <w:rPr>
           <w:rFonts w:hint="eastAsia"/>
         </w:rPr>
-        <w:t>发布文章页面</w:t>
-      </w:r>
-    </w:p>
-    <w:p>
-      <w:r>
-        <w:rPr>
-          <w:rFonts w:hint="eastAsia"/>
-        </w:rPr>
-        <w:t>功能：获取发布文章页面</w:t>
+        <w:t>删除学院信息</w:t>
+      </w:r>
+    </w:p>
+    <w:p>
+      <w:r>
+        <w:rPr>
+          <w:rFonts w:hint="eastAsia"/>
+        </w:rPr>
+        <w:t>功能：删除</w:t>
+      </w:r>
+      <w:r>
+        <w:rPr>
+          <w:rFonts w:hint="eastAsia"/>
+        </w:rPr>
+        <w:t>学院信息</w:t>
       </w:r>
     </w:p>
     <w:p>
@@ -2868,19 +2311,7 @@
         <w:rPr>
           <w:rFonts w:hint="eastAsia"/>
         </w:rPr>
-        <w:t>/admin</w:t>
-      </w:r>
-      <w:r>
-        <w:t>/</w:t>
-      </w:r>
-      <w:r>
-        <w:rPr>
-          <w:rFonts w:hint="eastAsia"/>
-        </w:rPr>
-        <w:t>article</w:t>
-      </w:r>
-      <w:r>
-        <w:t>/create-page</w:t>
+        <w:t>/admin/information/delete/{id}</w:t>
       </w:r>
     </w:p>
     <w:p>
@@ -2894,43 +2325,120 @@
         <w:rPr>
           <w:rFonts w:hint="eastAsia"/>
         </w:rPr>
-        <w:t>g</w:t>
-      </w:r>
-      <w:r>
-        <w:t>et</w:t>
-      </w:r>
-    </w:p>
-    <w:p>
-      <w:r>
-        <w:rPr>
-          <w:rFonts w:hint="eastAsia"/>
-        </w:rPr>
-        <w:t>参数：无</w:t>
+        <w:t>post</w:t>
+      </w:r>
+    </w:p>
+    <w:p>
+      <w:r>
+        <w:rPr>
+          <w:rFonts w:hint="eastAsia"/>
+        </w:rPr>
+        <w:t>参数：</w:t>
+      </w:r>
+      <w:r>
+        <w:rPr>
+          <w:rFonts w:hint="eastAsia"/>
+        </w:rPr>
+        <w:t>路径参数</w:t>
+      </w:r>
+      <w:r>
+        <w:rPr>
+          <w:rFonts w:hint="eastAsia"/>
+        </w:rPr>
+        <w:t>id</w:t>
+      </w:r>
+    </w:p>
+    <w:p>
+      <w:r>
+        <w:rPr>
+          <w:rFonts w:hint="eastAsia"/>
+        </w:rPr>
+        <w:t>返回结果：</w:t>
+      </w:r>
+      <w:r>
+        <w:rPr>
+          <w:rFonts w:hint="eastAsia"/>
+        </w:rPr>
+        <w:t>json</w:t>
       </w:r>
     </w:p>
     <w:p>
       <w:pPr>
-        <w:rPr>
-          <w:rFonts w:hint="eastAsia"/>
-        </w:rPr>
+        <w:ind w:firstLine="420"/>
       </w:pPr>
       <w:r>
         <w:rPr>
           <w:rFonts w:hint="eastAsia"/>
         </w:rPr>
-        <w:t>返回结果：</w:t>
-      </w:r>
-      <w:r>
-        <w:rPr>
-          <w:rFonts w:hint="eastAsia"/>
-        </w:rPr>
-        <w:t>html</w:t>
-      </w:r>
-      <w:r>
-        <w:rPr>
-          <w:rFonts w:hint="eastAsia"/>
-        </w:rPr>
-        <w:t>页面</w:t>
+        <w:t>成功：</w:t>
+      </w:r>
+    </w:p>
+    <w:p>
+      <w:r>
+        <w:tab/>
+      </w:r>
+      <w:r>
+        <w:rPr>
+          <w:rFonts w:hint="eastAsia"/>
+        </w:rPr>
+        <w:t>{</w:t>
+      </w:r>
+      <w:r>
+        <w:t xml:space="preserve"> “code”: 200, “msg”: “</w:t>
+      </w:r>
+      <w:r>
+        <w:rPr>
+          <w:rFonts w:hint="eastAsia"/>
+        </w:rPr>
+        <w:t>请求成功</w:t>
+      </w:r>
+      <w:r>
+        <w:t>”}</w:t>
+      </w:r>
+    </w:p>
+    <w:p>
+      <w:r>
+        <w:tab/>
+      </w:r>
+      <w:r>
+        <w:rPr>
+          <w:rFonts w:hint="eastAsia"/>
+        </w:rPr>
+        <w:t>失败：</w:t>
+      </w:r>
+    </w:p>
+    <w:p>
+      <w:r>
+        <w:tab/>
+      </w:r>
+      <w:r>
+        <w:rPr>
+          <w:rFonts w:hint="eastAsia"/>
+        </w:rPr>
+        <w:t>{</w:t>
+      </w:r>
+      <w:r>
+        <w:t>“code”: xxx, “msg”: “</w:t>
+      </w:r>
+      <w:r>
+        <w:rPr>
+          <w:rFonts w:hint="eastAsia"/>
+        </w:rPr>
+        <w:t>失败原因</w:t>
+      </w:r>
+      <w:r>
+        <w:t>”}</w:t>
+      </w:r>
+    </w:p>
+    <w:p>
+      <w:pPr>
+        <w:pStyle w:val="3"/>
+      </w:pPr>
+      <w:r>
+        <w:rPr>
+          <w:rFonts w:hint="eastAsia"/>
+        </w:rPr>
+        <w:t>文章管理</w:t>
       </w:r>
     </w:p>
     <w:p>
@@ -2941,24 +2449,20 @@
           <w:numId w:val="1"/>
         </w:numPr>
         <w:ind w:firstLineChars="0"/>
-        <w:rPr>
-          <w:rFonts w:hint="eastAsia"/>
-        </w:rPr>
       </w:pPr>
       <w:r>
         <w:rPr>
           <w:rFonts w:hint="eastAsia"/>
         </w:rPr>
-        <w:lastRenderedPageBreak/>
-        <w:t>发布文章</w:t>
-      </w:r>
-    </w:p>
-    <w:p>
-      <w:r>
-        <w:rPr>
-          <w:rFonts w:hint="eastAsia"/>
-        </w:rPr>
-        <w:t>功能：发布文章</w:t>
+        <w:t>文章列表</w:t>
+      </w:r>
+    </w:p>
+    <w:p>
+      <w:r>
+        <w:rPr>
+          <w:rFonts w:hint="eastAsia"/>
+        </w:rPr>
+        <w:t>功能：获取文章列表</w:t>
       </w:r>
     </w:p>
     <w:p>
@@ -2972,7 +2476,7 @@
         <w:rPr>
           <w:rFonts w:hint="eastAsia"/>
         </w:rPr>
-        <w:t>/admin/article/create</w:t>
+        <w:t>/admin/article</w:t>
       </w:r>
     </w:p>
     <w:p>
@@ -2986,7 +2490,7 @@
         <w:rPr>
           <w:rFonts w:hint="eastAsia"/>
         </w:rPr>
-        <w:t>post</w:t>
+        <w:t>get</w:t>
       </w:r>
     </w:p>
     <w:p>
@@ -2996,13 +2500,6 @@
         </w:rPr>
         <w:t>参数：</w:t>
       </w:r>
-    </w:p>
-    <w:p>
-      <w:pPr>
-        <w:rPr>
-          <w:rFonts w:hint="eastAsia"/>
-        </w:rPr>
-      </w:pPr>
     </w:p>
     <w:tbl>
       <w:tblPr>
@@ -3021,11 +2518,6 @@
             <w:tcW w:w="2838" w:type="dxa"/>
           </w:tcPr>
           <w:p>
-            <w:pPr>
-              <w:rPr>
-                <w:rFonts w:hint="eastAsia"/>
-              </w:rPr>
-            </w:pPr>
             <w:r>
               <w:rPr>
                 <w:rFonts w:hint="eastAsia"/>
@@ -3039,11 +2531,6 @@
             <w:tcW w:w="2839" w:type="dxa"/>
           </w:tcPr>
           <w:p>
-            <w:pPr>
-              <w:rPr>
-                <w:rFonts w:hint="eastAsia"/>
-              </w:rPr>
-            </w:pPr>
             <w:r>
               <w:rPr>
                 <w:rFonts w:hint="eastAsia"/>
@@ -3057,11 +2544,6 @@
             <w:tcW w:w="2839" w:type="dxa"/>
           </w:tcPr>
           <w:p>
-            <w:pPr>
-              <w:rPr>
-                <w:rFonts w:hint="eastAsia"/>
-              </w:rPr>
-            </w:pPr>
             <w:r>
               <w:rPr>
                 <w:rFonts w:hint="eastAsia"/>
@@ -3077,52 +2559,71 @@
             <w:tcW w:w="2838" w:type="dxa"/>
           </w:tcPr>
           <w:p>
-            <w:pPr>
-              <w:rPr>
-                <w:rFonts w:hint="eastAsia"/>
-              </w:rPr>
-            </w:pPr>
-            <w:r>
-              <w:rPr>
-                <w:rFonts w:hint="eastAsia"/>
-              </w:rPr>
-              <w:t>title</w:t>
-            </w:r>
-          </w:p>
-        </w:tc>
-        <w:tc>
-          <w:tcPr>
-            <w:tcW w:w="2839" w:type="dxa"/>
-          </w:tcPr>
-          <w:p>
-            <w:pPr>
-              <w:rPr>
-                <w:rFonts w:hint="eastAsia"/>
-              </w:rPr>
-            </w:pPr>
-            <w:r>
-              <w:rPr>
-                <w:rFonts w:hint="eastAsia"/>
-              </w:rPr>
-              <w:t>必须</w:t>
-            </w:r>
-          </w:p>
-        </w:tc>
-        <w:tc>
-          <w:tcPr>
-            <w:tcW w:w="2839" w:type="dxa"/>
-          </w:tcPr>
-          <w:p>
-            <w:pPr>
-              <w:rPr>
-                <w:rFonts w:hint="eastAsia"/>
-              </w:rPr>
-            </w:pPr>
-            <w:r>
-              <w:rPr>
-                <w:rFonts w:hint="eastAsia"/>
-              </w:rPr>
-              <w:t>标题</w:t>
+            <w:r>
+              <w:rPr>
+                <w:rFonts w:hint="eastAsia"/>
+              </w:rPr>
+              <w:lastRenderedPageBreak/>
+              <w:t>type</w:t>
+            </w:r>
+          </w:p>
+        </w:tc>
+        <w:tc>
+          <w:tcPr>
+            <w:tcW w:w="2839" w:type="dxa"/>
+          </w:tcPr>
+          <w:p>
+            <w:r>
+              <w:rPr>
+                <w:rFonts w:hint="eastAsia"/>
+              </w:rPr>
+              <w:t>可选</w:t>
+            </w:r>
+          </w:p>
+        </w:tc>
+        <w:tc>
+          <w:tcPr>
+            <w:tcW w:w="2839" w:type="dxa"/>
+          </w:tcPr>
+          <w:p>
+            <w:r>
+              <w:rPr>
+                <w:rFonts w:hint="eastAsia"/>
+              </w:rPr>
+              <w:t>类型：</w:t>
+            </w:r>
+            <w:r>
+              <w:rPr>
+                <w:rFonts w:hint="eastAsia"/>
+              </w:rPr>
+              <w:t xml:space="preserve"> </w:t>
+            </w:r>
+            <w:r>
+              <w:t xml:space="preserve">0 =&gt; </w:t>
+            </w:r>
+            <w:r>
+              <w:rPr>
+                <w:rFonts w:hint="eastAsia"/>
+              </w:rPr>
+              <w:t>新闻，</w:t>
+            </w:r>
+            <w:r>
+              <w:t xml:space="preserve"> 1 =&gt; </w:t>
+            </w:r>
+            <w:r>
+              <w:rPr>
+                <w:rFonts w:hint="eastAsia"/>
+              </w:rPr>
+              <w:t>通知，</w:t>
+            </w:r>
+            <w:r>
+              <w:t>2 = &gt;</w:t>
+            </w:r>
+            <w:r>
+              <w:rPr>
+                <w:rFonts w:hint="eastAsia"/>
+              </w:rPr>
+              <w:t>专题，不指定将返回全部类型</w:t>
             </w:r>
           </w:p>
         </w:tc>
@@ -3133,52 +2634,46 @@
             <w:tcW w:w="2838" w:type="dxa"/>
           </w:tcPr>
           <w:p>
-            <w:pPr>
-              <w:rPr>
-                <w:rFonts w:hint="eastAsia"/>
-              </w:rPr>
-            </w:pPr>
-            <w:r>
-              <w:rPr>
-                <w:rFonts w:hint="eastAsia"/>
-              </w:rPr>
-              <w:t>content</w:t>
-            </w:r>
-          </w:p>
-        </w:tc>
-        <w:tc>
-          <w:tcPr>
-            <w:tcW w:w="2839" w:type="dxa"/>
-          </w:tcPr>
-          <w:p>
-            <w:pPr>
-              <w:rPr>
-                <w:rFonts w:hint="eastAsia"/>
-              </w:rPr>
-            </w:pPr>
-            <w:r>
-              <w:rPr>
-                <w:rFonts w:hint="eastAsia"/>
-              </w:rPr>
-              <w:t>必须</w:t>
-            </w:r>
-          </w:p>
-        </w:tc>
-        <w:tc>
-          <w:tcPr>
-            <w:tcW w:w="2839" w:type="dxa"/>
-          </w:tcPr>
-          <w:p>
-            <w:pPr>
-              <w:rPr>
-                <w:rFonts w:hint="eastAsia"/>
-              </w:rPr>
-            </w:pPr>
-            <w:r>
-              <w:rPr>
-                <w:rFonts w:hint="eastAsia"/>
-              </w:rPr>
-              <w:t>文章内容</w:t>
+            <w:r>
+              <w:rPr>
+                <w:rFonts w:hint="eastAsia"/>
+              </w:rPr>
+              <w:t>s</w:t>
+            </w:r>
+            <w:r>
+              <w:t>tart</w:t>
+            </w:r>
+          </w:p>
+        </w:tc>
+        <w:tc>
+          <w:tcPr>
+            <w:tcW w:w="2839" w:type="dxa"/>
+          </w:tcPr>
+          <w:p>
+            <w:r>
+              <w:rPr>
+                <w:rFonts w:hint="eastAsia"/>
+              </w:rPr>
+              <w:t>可选</w:t>
+            </w:r>
+          </w:p>
+        </w:tc>
+        <w:tc>
+          <w:tcPr>
+            <w:tcW w:w="2839" w:type="dxa"/>
+          </w:tcPr>
+          <w:p>
+            <w:r>
+              <w:rPr>
+                <w:rFonts w:hint="eastAsia"/>
+              </w:rPr>
+              <w:t>分页起始位置，默认</w:t>
+            </w:r>
+            <w:r>
+              <w:rPr>
+                <w:rFonts w:hint="eastAsia"/>
+              </w:rPr>
+              <w:t>0</w:t>
             </w:r>
           </w:p>
         </w:tc>
@@ -3189,96 +2684,49 @@
             <w:tcW w:w="2838" w:type="dxa"/>
           </w:tcPr>
           <w:p>
-            <w:pPr>
-              <w:rPr>
-                <w:rFonts w:hint="eastAsia"/>
-              </w:rPr>
-            </w:pPr>
-            <w:r>
-              <w:rPr>
-                <w:rFonts w:hint="eastAsia"/>
-              </w:rPr>
-              <w:t>type</w:t>
-            </w:r>
-          </w:p>
-        </w:tc>
-        <w:tc>
-          <w:tcPr>
-            <w:tcW w:w="2839" w:type="dxa"/>
-          </w:tcPr>
-          <w:p>
-            <w:pPr>
-              <w:rPr>
-                <w:rFonts w:hint="eastAsia"/>
-              </w:rPr>
-            </w:pPr>
-            <w:r>
-              <w:rPr>
-                <w:rFonts w:hint="eastAsia"/>
-              </w:rPr>
-              <w:t>必须</w:t>
-            </w:r>
-          </w:p>
-        </w:tc>
-        <w:tc>
-          <w:tcPr>
-            <w:tcW w:w="2839" w:type="dxa"/>
-          </w:tcPr>
-          <w:p>
-            <w:pPr>
-              <w:rPr>
-                <w:rFonts w:hint="eastAsia"/>
-              </w:rPr>
-            </w:pPr>
-            <w:r>
-              <w:rPr>
-                <w:rFonts w:hint="eastAsia"/>
-              </w:rPr>
-              <w:t>类型：</w:t>
-            </w:r>
-            <w:r>
-              <w:rPr>
-                <w:rFonts w:hint="eastAsia"/>
-              </w:rPr>
-              <w:t xml:space="preserve"> </w:t>
-            </w:r>
-            <w:r>
-              <w:t xml:space="preserve">0 =&gt; </w:t>
-            </w:r>
-            <w:r>
-              <w:rPr>
-                <w:rFonts w:hint="eastAsia"/>
-              </w:rPr>
-              <w:t>新闻，</w:t>
-            </w:r>
-            <w:r>
-              <w:t xml:space="preserve"> 1 =&gt; </w:t>
-            </w:r>
-            <w:r>
-              <w:rPr>
-                <w:rFonts w:hint="eastAsia"/>
-              </w:rPr>
-              <w:t>通知，</w:t>
-            </w:r>
-            <w:r>
-              <w:t>2 = &gt;</w:t>
-            </w:r>
-            <w:r>
-              <w:rPr>
-                <w:rFonts w:hint="eastAsia"/>
-              </w:rPr>
-              <w:t>专题</w:t>
+            <w:r>
+              <w:rPr>
+                <w:rFonts w:hint="eastAsia"/>
+              </w:rPr>
+              <w:t>limit</w:t>
+            </w:r>
+          </w:p>
+        </w:tc>
+        <w:tc>
+          <w:tcPr>
+            <w:tcW w:w="2839" w:type="dxa"/>
+          </w:tcPr>
+          <w:p>
+            <w:r>
+              <w:rPr>
+                <w:rFonts w:hint="eastAsia"/>
+              </w:rPr>
+              <w:t>可选</w:t>
+            </w:r>
+          </w:p>
+        </w:tc>
+        <w:tc>
+          <w:tcPr>
+            <w:tcW w:w="2839" w:type="dxa"/>
+          </w:tcPr>
+          <w:p>
+            <w:r>
+              <w:rPr>
+                <w:rFonts w:hint="eastAsia"/>
+              </w:rPr>
+              <w:t>文章数量，默认</w:t>
+            </w:r>
+            <w:r>
+              <w:rPr>
+                <w:rFonts w:hint="eastAsia"/>
+              </w:rPr>
+              <w:t>16</w:t>
             </w:r>
           </w:p>
         </w:tc>
       </w:tr>
     </w:tbl>
     <w:p>
-      <w:pPr>
-        <w:rPr>
-          <w:rFonts w:hint="eastAsia"/>
-        </w:rPr>
-      </w:pPr>
       <w:r>
         <w:rPr>
           <w:rFonts w:hint="eastAsia"/>
@@ -3289,75 +2737,13 @@
         <w:rPr>
           <w:rFonts w:hint="eastAsia"/>
         </w:rPr>
-        <w:t>json</w:t>
-      </w:r>
-    </w:p>
-    <w:p>
-      <w:r>
-        <w:tab/>
-      </w:r>
-      <w:r>
-        <w:rPr>
-          <w:rFonts w:hint="eastAsia"/>
-        </w:rPr>
-        <w:t>成功：</w:t>
-      </w:r>
-    </w:p>
-    <w:p>
-      <w:r>
-        <w:tab/>
-      </w:r>
-      <w:r>
-        <w:rPr>
-          <w:rFonts w:hint="eastAsia"/>
-        </w:rPr>
-        <w:t>{</w:t>
-      </w:r>
-      <w:r>
-        <w:t xml:space="preserve"> “code”: 200, “msg”: “</w:t>
-      </w:r>
-      <w:r>
-        <w:rPr>
-          <w:rFonts w:hint="eastAsia"/>
-        </w:rPr>
-        <w:t>请求成功</w:t>
-      </w:r>
-      <w:r>
-        <w:t>”}</w:t>
-      </w:r>
-    </w:p>
-    <w:p>
-      <w:r>
-        <w:tab/>
-      </w:r>
-      <w:r>
-        <w:rPr>
-          <w:rFonts w:hint="eastAsia"/>
-        </w:rPr>
-        <w:t>失败：</w:t>
-      </w:r>
-    </w:p>
-    <w:p>
-      <w:r>
-        <w:tab/>
-      </w:r>
-      <w:r>
-        <w:rPr>
-          <w:rFonts w:hint="eastAsia"/>
-        </w:rPr>
-        <w:t>{</w:t>
-      </w:r>
-      <w:r>
-        <w:t>“code”: xxx, “msg”: “</w:t>
-      </w:r>
-      <w:r>
-        <w:rPr>
-          <w:rFonts w:hint="eastAsia"/>
-        </w:rPr>
-        <w:t>失败原因</w:t>
-      </w:r>
-      <w:r>
-        <w:t>”}</w:t>
+        <w:t>html</w:t>
+      </w:r>
+      <w:r>
+        <w:rPr>
+          <w:rFonts w:hint="eastAsia"/>
+        </w:rPr>
+        <w:t>页面</w:t>
       </w:r>
     </w:p>
     <w:p>
@@ -3368,47 +2754,20 @@
           <w:numId w:val="1"/>
         </w:numPr>
         <w:ind w:firstLineChars="0"/>
-        <w:rPr>
-          <w:rFonts w:hint="eastAsia"/>
-        </w:rPr>
       </w:pPr>
       <w:r>
         <w:rPr>
           <w:rFonts w:hint="eastAsia"/>
         </w:rPr>
-        <w:t>编辑</w:t>
-      </w:r>
-      <w:r>
-        <w:rPr>
-          <w:rFonts w:hint="eastAsia"/>
-        </w:rPr>
-        <w:t>文章</w:t>
-      </w:r>
-      <w:r>
-        <w:rPr>
-          <w:rFonts w:hint="eastAsia"/>
-        </w:rPr>
-        <w:t>页面</w:t>
-      </w:r>
-    </w:p>
-    <w:p>
-      <w:r>
-        <w:rPr>
-          <w:rFonts w:hint="eastAsia"/>
-        </w:rPr>
-        <w:t>功能：</w:t>
-      </w:r>
-      <w:r>
-        <w:rPr>
-          <w:rFonts w:hint="eastAsia"/>
-        </w:rPr>
-        <w:t>获取编辑文章</w:t>
-      </w:r>
-      <w:r>
-        <w:rPr>
-          <w:rFonts w:hint="eastAsia"/>
-        </w:rPr>
-        <w:t>页面</w:t>
+        <w:t>发布文章页面</w:t>
+      </w:r>
+    </w:p>
+    <w:p>
+      <w:r>
+        <w:rPr>
+          <w:rFonts w:hint="eastAsia"/>
+        </w:rPr>
+        <w:t>功能：获取发布文章页面</w:t>
       </w:r>
     </w:p>
     <w:p>
@@ -3434,13 +2793,7 @@
         <w:t>article</w:t>
       </w:r>
       <w:r>
-        <w:t>/update-page</w:t>
-      </w:r>
-      <w:r>
-        <w:rPr>
-          <w:rFonts w:hint="eastAsia"/>
-        </w:rPr>
-        <w:t>/{id}</w:t>
+        <w:t>/create-page</w:t>
       </w:r>
     </w:p>
     <w:p>
@@ -3465,19 +2818,7 @@
         <w:rPr>
           <w:rFonts w:hint="eastAsia"/>
         </w:rPr>
-        <w:t>参数：</w:t>
-      </w:r>
-      <w:r>
-        <w:rPr>
-          <w:rFonts w:hint="eastAsia"/>
-        </w:rPr>
-        <w:t>路径参数</w:t>
-      </w:r>
-      <w:r>
-        <w:rPr>
-          <w:rFonts w:hint="eastAsia"/>
-        </w:rPr>
-        <w:t>id</w:t>
+        <w:t>参数：无</w:t>
       </w:r>
     </w:p>
     <w:p>
@@ -3508,35 +2849,20 @@
           <w:numId w:val="1"/>
         </w:numPr>
         <w:ind w:firstLineChars="0"/>
-        <w:rPr>
-          <w:rFonts w:hint="eastAsia"/>
-        </w:rPr>
       </w:pPr>
       <w:r>
         <w:rPr>
           <w:rFonts w:hint="eastAsia"/>
         </w:rPr>
-        <w:t>更新</w:t>
-      </w:r>
-      <w:r>
-        <w:rPr>
-          <w:rFonts w:hint="eastAsia"/>
-        </w:rPr>
-        <w:t>文章</w:t>
-      </w:r>
-    </w:p>
-    <w:p>
-      <w:r>
-        <w:rPr>
-          <w:rFonts w:hint="eastAsia"/>
-        </w:rPr>
-        <w:t>功能：</w:t>
-      </w:r>
-      <w:r>
-        <w:rPr>
-          <w:rFonts w:hint="eastAsia"/>
-        </w:rPr>
-        <w:t>更新文章</w:t>
+        <w:t>发布文章</w:t>
+      </w:r>
+    </w:p>
+    <w:p>
+      <w:r>
+        <w:rPr>
+          <w:rFonts w:hint="eastAsia"/>
+        </w:rPr>
+        <w:t>功能：发布文章</w:t>
       </w:r>
     </w:p>
     <w:p>
@@ -3550,22 +2876,7 @@
         <w:rPr>
           <w:rFonts w:hint="eastAsia"/>
         </w:rPr>
-        <w:t>/admin/</w:t>
-      </w:r>
-      <w:r>
-        <w:t>article</w:t>
-      </w:r>
-      <w:r>
-        <w:rPr>
-          <w:rFonts w:hint="eastAsia"/>
-        </w:rPr>
-        <w:t>/update</w:t>
-      </w:r>
-      <w:r>
-        <w:rPr>
-          <w:rFonts w:hint="eastAsia"/>
-        </w:rPr>
-        <w:t>/{id}</w:t>
+        <w:t>/admin/article/create</w:t>
       </w:r>
     </w:p>
     <w:p>
@@ -3590,28 +2901,7 @@
         <w:t>参数：</w:t>
       </w:r>
     </w:p>
-    <w:p>
-      <w:pPr>
-        <w:rPr>
-          <w:rFonts w:hint="eastAsia"/>
-        </w:rPr>
-      </w:pPr>
-      <w:r>
-        <w:tab/>
-      </w:r>
-      <w:r>
-        <w:rPr>
-          <w:rFonts w:hint="eastAsia"/>
-        </w:rPr>
-        <w:t>路径参数</w:t>
-      </w:r>
-      <w:r>
-        <w:rPr>
-          <w:rFonts w:hint="eastAsia"/>
-        </w:rPr>
-        <w:t>id</w:t>
-      </w:r>
-    </w:p>
+    <w:p/>
     <w:tbl>
       <w:tblPr>
         <w:tblStyle w:val="aa"/>
@@ -3629,11 +2919,6 @@
             <w:tcW w:w="2838" w:type="dxa"/>
           </w:tcPr>
           <w:p>
-            <w:pPr>
-              <w:rPr>
-                <w:rFonts w:hint="eastAsia"/>
-              </w:rPr>
-            </w:pPr>
             <w:r>
               <w:rPr>
                 <w:rFonts w:hint="eastAsia"/>
@@ -3647,11 +2932,6 @@
             <w:tcW w:w="2839" w:type="dxa"/>
           </w:tcPr>
           <w:p>
-            <w:pPr>
-              <w:rPr>
-                <w:rFonts w:hint="eastAsia"/>
-              </w:rPr>
-            </w:pPr>
             <w:r>
               <w:rPr>
                 <w:rFonts w:hint="eastAsia"/>
@@ -3665,11 +2945,6 @@
             <w:tcW w:w="2839" w:type="dxa"/>
           </w:tcPr>
           <w:p>
-            <w:pPr>
-              <w:rPr>
-                <w:rFonts w:hint="eastAsia"/>
-              </w:rPr>
-            </w:pPr>
             <w:r>
               <w:rPr>
                 <w:rFonts w:hint="eastAsia"/>
@@ -3685,16 +2960,10 @@
             <w:tcW w:w="2838" w:type="dxa"/>
           </w:tcPr>
           <w:p>
-            <w:pPr>
-              <w:rPr>
-                <w:rFonts w:hint="eastAsia"/>
-              </w:rPr>
-            </w:pPr>
-            <w:r>
-              <w:rPr>
-                <w:rFonts w:hint="eastAsia"/>
-              </w:rPr>
-              <w:lastRenderedPageBreak/>
+            <w:r>
+              <w:rPr>
+                <w:rFonts w:hint="eastAsia"/>
+              </w:rPr>
               <w:t>title</w:t>
             </w:r>
           </w:p>
@@ -3704,11 +2973,6 @@
             <w:tcW w:w="2839" w:type="dxa"/>
           </w:tcPr>
           <w:p>
-            <w:pPr>
-              <w:rPr>
-                <w:rFonts w:hint="eastAsia"/>
-              </w:rPr>
-            </w:pPr>
             <w:r>
               <w:rPr>
                 <w:rFonts w:hint="eastAsia"/>
@@ -3722,16 +2986,11 @@
             <w:tcW w:w="2839" w:type="dxa"/>
           </w:tcPr>
           <w:p>
-            <w:pPr>
-              <w:rPr>
-                <w:rFonts w:hint="eastAsia"/>
-              </w:rPr>
-            </w:pPr>
-            <w:r>
-              <w:rPr>
-                <w:rFonts w:hint="eastAsia"/>
-              </w:rPr>
-              <w:t>信息名</w:t>
+            <w:r>
+              <w:rPr>
+                <w:rFonts w:hint="eastAsia"/>
+              </w:rPr>
+              <w:t>标题</w:t>
             </w:r>
           </w:p>
         </w:tc>
@@ -3742,11 +3001,6 @@
             <w:tcW w:w="2838" w:type="dxa"/>
           </w:tcPr>
           <w:p>
-            <w:pPr>
-              <w:rPr>
-                <w:rFonts w:hint="eastAsia"/>
-              </w:rPr>
-            </w:pPr>
             <w:r>
               <w:rPr>
                 <w:rFonts w:hint="eastAsia"/>
@@ -3760,11 +3014,6 @@
             <w:tcW w:w="2839" w:type="dxa"/>
           </w:tcPr>
           <w:p>
-            <w:pPr>
-              <w:rPr>
-                <w:rFonts w:hint="eastAsia"/>
-              </w:rPr>
-            </w:pPr>
             <w:r>
               <w:rPr>
                 <w:rFonts w:hint="eastAsia"/>
@@ -3778,11 +3027,6 @@
             <w:tcW w:w="2839" w:type="dxa"/>
           </w:tcPr>
           <w:p>
-            <w:pPr>
-              <w:rPr>
-                <w:rFonts w:hint="eastAsia"/>
-              </w:rPr>
-            </w:pPr>
             <w:r>
               <w:rPr>
                 <w:rFonts w:hint="eastAsia"/>
@@ -3798,11 +3042,6 @@
             <w:tcW w:w="2838" w:type="dxa"/>
           </w:tcPr>
           <w:p>
-            <w:pPr>
-              <w:rPr>
-                <w:rFonts w:hint="eastAsia"/>
-              </w:rPr>
-            </w:pPr>
             <w:r>
               <w:rPr>
                 <w:rFonts w:hint="eastAsia"/>
@@ -3816,11 +3055,6 @@
             <w:tcW w:w="2839" w:type="dxa"/>
           </w:tcPr>
           <w:p>
-            <w:pPr>
-              <w:rPr>
-                <w:rFonts w:hint="eastAsia"/>
-              </w:rPr>
-            </w:pPr>
             <w:r>
               <w:rPr>
                 <w:rFonts w:hint="eastAsia"/>
@@ -3834,11 +3068,6 @@
             <w:tcW w:w="2839" w:type="dxa"/>
           </w:tcPr>
           <w:p>
-            <w:pPr>
-              <w:rPr>
-                <w:rFonts w:hint="eastAsia"/>
-              </w:rPr>
-            </w:pPr>
             <w:r>
               <w:rPr>
                 <w:rFonts w:hint="eastAsia"/>
@@ -3883,11 +3112,6 @@
       </w:tr>
     </w:tbl>
     <w:p>
-      <w:pPr>
-        <w:rPr>
-          <w:rFonts w:hint="eastAsia"/>
-        </w:rPr>
-      </w:pPr>
       <w:r>
         <w:rPr>
           <w:rFonts w:hint="eastAsia"/>
@@ -3967,206 +3191,6 @@
       </w:r>
       <w:r>
         <w:t>”}</w:t>
-      </w:r>
-    </w:p>
-    <w:p>
-      <w:pPr>
-        <w:pStyle w:val="a9"/>
-        <w:numPr>
-          <w:ilvl w:val="0"/>
-          <w:numId w:val="1"/>
-        </w:numPr>
-        <w:ind w:firstLineChars="0"/>
-        <w:rPr>
-          <w:rFonts w:hint="eastAsia"/>
-        </w:rPr>
-      </w:pPr>
-      <w:r>
-        <w:rPr>
-          <w:rFonts w:hint="eastAsia"/>
-        </w:rPr>
-        <w:t>删除</w:t>
-      </w:r>
-      <w:r>
-        <w:rPr>
-          <w:rFonts w:hint="eastAsia"/>
-        </w:rPr>
-        <w:t>文章</w:t>
-      </w:r>
-    </w:p>
-    <w:p>
-      <w:r>
-        <w:rPr>
-          <w:rFonts w:hint="eastAsia"/>
-        </w:rPr>
-        <w:t>功能：删除</w:t>
-      </w:r>
-      <w:r>
-        <w:rPr>
-          <w:rFonts w:hint="eastAsia"/>
-        </w:rPr>
-        <w:t>文章</w:t>
-      </w:r>
-    </w:p>
-    <w:p>
-      <w:r>
-        <w:rPr>
-          <w:rFonts w:hint="eastAsia"/>
-        </w:rPr>
-        <w:t>路径：</w:t>
-      </w:r>
-      <w:r>
-        <w:rPr>
-          <w:rFonts w:hint="eastAsia"/>
-        </w:rPr>
-        <w:t>/admin/</w:t>
-      </w:r>
-      <w:r>
-        <w:rPr>
-          <w:rFonts w:hint="eastAsia"/>
-        </w:rPr>
-        <w:t>article</w:t>
-      </w:r>
-      <w:r>
-        <w:rPr>
-          <w:rFonts w:hint="eastAsia"/>
-        </w:rPr>
-        <w:t>/delete/{id}</w:t>
-      </w:r>
-    </w:p>
-    <w:p>
-      <w:r>
-        <w:rPr>
-          <w:rFonts w:hint="eastAsia"/>
-        </w:rPr>
-        <w:t>请求方法：</w:t>
-      </w:r>
-      <w:r>
-        <w:rPr>
-          <w:rFonts w:hint="eastAsia"/>
-        </w:rPr>
-        <w:t>post</w:t>
-      </w:r>
-    </w:p>
-    <w:p>
-      <w:r>
-        <w:rPr>
-          <w:rFonts w:hint="eastAsia"/>
-        </w:rPr>
-        <w:t>参数：路径参数</w:t>
-      </w:r>
-      <w:r>
-        <w:rPr>
-          <w:rFonts w:hint="eastAsia"/>
-        </w:rPr>
-        <w:t>id</w:t>
-      </w:r>
-    </w:p>
-    <w:p>
-      <w:pPr>
-        <w:rPr>
-          <w:rFonts w:hint="eastAsia"/>
-        </w:rPr>
-      </w:pPr>
-      <w:r>
-        <w:rPr>
-          <w:rFonts w:hint="eastAsia"/>
-        </w:rPr>
-        <w:t>返回结果：</w:t>
-      </w:r>
-      <w:r>
-        <w:rPr>
-          <w:rFonts w:hint="eastAsia"/>
-        </w:rPr>
-        <w:t>json</w:t>
-      </w:r>
-    </w:p>
-    <w:p>
-      <w:pPr>
-        <w:ind w:firstLine="420"/>
-      </w:pPr>
-      <w:r>
-        <w:rPr>
-          <w:rFonts w:hint="eastAsia"/>
-        </w:rPr>
-        <w:t>成功：</w:t>
-      </w:r>
-    </w:p>
-    <w:p>
-      <w:r>
-        <w:tab/>
-      </w:r>
-      <w:r>
-        <w:rPr>
-          <w:rFonts w:hint="eastAsia"/>
-        </w:rPr>
-        <w:t>{</w:t>
-      </w:r>
-      <w:r>
-        <w:t xml:space="preserve"> “code”: 200, “msg”: “</w:t>
-      </w:r>
-      <w:r>
-        <w:rPr>
-          <w:rFonts w:hint="eastAsia"/>
-        </w:rPr>
-        <w:t>请求成功</w:t>
-      </w:r>
-      <w:r>
-        <w:t>”}</w:t>
-      </w:r>
-    </w:p>
-    <w:p>
-      <w:r>
-        <w:tab/>
-      </w:r>
-      <w:r>
-        <w:rPr>
-          <w:rFonts w:hint="eastAsia"/>
-        </w:rPr>
-        <w:t>失败：</w:t>
-      </w:r>
-    </w:p>
-    <w:p>
-      <w:pPr>
-        <w:rPr>
-          <w:rFonts w:hint="eastAsia"/>
-        </w:rPr>
-      </w:pPr>
-      <w:r>
-        <w:tab/>
-      </w:r>
-      <w:r>
-        <w:rPr>
-          <w:rFonts w:hint="eastAsia"/>
-        </w:rPr>
-        <w:t>{</w:t>
-      </w:r>
-      <w:r>
-        <w:t>“code”: xxx, “msg”: “</w:t>
-      </w:r>
-      <w:r>
-        <w:rPr>
-          <w:rFonts w:hint="eastAsia"/>
-        </w:rPr>
-        <w:t>失败原因</w:t>
-      </w:r>
-      <w:r>
-        <w:t>”}</w:t>
-      </w:r>
-    </w:p>
-    <w:p/>
-    <w:p>
-      <w:pPr>
-        <w:pStyle w:val="3"/>
-        <w:rPr>
-          <w:rFonts w:hint="eastAsia"/>
-        </w:rPr>
-      </w:pPr>
-      <w:r>
-        <w:rPr>
-          <w:rFonts w:hint="eastAsia"/>
-        </w:rPr>
-        <w:t>教师信息管理</w:t>
       </w:r>
     </w:p>
     <w:p>
@@ -4182,15 +3206,40 @@
         <w:rPr>
           <w:rFonts w:hint="eastAsia"/>
         </w:rPr>
-        <w:t>教师信息列表</w:t>
-      </w:r>
-    </w:p>
-    <w:p>
-      <w:r>
-        <w:rPr>
-          <w:rFonts w:hint="eastAsia"/>
-        </w:rPr>
-        <w:t>功能：获取所有教师信息列表</w:t>
+        <w:t>编辑</w:t>
+      </w:r>
+      <w:r>
+        <w:rPr>
+          <w:rFonts w:hint="eastAsia"/>
+        </w:rPr>
+        <w:t>文章</w:t>
+      </w:r>
+      <w:r>
+        <w:rPr>
+          <w:rFonts w:hint="eastAsia"/>
+        </w:rPr>
+        <w:t>页面</w:t>
+      </w:r>
+    </w:p>
+    <w:p>
+      <w:r>
+        <w:rPr>
+          <w:rFonts w:hint="eastAsia"/>
+        </w:rPr>
+        <w:lastRenderedPageBreak/>
+        <w:t>功能：</w:t>
+      </w:r>
+      <w:r>
+        <w:rPr>
+          <w:rFonts w:hint="eastAsia"/>
+        </w:rPr>
+        <w:t>获取编辑文章</w:t>
+      </w:r>
+      <w:r>
+        <w:rPr>
+          <w:rFonts w:hint="eastAsia"/>
+        </w:rPr>
+        <w:t>页面</w:t>
       </w:r>
     </w:p>
     <w:p>
@@ -4204,7 +3253,25 @@
         <w:rPr>
           <w:rFonts w:hint="eastAsia"/>
         </w:rPr>
-        <w:t>/admin/teacher</w:t>
+        <w:t>/admin</w:t>
+      </w:r>
+      <w:r>
+        <w:t>/</w:t>
+      </w:r>
+      <w:r>
+        <w:rPr>
+          <w:rFonts w:hint="eastAsia"/>
+        </w:rPr>
+        <w:t>article</w:t>
+      </w:r>
+      <w:r>
+        <w:t>/update-page</w:t>
+      </w:r>
+      <w:r>
+        <w:rPr>
+          <w:rFonts w:hint="eastAsia"/>
+        </w:rPr>
+        <w:t>/{id}</w:t>
       </w:r>
     </w:p>
     <w:p>
@@ -4218,15 +3285,30 @@
         <w:rPr>
           <w:rFonts w:hint="eastAsia"/>
         </w:rPr>
-        <w:t>get</w:t>
-      </w:r>
-    </w:p>
-    <w:p>
-      <w:r>
-        <w:rPr>
-          <w:rFonts w:hint="eastAsia"/>
-        </w:rPr>
-        <w:t>参数：无</w:t>
+        <w:t>g</w:t>
+      </w:r>
+      <w:r>
+        <w:t>et</w:t>
+      </w:r>
+    </w:p>
+    <w:p>
+      <w:r>
+        <w:rPr>
+          <w:rFonts w:hint="eastAsia"/>
+        </w:rPr>
+        <w:t>参数：</w:t>
+      </w:r>
+      <w:r>
+        <w:rPr>
+          <w:rFonts w:hint="eastAsia"/>
+        </w:rPr>
+        <w:t>路径参数</w:t>
+      </w:r>
+      <w:r>
+        <w:rPr>
+          <w:rFonts w:hint="eastAsia"/>
+        </w:rPr>
+        <w:t>id</w:t>
       </w:r>
     </w:p>
     <w:p>
@@ -4257,24 +3339,32 @@
           <w:numId w:val="1"/>
         </w:numPr>
         <w:ind w:firstLineChars="0"/>
-        <w:rPr>
-          <w:rFonts w:hint="eastAsia"/>
-        </w:rPr>
       </w:pPr>
       <w:r>
         <w:rPr>
           <w:rFonts w:hint="eastAsia"/>
         </w:rPr>
-        <w:t>新增教师信息页面</w:t>
-      </w:r>
-    </w:p>
-    <w:p>
-      <w:r>
-        <w:rPr>
-          <w:rFonts w:hint="eastAsia"/>
-        </w:rPr>
-        <w:lastRenderedPageBreak/>
-        <w:t>功能：获取新增教师信息页面</w:t>
+        <w:t>更新</w:t>
+      </w:r>
+      <w:r>
+        <w:rPr>
+          <w:rFonts w:hint="eastAsia"/>
+        </w:rPr>
+        <w:t>文章</w:t>
+      </w:r>
+    </w:p>
+    <w:p>
+      <w:r>
+        <w:rPr>
+          <w:rFonts w:hint="eastAsia"/>
+        </w:rPr>
+        <w:t>功能：</w:t>
+      </w:r>
+      <w:r>
+        <w:rPr>
+          <w:rFonts w:hint="eastAsia"/>
+        </w:rPr>
+        <w:t>更新文章</w:t>
       </w:r>
     </w:p>
     <w:p>
@@ -4288,19 +3378,22 @@
         <w:rPr>
           <w:rFonts w:hint="eastAsia"/>
         </w:rPr>
-        <w:t>/admin</w:t>
-      </w:r>
-      <w:r>
-        <w:t>/</w:t>
-      </w:r>
-      <w:r>
-        <w:rPr>
-          <w:rFonts w:hint="eastAsia"/>
-        </w:rPr>
-        <w:t>teacher</w:t>
-      </w:r>
-      <w:r>
-        <w:t>/create-page</w:t>
+        <w:t>/admin/</w:t>
+      </w:r>
+      <w:r>
+        <w:t>article</w:t>
+      </w:r>
+      <w:r>
+        <w:rPr>
+          <w:rFonts w:hint="eastAsia"/>
+        </w:rPr>
+        <w:t>/update</w:t>
+      </w:r>
+      <w:r>
+        <w:rPr>
+          <w:rFonts w:hint="eastAsia"/>
+        </w:rPr>
+        <w:t>/{id}</w:t>
       </w:r>
     </w:p>
     <w:p>
@@ -4314,111 +3407,32 @@
         <w:rPr>
           <w:rFonts w:hint="eastAsia"/>
         </w:rPr>
-        <w:t>g</w:t>
-      </w:r>
-      <w:r>
-        <w:t>et</w:t>
-      </w:r>
-    </w:p>
-    <w:p>
-      <w:r>
-        <w:rPr>
-          <w:rFonts w:hint="eastAsia"/>
-        </w:rPr>
-        <w:t>参数：无</w:t>
-      </w:r>
-    </w:p>
-    <w:p>
-      <w:pPr>
-        <w:rPr>
-          <w:rFonts w:hint="eastAsia"/>
-        </w:rPr>
-      </w:pPr>
-      <w:r>
-        <w:rPr>
-          <w:rFonts w:hint="eastAsia"/>
-        </w:rPr>
-        <w:t>返回结果：</w:t>
-      </w:r>
-      <w:r>
-        <w:rPr>
-          <w:rFonts w:hint="eastAsia"/>
-        </w:rPr>
-        <w:t>html</w:t>
-      </w:r>
-      <w:r>
-        <w:rPr>
-          <w:rFonts w:hint="eastAsia"/>
-        </w:rPr>
-        <w:t>页面</w:t>
-      </w:r>
-    </w:p>
-    <w:p>
-      <w:pPr>
-        <w:pStyle w:val="a9"/>
-        <w:numPr>
-          <w:ilvl w:val="0"/>
-          <w:numId w:val="1"/>
-        </w:numPr>
-        <w:ind w:firstLineChars="0"/>
-        <w:rPr>
-          <w:rFonts w:hint="eastAsia"/>
-        </w:rPr>
-      </w:pPr>
-      <w:r>
-        <w:rPr>
-          <w:rFonts w:hint="eastAsia"/>
-        </w:rPr>
-        <w:t>新增教师信息</w:t>
-      </w:r>
-    </w:p>
-    <w:p>
-      <w:r>
-        <w:rPr>
-          <w:rFonts w:hint="eastAsia"/>
-        </w:rPr>
-        <w:t>功能：新增学院信息</w:t>
-      </w:r>
-    </w:p>
-    <w:p>
-      <w:r>
-        <w:rPr>
-          <w:rFonts w:hint="eastAsia"/>
-        </w:rPr>
-        <w:t>路径：</w:t>
-      </w:r>
-      <w:r>
-        <w:rPr>
-          <w:rFonts w:hint="eastAsia"/>
-        </w:rPr>
-        <w:t>/admin/teacher/create</w:t>
-      </w:r>
-    </w:p>
-    <w:p>
-      <w:r>
-        <w:rPr>
-          <w:rFonts w:hint="eastAsia"/>
-        </w:rPr>
-        <w:t>请求方法：</w:t>
-      </w:r>
-      <w:r>
-        <w:rPr>
-          <w:rFonts w:hint="eastAsia"/>
-        </w:rPr>
         <w:t>post</w:t>
       </w:r>
     </w:p>
     <w:p>
-      <w:pPr>
-        <w:rPr>
-          <w:rFonts w:hint="eastAsia"/>
-        </w:rPr>
-      </w:pPr>
       <w:r>
         <w:rPr>
           <w:rFonts w:hint="eastAsia"/>
         </w:rPr>
         <w:t>参数：</w:t>
+      </w:r>
+    </w:p>
+    <w:p>
+      <w:r>
+        <w:tab/>
+      </w:r>
+      <w:r>
+        <w:rPr>
+          <w:rFonts w:hint="eastAsia"/>
+        </w:rPr>
+        <w:t>路径参数</w:t>
+      </w:r>
+      <w:r>
+        <w:rPr>
+          <w:rFonts w:hint="eastAsia"/>
+        </w:rPr>
+        <w:t>id</w:t>
       </w:r>
     </w:p>
     <w:tbl>
@@ -4438,11 +3452,6 @@
             <w:tcW w:w="2838" w:type="dxa"/>
           </w:tcPr>
           <w:p>
-            <w:pPr>
-              <w:rPr>
-                <w:rFonts w:hint="eastAsia"/>
-              </w:rPr>
-            </w:pPr>
             <w:r>
               <w:rPr>
                 <w:rFonts w:hint="eastAsia"/>
@@ -4456,11 +3465,6 @@
             <w:tcW w:w="2839" w:type="dxa"/>
           </w:tcPr>
           <w:p>
-            <w:pPr>
-              <w:rPr>
-                <w:rFonts w:hint="eastAsia"/>
-              </w:rPr>
-            </w:pPr>
             <w:r>
               <w:rPr>
                 <w:rFonts w:hint="eastAsia"/>
@@ -4474,11 +3478,6 @@
             <w:tcW w:w="2839" w:type="dxa"/>
           </w:tcPr>
           <w:p>
-            <w:pPr>
-              <w:rPr>
-                <w:rFonts w:hint="eastAsia"/>
-              </w:rPr>
-            </w:pPr>
             <w:r>
               <w:rPr>
                 <w:rFonts w:hint="eastAsia"/>
@@ -4494,29 +3493,19 @@
             <w:tcW w:w="2838" w:type="dxa"/>
           </w:tcPr>
           <w:p>
-            <w:pPr>
-              <w:rPr>
-                <w:rFonts w:hint="eastAsia"/>
-              </w:rPr>
-            </w:pPr>
-            <w:r>
-              <w:rPr>
-                <w:rFonts w:hint="eastAsia"/>
-              </w:rPr>
-              <w:t>name</w:t>
-            </w:r>
-          </w:p>
-        </w:tc>
-        <w:tc>
-          <w:tcPr>
-            <w:tcW w:w="2839" w:type="dxa"/>
-          </w:tcPr>
-          <w:p>
-            <w:pPr>
-              <w:rPr>
-                <w:rFonts w:hint="eastAsia"/>
-              </w:rPr>
-            </w:pPr>
+            <w:r>
+              <w:rPr>
+                <w:rFonts w:hint="eastAsia"/>
+              </w:rPr>
+              <w:t>title</w:t>
+            </w:r>
+          </w:p>
+        </w:tc>
+        <w:tc>
+          <w:tcPr>
+            <w:tcW w:w="2839" w:type="dxa"/>
+          </w:tcPr>
+          <w:p>
             <w:r>
               <w:rPr>
                 <w:rFonts w:hint="eastAsia"/>
@@ -4530,16 +3519,11 @@
             <w:tcW w:w="2839" w:type="dxa"/>
           </w:tcPr>
           <w:p>
-            <w:pPr>
-              <w:rPr>
-                <w:rFonts w:hint="eastAsia"/>
-              </w:rPr>
-            </w:pPr>
-            <w:r>
-              <w:rPr>
-                <w:rFonts w:hint="eastAsia"/>
-              </w:rPr>
-              <w:t>教师姓名</w:t>
+            <w:r>
+              <w:rPr>
+                <w:rFonts w:hint="eastAsia"/>
+              </w:rPr>
+              <w:t>信息名</w:t>
             </w:r>
           </w:p>
         </w:tc>
@@ -4550,11 +3534,6 @@
             <w:tcW w:w="2838" w:type="dxa"/>
           </w:tcPr>
           <w:p>
-            <w:pPr>
-              <w:rPr>
-                <w:rFonts w:hint="eastAsia"/>
-              </w:rPr>
-            </w:pPr>
             <w:r>
               <w:rPr>
                 <w:rFonts w:hint="eastAsia"/>
@@ -4568,11 +3547,6 @@
             <w:tcW w:w="2839" w:type="dxa"/>
           </w:tcPr>
           <w:p>
-            <w:pPr>
-              <w:rPr>
-                <w:rFonts w:hint="eastAsia"/>
-              </w:rPr>
-            </w:pPr>
             <w:r>
               <w:rPr>
                 <w:rFonts w:hint="eastAsia"/>
@@ -4586,16 +3560,11 @@
             <w:tcW w:w="2839" w:type="dxa"/>
           </w:tcPr>
           <w:p>
-            <w:pPr>
-              <w:rPr>
-                <w:rFonts w:hint="eastAsia"/>
-              </w:rPr>
-            </w:pPr>
-            <w:r>
-              <w:rPr>
-                <w:rFonts w:hint="eastAsia"/>
-              </w:rPr>
-              <w:t>详细信息</w:t>
+            <w:r>
+              <w:rPr>
+                <w:rFonts w:hint="eastAsia"/>
+              </w:rPr>
+              <w:t>文章内容</w:t>
             </w:r>
           </w:p>
         </w:tc>
@@ -4606,29 +3575,19 @@
             <w:tcW w:w="2838" w:type="dxa"/>
           </w:tcPr>
           <w:p>
-            <w:pPr>
-              <w:rPr>
-                <w:rFonts w:hint="eastAsia"/>
-              </w:rPr>
-            </w:pPr>
-            <w:r>
-              <w:rPr>
-                <w:rFonts w:hint="eastAsia"/>
-              </w:rPr>
-              <w:t>level</w:t>
-            </w:r>
-          </w:p>
-        </w:tc>
-        <w:tc>
-          <w:tcPr>
-            <w:tcW w:w="2839" w:type="dxa"/>
-          </w:tcPr>
-          <w:p>
-            <w:pPr>
-              <w:rPr>
-                <w:rFonts w:hint="eastAsia"/>
-              </w:rPr>
-            </w:pPr>
+            <w:r>
+              <w:rPr>
+                <w:rFonts w:hint="eastAsia"/>
+              </w:rPr>
+              <w:t>type</w:t>
+            </w:r>
+          </w:p>
+        </w:tc>
+        <w:tc>
+          <w:tcPr>
+            <w:tcW w:w="2839" w:type="dxa"/>
+          </w:tcPr>
+          <w:p>
             <w:r>
               <w:rPr>
                 <w:rFonts w:hint="eastAsia"/>
@@ -4642,27 +3601,50 @@
             <w:tcW w:w="2839" w:type="dxa"/>
           </w:tcPr>
           <w:p>
-            <w:pPr>
-              <w:rPr>
-                <w:rFonts w:hint="eastAsia"/>
-              </w:rPr>
-            </w:pPr>
-            <w:r>
-              <w:rPr>
-                <w:rFonts w:hint="eastAsia"/>
-              </w:rPr>
-              <w:t>职称</w:t>
+            <w:r>
+              <w:rPr>
+                <w:rFonts w:hint="eastAsia"/>
+              </w:rPr>
+              <w:t>类型：</w:t>
+            </w:r>
+            <w:r>
+              <w:rPr>
+                <w:rFonts w:hint="eastAsia"/>
+              </w:rPr>
+              <w:t xml:space="preserve"> </w:t>
+            </w:r>
+            <w:r>
+              <w:t xml:space="preserve">0 =&gt; </w:t>
+            </w:r>
+            <w:r>
+              <w:rPr>
+                <w:rFonts w:hint="eastAsia"/>
+              </w:rPr>
+              <w:t>新闻，</w:t>
+            </w:r>
+            <w:r>
+              <w:t xml:space="preserve"> 1 =&gt; </w:t>
+            </w:r>
+            <w:r>
+              <w:rPr>
+                <w:rFonts w:hint="eastAsia"/>
+              </w:rPr>
+              <w:t>通知，</w:t>
+            </w:r>
+            <w:r>
+              <w:t>2 = &gt;</w:t>
+            </w:r>
+            <w:r>
+              <w:rPr>
+                <w:rFonts w:hint="eastAsia"/>
+              </w:rPr>
+              <w:t>专题</w:t>
             </w:r>
           </w:p>
         </w:tc>
       </w:tr>
     </w:tbl>
     <w:p>
-      <w:pPr>
-        <w:rPr>
-          <w:rFonts w:hint="eastAsia"/>
-        </w:rPr>
-      </w:pPr>
       <w:r>
         <w:rPr>
           <w:rFonts w:hint="eastAsia"/>
@@ -4752,23 +3734,20 @@
           <w:numId w:val="1"/>
         </w:numPr>
         <w:ind w:firstLineChars="0"/>
-        <w:rPr>
-          <w:rFonts w:hint="eastAsia"/>
-        </w:rPr>
       </w:pPr>
       <w:r>
         <w:rPr>
           <w:rFonts w:hint="eastAsia"/>
         </w:rPr>
-        <w:t>编辑教师信息页面</w:t>
-      </w:r>
-    </w:p>
-    <w:p>
-      <w:r>
-        <w:rPr>
-          <w:rFonts w:hint="eastAsia"/>
-        </w:rPr>
-        <w:t>功能：获取编辑教师信息页面</w:t>
+        <w:t>删除文章</w:t>
+      </w:r>
+    </w:p>
+    <w:p>
+      <w:r>
+        <w:rPr>
+          <w:rFonts w:hint="eastAsia"/>
+        </w:rPr>
+        <w:t>功能：删除文章</w:t>
       </w:r>
     </w:p>
     <w:p>
@@ -4782,28 +3761,7 @@
         <w:rPr>
           <w:rFonts w:hint="eastAsia"/>
         </w:rPr>
-        <w:t>/admin</w:t>
-      </w:r>
-      <w:r>
-        <w:t>/</w:t>
-      </w:r>
-      <w:r>
-        <w:rPr>
-          <w:rFonts w:hint="eastAsia"/>
-        </w:rPr>
-        <w:t>teacher</w:t>
-      </w:r>
-      <w:r>
-        <w:t>/update-page</w:t>
-      </w:r>
-      <w:r>
-        <w:rPr>
-          <w:rFonts w:hint="eastAsia"/>
-        </w:rPr>
-        <w:t>/</w:t>
-      </w:r>
-      <w:r>
-        <w:t>{id}</w:t>
+        <w:t>/admin/article/delete/{id}</w:t>
       </w:r>
     </w:p>
     <w:p>
@@ -4817,55 +3775,116 @@
         <w:rPr>
           <w:rFonts w:hint="eastAsia"/>
         </w:rPr>
-        <w:t>g</w:t>
-      </w:r>
-      <w:r>
-        <w:t>et</w:t>
+        <w:t>post</w:t>
+      </w:r>
+    </w:p>
+    <w:p>
+      <w:r>
+        <w:rPr>
+          <w:rFonts w:hint="eastAsia"/>
+        </w:rPr>
+        <w:t>参数：路径参数</w:t>
+      </w:r>
+      <w:r>
+        <w:rPr>
+          <w:rFonts w:hint="eastAsia"/>
+        </w:rPr>
+        <w:t>id</w:t>
+      </w:r>
+    </w:p>
+    <w:p>
+      <w:r>
+        <w:rPr>
+          <w:rFonts w:hint="eastAsia"/>
+        </w:rPr>
+        <w:t>返回结果：</w:t>
+      </w:r>
+      <w:r>
+        <w:rPr>
+          <w:rFonts w:hint="eastAsia"/>
+        </w:rPr>
+        <w:t>json</w:t>
       </w:r>
     </w:p>
     <w:p>
       <w:pPr>
-        <w:rPr>
-          <w:rFonts w:hint="eastAsia"/>
-        </w:rPr>
+        <w:ind w:firstLine="420"/>
       </w:pPr>
       <w:r>
         <w:rPr>
           <w:rFonts w:hint="eastAsia"/>
         </w:rPr>
-        <w:t>参数：</w:t>
-      </w:r>
-      <w:r>
-        <w:rPr>
-          <w:rFonts w:hint="eastAsia"/>
-        </w:rPr>
-        <w:t>路径参数</w:t>
-      </w:r>
-      <w:r>
-        <w:rPr>
-          <w:rFonts w:hint="eastAsia"/>
-        </w:rPr>
-        <w:t>id</w:t>
-      </w:r>
-    </w:p>
-    <w:p>
-      <w:r>
-        <w:rPr>
-          <w:rFonts w:hint="eastAsia"/>
-        </w:rPr>
-        <w:t>返回结果：</w:t>
-      </w:r>
-      <w:r>
-        <w:rPr>
-          <w:rFonts w:hint="eastAsia"/>
-        </w:rPr>
-        <w:t>html</w:t>
-      </w:r>
-      <w:r>
-        <w:rPr>
-          <w:rFonts w:hint="eastAsia"/>
-        </w:rPr>
-        <w:t>页面</w:t>
+        <w:t>成功：</w:t>
+      </w:r>
+    </w:p>
+    <w:p>
+      <w:r>
+        <w:tab/>
+      </w:r>
+      <w:r>
+        <w:rPr>
+          <w:rFonts w:hint="eastAsia"/>
+        </w:rPr>
+        <w:t>{</w:t>
+      </w:r>
+      <w:r>
+        <w:t xml:space="preserve"> “code”: 200, “msg”: “</w:t>
+      </w:r>
+      <w:r>
+        <w:rPr>
+          <w:rFonts w:hint="eastAsia"/>
+        </w:rPr>
+        <w:t>请求成功</w:t>
+      </w:r>
+      <w:r>
+        <w:t>”}</w:t>
+      </w:r>
+    </w:p>
+    <w:p>
+      <w:r>
+        <w:lastRenderedPageBreak/>
+        <w:tab/>
+      </w:r>
+      <w:r>
+        <w:rPr>
+          <w:rFonts w:hint="eastAsia"/>
+        </w:rPr>
+        <w:t>失败：</w:t>
+      </w:r>
+    </w:p>
+    <w:p>
+      <w:r>
+        <w:tab/>
+      </w:r>
+      <w:r>
+        <w:rPr>
+          <w:rFonts w:hint="eastAsia"/>
+        </w:rPr>
+        <w:t>{</w:t>
+      </w:r>
+      <w:r>
+        <w:t>“code”: xxx, “msg”: “</w:t>
+      </w:r>
+      <w:r>
+        <w:rPr>
+          <w:rFonts w:hint="eastAsia"/>
+        </w:rPr>
+        <w:t>失败原因</w:t>
+      </w:r>
+      <w:r>
+        <w:t>”}</w:t>
+      </w:r>
+    </w:p>
+    <w:p/>
+    <w:p>
+      <w:pPr>
+        <w:pStyle w:val="3"/>
+      </w:pPr>
+      <w:r>
+        <w:rPr>
+          <w:rFonts w:hint="eastAsia"/>
+        </w:rPr>
+        <w:t>教师信息管理</w:t>
       </w:r>
     </w:p>
     <w:p>
@@ -4876,41 +3895,20 @@
           <w:numId w:val="1"/>
         </w:numPr>
         <w:ind w:firstLineChars="0"/>
-        <w:rPr>
-          <w:rFonts w:hint="eastAsia"/>
-        </w:rPr>
       </w:pPr>
       <w:r>
         <w:rPr>
           <w:rFonts w:hint="eastAsia"/>
         </w:rPr>
-        <w:t>更新</w:t>
-      </w:r>
-      <w:r>
-        <w:rPr>
-          <w:rFonts w:hint="eastAsia"/>
-        </w:rPr>
-        <w:t>教师信息</w:t>
-      </w:r>
-    </w:p>
-    <w:p>
-      <w:r>
-        <w:rPr>
-          <w:rFonts w:hint="eastAsia"/>
-        </w:rPr>
-        <w:t>功能：</w:t>
-      </w:r>
-      <w:r>
-        <w:rPr>
-          <w:rFonts w:hint="eastAsia"/>
-        </w:rPr>
-        <w:t>更新</w:t>
-      </w:r>
-      <w:r>
-        <w:rPr>
-          <w:rFonts w:hint="eastAsia"/>
-        </w:rPr>
-        <w:t>教师信息</w:t>
+        <w:t>教师信息列表</w:t>
+      </w:r>
+    </w:p>
+    <w:p>
+      <w:r>
+        <w:rPr>
+          <w:rFonts w:hint="eastAsia"/>
+        </w:rPr>
+        <w:t>功能：获取所有教师信息列表</w:t>
       </w:r>
     </w:p>
     <w:p>
@@ -4924,7 +3922,90 @@
         <w:rPr>
           <w:rFonts w:hint="eastAsia"/>
         </w:rPr>
-        <w:t>/admin/</w:t>
+        <w:t>/admin/teacher</w:t>
+      </w:r>
+    </w:p>
+    <w:p>
+      <w:r>
+        <w:rPr>
+          <w:rFonts w:hint="eastAsia"/>
+        </w:rPr>
+        <w:t>请求方法：</w:t>
+      </w:r>
+      <w:r>
+        <w:rPr>
+          <w:rFonts w:hint="eastAsia"/>
+        </w:rPr>
+        <w:t>get</w:t>
+      </w:r>
+    </w:p>
+    <w:p>
+      <w:r>
+        <w:rPr>
+          <w:rFonts w:hint="eastAsia"/>
+        </w:rPr>
+        <w:t>参数：无</w:t>
+      </w:r>
+    </w:p>
+    <w:p>
+      <w:r>
+        <w:rPr>
+          <w:rFonts w:hint="eastAsia"/>
+        </w:rPr>
+        <w:t>返回结果：</w:t>
+      </w:r>
+      <w:r>
+        <w:rPr>
+          <w:rFonts w:hint="eastAsia"/>
+        </w:rPr>
+        <w:t>html</w:t>
+      </w:r>
+      <w:r>
+        <w:rPr>
+          <w:rFonts w:hint="eastAsia"/>
+        </w:rPr>
+        <w:t>页面</w:t>
+      </w:r>
+    </w:p>
+    <w:p>
+      <w:pPr>
+        <w:pStyle w:val="a9"/>
+        <w:numPr>
+          <w:ilvl w:val="0"/>
+          <w:numId w:val="1"/>
+        </w:numPr>
+        <w:ind w:firstLineChars="0"/>
+      </w:pPr>
+      <w:r>
+        <w:rPr>
+          <w:rFonts w:hint="eastAsia"/>
+        </w:rPr>
+        <w:t>新增教师信息页面</w:t>
+      </w:r>
+    </w:p>
+    <w:p>
+      <w:r>
+        <w:rPr>
+          <w:rFonts w:hint="eastAsia"/>
+        </w:rPr>
+        <w:t>功能：获取新增教师信息页面</w:t>
+      </w:r>
+    </w:p>
+    <w:p>
+      <w:r>
+        <w:rPr>
+          <w:rFonts w:hint="eastAsia"/>
+        </w:rPr>
+        <w:t>路径：</w:t>
+      </w:r>
+      <w:r>
+        <w:rPr>
+          <w:rFonts w:hint="eastAsia"/>
+        </w:rPr>
+        <w:t>/admin</w:t>
+      </w:r>
+      <w:r>
+        <w:t>/</w:t>
       </w:r>
       <w:r>
         <w:rPr>
@@ -4933,16 +4014,7 @@
         <w:t>teacher</w:t>
       </w:r>
       <w:r>
-        <w:rPr>
-          <w:rFonts w:hint="eastAsia"/>
-        </w:rPr>
-        <w:t>/update</w:t>
-      </w:r>
-      <w:r>
-        <w:rPr>
-          <w:rFonts w:hint="eastAsia"/>
-        </w:rPr>
-        <w:t>/{id}</w:t>
+        <w:t>/create-page</w:t>
       </w:r>
     </w:p>
     <w:p>
@@ -4956,6 +4028,89 @@
         <w:rPr>
           <w:rFonts w:hint="eastAsia"/>
         </w:rPr>
+        <w:t>g</w:t>
+      </w:r>
+      <w:r>
+        <w:t>et</w:t>
+      </w:r>
+    </w:p>
+    <w:p>
+      <w:r>
+        <w:rPr>
+          <w:rFonts w:hint="eastAsia"/>
+        </w:rPr>
+        <w:t>参数：无</w:t>
+      </w:r>
+    </w:p>
+    <w:p>
+      <w:r>
+        <w:rPr>
+          <w:rFonts w:hint="eastAsia"/>
+        </w:rPr>
+        <w:t>返回结果：</w:t>
+      </w:r>
+      <w:r>
+        <w:rPr>
+          <w:rFonts w:hint="eastAsia"/>
+        </w:rPr>
+        <w:t>html</w:t>
+      </w:r>
+      <w:r>
+        <w:rPr>
+          <w:rFonts w:hint="eastAsia"/>
+        </w:rPr>
+        <w:t>页面</w:t>
+      </w:r>
+    </w:p>
+    <w:p>
+      <w:pPr>
+        <w:pStyle w:val="a9"/>
+        <w:numPr>
+          <w:ilvl w:val="0"/>
+          <w:numId w:val="1"/>
+        </w:numPr>
+        <w:ind w:firstLineChars="0"/>
+      </w:pPr>
+      <w:r>
+        <w:rPr>
+          <w:rFonts w:hint="eastAsia"/>
+        </w:rPr>
+        <w:t>新增教师信息</w:t>
+      </w:r>
+    </w:p>
+    <w:p>
+      <w:r>
+        <w:rPr>
+          <w:rFonts w:hint="eastAsia"/>
+        </w:rPr>
+        <w:t>功能：新增学院信息</w:t>
+      </w:r>
+    </w:p>
+    <w:p>
+      <w:r>
+        <w:rPr>
+          <w:rFonts w:hint="eastAsia"/>
+        </w:rPr>
+        <w:t>路径：</w:t>
+      </w:r>
+      <w:r>
+        <w:rPr>
+          <w:rFonts w:hint="eastAsia"/>
+        </w:rPr>
+        <w:t>/admin/teacher/create</w:t>
+      </w:r>
+    </w:p>
+    <w:p>
+      <w:r>
+        <w:rPr>
+          <w:rFonts w:hint="eastAsia"/>
+        </w:rPr>
+        <w:t>请求方法：</w:t>
+      </w:r>
+      <w:r>
+        <w:rPr>
+          <w:rFonts w:hint="eastAsia"/>
+        </w:rPr>
         <w:t>post</w:t>
       </w:r>
     </w:p>
@@ -4964,30 +4119,7 @@
         <w:rPr>
           <w:rFonts w:hint="eastAsia"/>
         </w:rPr>
-        <w:lastRenderedPageBreak/>
         <w:t>参数：</w:t>
-      </w:r>
-    </w:p>
-    <w:p>
-      <w:pPr>
-        <w:rPr>
-          <w:rFonts w:hint="eastAsia"/>
-        </w:rPr>
-      </w:pPr>
-      <w:r>
-        <w:tab/>
-      </w:r>
-      <w:r>
-        <w:rPr>
-          <w:rFonts w:hint="eastAsia"/>
-        </w:rPr>
-        <w:t>路径参数</w:t>
-      </w:r>
-      <w:r>
-        <w:rPr>
-          <w:rFonts w:hint="eastAsia"/>
-        </w:rPr>
-        <w:t>id</w:t>
       </w:r>
     </w:p>
     <w:tbl>
@@ -5007,11 +4139,6 @@
             <w:tcW w:w="2838" w:type="dxa"/>
           </w:tcPr>
           <w:p>
-            <w:pPr>
-              <w:rPr>
-                <w:rFonts w:hint="eastAsia"/>
-              </w:rPr>
-            </w:pPr>
             <w:r>
               <w:rPr>
                 <w:rFonts w:hint="eastAsia"/>
@@ -5025,11 +4152,6 @@
             <w:tcW w:w="2839" w:type="dxa"/>
           </w:tcPr>
           <w:p>
-            <w:pPr>
-              <w:rPr>
-                <w:rFonts w:hint="eastAsia"/>
-              </w:rPr>
-            </w:pPr>
             <w:r>
               <w:rPr>
                 <w:rFonts w:hint="eastAsia"/>
@@ -5043,11 +4165,6 @@
             <w:tcW w:w="2839" w:type="dxa"/>
           </w:tcPr>
           <w:p>
-            <w:pPr>
-              <w:rPr>
-                <w:rFonts w:hint="eastAsia"/>
-              </w:rPr>
-            </w:pPr>
             <w:r>
               <w:rPr>
                 <w:rFonts w:hint="eastAsia"/>
@@ -5063,11 +4180,6 @@
             <w:tcW w:w="2838" w:type="dxa"/>
           </w:tcPr>
           <w:p>
-            <w:pPr>
-              <w:rPr>
-                <w:rFonts w:hint="eastAsia"/>
-              </w:rPr>
-            </w:pPr>
             <w:r>
               <w:rPr>
                 <w:rFonts w:hint="eastAsia"/>
@@ -5081,11 +4193,6 @@
             <w:tcW w:w="2839" w:type="dxa"/>
           </w:tcPr>
           <w:p>
-            <w:pPr>
-              <w:rPr>
-                <w:rFonts w:hint="eastAsia"/>
-              </w:rPr>
-            </w:pPr>
             <w:r>
               <w:rPr>
                 <w:rFonts w:hint="eastAsia"/>
@@ -5099,11 +4206,6 @@
             <w:tcW w:w="2839" w:type="dxa"/>
           </w:tcPr>
           <w:p>
-            <w:pPr>
-              <w:rPr>
-                <w:rFonts w:hint="eastAsia"/>
-              </w:rPr>
-            </w:pPr>
             <w:r>
               <w:rPr>
                 <w:rFonts w:hint="eastAsia"/>
@@ -5119,11 +4221,6 @@
             <w:tcW w:w="2838" w:type="dxa"/>
           </w:tcPr>
           <w:p>
-            <w:pPr>
-              <w:rPr>
-                <w:rFonts w:hint="eastAsia"/>
-              </w:rPr>
-            </w:pPr>
             <w:r>
               <w:rPr>
                 <w:rFonts w:hint="eastAsia"/>
@@ -5137,11 +4234,6 @@
             <w:tcW w:w="2839" w:type="dxa"/>
           </w:tcPr>
           <w:p>
-            <w:pPr>
-              <w:rPr>
-                <w:rFonts w:hint="eastAsia"/>
-              </w:rPr>
-            </w:pPr>
             <w:r>
               <w:rPr>
                 <w:rFonts w:hint="eastAsia"/>
@@ -5155,11 +4247,6 @@
             <w:tcW w:w="2839" w:type="dxa"/>
           </w:tcPr>
           <w:p>
-            <w:pPr>
-              <w:rPr>
-                <w:rFonts w:hint="eastAsia"/>
-              </w:rPr>
-            </w:pPr>
             <w:r>
               <w:rPr>
                 <w:rFonts w:hint="eastAsia"/>
@@ -5175,11 +4262,6 @@
             <w:tcW w:w="2838" w:type="dxa"/>
           </w:tcPr>
           <w:p>
-            <w:pPr>
-              <w:rPr>
-                <w:rFonts w:hint="eastAsia"/>
-              </w:rPr>
-            </w:pPr>
             <w:r>
               <w:rPr>
                 <w:rFonts w:hint="eastAsia"/>
@@ -5193,11 +4275,6 @@
             <w:tcW w:w="2839" w:type="dxa"/>
           </w:tcPr>
           <w:p>
-            <w:pPr>
-              <w:rPr>
-                <w:rFonts w:hint="eastAsia"/>
-              </w:rPr>
-            </w:pPr>
             <w:r>
               <w:rPr>
                 <w:rFonts w:hint="eastAsia"/>
@@ -5211,11 +4288,6 @@
             <w:tcW w:w="2839" w:type="dxa"/>
           </w:tcPr>
           <w:p>
-            <w:pPr>
-              <w:rPr>
-                <w:rFonts w:hint="eastAsia"/>
-              </w:rPr>
-            </w:pPr>
             <w:r>
               <w:rPr>
                 <w:rFonts w:hint="eastAsia"/>
@@ -5227,11 +4299,6 @@
       </w:tr>
     </w:tbl>
     <w:p>
-      <w:pPr>
-        <w:rPr>
-          <w:rFonts w:hint="eastAsia"/>
-        </w:rPr>
-      </w:pPr>
       <w:r>
         <w:rPr>
           <w:rFonts w:hint="eastAsia"/>
@@ -5281,6 +4348,7 @@
     </w:p>
     <w:p>
       <w:r>
+        <w:lastRenderedPageBreak/>
         <w:tab/>
       </w:r>
       <w:r>
@@ -5311,217 +4379,6 @@
       </w:r>
       <w:r>
         <w:t>”}</w:t>
-      </w:r>
-    </w:p>
-    <w:p>
-      <w:pPr>
-        <w:pStyle w:val="a9"/>
-        <w:numPr>
-          <w:ilvl w:val="0"/>
-          <w:numId w:val="1"/>
-        </w:numPr>
-        <w:ind w:firstLineChars="0"/>
-        <w:rPr>
-          <w:rFonts w:hint="eastAsia"/>
-        </w:rPr>
-      </w:pPr>
-      <w:r>
-        <w:rPr>
-          <w:rFonts w:hint="eastAsia"/>
-        </w:rPr>
-        <w:t>删除</w:t>
-      </w:r>
-      <w:r>
-        <w:rPr>
-          <w:rFonts w:hint="eastAsia"/>
-        </w:rPr>
-        <w:t>教师</w:t>
-      </w:r>
-      <w:r>
-        <w:rPr>
-          <w:rFonts w:hint="eastAsia"/>
-        </w:rPr>
-        <w:t>信息</w:t>
-      </w:r>
-    </w:p>
-    <w:p>
-      <w:r>
-        <w:rPr>
-          <w:rFonts w:hint="eastAsia"/>
-        </w:rPr>
-        <w:t>功能：删除</w:t>
-      </w:r>
-      <w:r>
-        <w:rPr>
-          <w:rFonts w:hint="eastAsia"/>
-        </w:rPr>
-        <w:t>教师信息</w:t>
-      </w:r>
-    </w:p>
-    <w:p>
-      <w:r>
-        <w:rPr>
-          <w:rFonts w:hint="eastAsia"/>
-        </w:rPr>
-        <w:t>路径：</w:t>
-      </w:r>
-      <w:r>
-        <w:rPr>
-          <w:rFonts w:hint="eastAsia"/>
-        </w:rPr>
-        <w:t>/admin/</w:t>
-      </w:r>
-      <w:r>
-        <w:rPr>
-          <w:rFonts w:hint="eastAsia"/>
-        </w:rPr>
-        <w:t>teacher</w:t>
-      </w:r>
-      <w:r>
-        <w:rPr>
-          <w:rFonts w:hint="eastAsia"/>
-        </w:rPr>
-        <w:t>/delete/{id}</w:t>
-      </w:r>
-    </w:p>
-    <w:p>
-      <w:r>
-        <w:rPr>
-          <w:rFonts w:hint="eastAsia"/>
-        </w:rPr>
-        <w:t>请求方法：</w:t>
-      </w:r>
-      <w:r>
-        <w:rPr>
-          <w:rFonts w:hint="eastAsia"/>
-        </w:rPr>
-        <w:t>post</w:t>
-      </w:r>
-    </w:p>
-    <w:p>
-      <w:r>
-        <w:rPr>
-          <w:rFonts w:hint="eastAsia"/>
-        </w:rPr>
-        <w:t>参数：路径参数</w:t>
-      </w:r>
-      <w:r>
-        <w:rPr>
-          <w:rFonts w:hint="eastAsia"/>
-        </w:rPr>
-        <w:t>id</w:t>
-      </w:r>
-    </w:p>
-    <w:p>
-      <w:pPr>
-        <w:rPr>
-          <w:rFonts w:hint="eastAsia"/>
-        </w:rPr>
-      </w:pPr>
-      <w:r>
-        <w:rPr>
-          <w:rFonts w:hint="eastAsia"/>
-        </w:rPr>
-        <w:t>返回结果：</w:t>
-      </w:r>
-      <w:r>
-        <w:rPr>
-          <w:rFonts w:hint="eastAsia"/>
-        </w:rPr>
-        <w:t>json</w:t>
-      </w:r>
-    </w:p>
-    <w:p>
-      <w:pPr>
-        <w:ind w:firstLine="420"/>
-      </w:pPr>
-      <w:r>
-        <w:rPr>
-          <w:rFonts w:hint="eastAsia"/>
-        </w:rPr>
-        <w:t>成功：</w:t>
-      </w:r>
-    </w:p>
-    <w:p>
-      <w:r>
-        <w:tab/>
-      </w:r>
-      <w:r>
-        <w:rPr>
-          <w:rFonts w:hint="eastAsia"/>
-        </w:rPr>
-        <w:t>{</w:t>
-      </w:r>
-      <w:r>
-        <w:t xml:space="preserve"> “code”: 200, “msg”: “</w:t>
-      </w:r>
-      <w:r>
-        <w:rPr>
-          <w:rFonts w:hint="eastAsia"/>
-        </w:rPr>
-        <w:t>请求成功</w:t>
-      </w:r>
-      <w:r>
-        <w:t>”}</w:t>
-      </w:r>
-    </w:p>
-    <w:p>
-      <w:r>
-        <w:tab/>
-      </w:r>
-      <w:r>
-        <w:rPr>
-          <w:rFonts w:hint="eastAsia"/>
-        </w:rPr>
-        <w:t>失败：</w:t>
-      </w:r>
-    </w:p>
-    <w:p>
-      <w:pPr>
-        <w:rPr>
-          <w:rFonts w:hint="eastAsia"/>
-        </w:rPr>
-      </w:pPr>
-      <w:r>
-        <w:tab/>
-      </w:r>
-      <w:r>
-        <w:rPr>
-          <w:rFonts w:hint="eastAsia"/>
-        </w:rPr>
-        <w:t>{</w:t>
-      </w:r>
-      <w:r>
-        <w:t>“code”: xxx, “msg”: “</w:t>
-      </w:r>
-      <w:r>
-        <w:rPr>
-          <w:rFonts w:hint="eastAsia"/>
-        </w:rPr>
-        <w:t>失败原因</w:t>
-      </w:r>
-      <w:r>
-        <w:t>”}</w:t>
-      </w:r>
-    </w:p>
-    <w:p>
-      <w:pPr>
-        <w:pStyle w:val="3"/>
-        <w:rPr>
-          <w:rFonts w:hint="eastAsia"/>
-        </w:rPr>
-      </w:pPr>
-      <w:r>
-        <w:rPr>
-          <w:rFonts w:hint="eastAsia"/>
-        </w:rPr>
-        <w:t>首页推荐</w:t>
-      </w:r>
-      <w:r>
-        <w:rPr>
-          <w:rFonts w:hint="eastAsia"/>
-        </w:rPr>
-        <w:t>管理</w:t>
       </w:r>
     </w:p>
     <w:p>
@@ -5537,27 +4394,15 @@
         <w:rPr>
           <w:rFonts w:hint="eastAsia"/>
         </w:rPr>
-        <w:t>首页推荐</w:t>
-      </w:r>
-      <w:r>
-        <w:rPr>
-          <w:rFonts w:hint="eastAsia"/>
-        </w:rPr>
-        <w:t>列表</w:t>
-      </w:r>
-    </w:p>
-    <w:p>
-      <w:r>
-        <w:rPr>
-          <w:rFonts w:hint="eastAsia"/>
-        </w:rPr>
-        <w:t>功能：获取所有</w:t>
-      </w:r>
-      <w:r>
-        <w:rPr>
-          <w:rFonts w:hint="eastAsia"/>
-        </w:rPr>
-        <w:t>首页推荐</w:t>
+        <w:t>编辑教师信息页面</w:t>
+      </w:r>
+    </w:p>
+    <w:p>
+      <w:r>
+        <w:rPr>
+          <w:rFonts w:hint="eastAsia"/>
+        </w:rPr>
+        <w:t>功能：获取编辑教师信息页面</w:t>
       </w:r>
     </w:p>
     <w:p>
@@ -5571,19 +4416,28 @@
         <w:rPr>
           <w:rFonts w:hint="eastAsia"/>
         </w:rPr>
-        <w:t>/admin/</w:t>
-      </w:r>
-      <w:r>
-        <w:rPr>
-          <w:rFonts w:hint="eastAsia"/>
-        </w:rPr>
-        <w:t xml:space="preserve"> </w:t>
-      </w:r>
-      <w:r>
-        <w:rPr>
-          <w:rFonts w:hint="eastAsia"/>
-        </w:rPr>
-        <w:t>recommend</w:t>
+        <w:t>/admin</w:t>
+      </w:r>
+      <w:r>
+        <w:t>/</w:t>
+      </w:r>
+      <w:r>
+        <w:rPr>
+          <w:rFonts w:hint="eastAsia"/>
+        </w:rPr>
+        <w:t>teacher</w:t>
+      </w:r>
+      <w:r>
+        <w:t>/update-page</w:t>
+      </w:r>
+      <w:r>
+        <w:rPr>
+          <w:rFonts w:hint="eastAsia"/>
+        </w:rPr>
+        <w:t>/</w:t>
+      </w:r>
+      <w:r>
+        <w:t>{id}</w:t>
       </w:r>
     </w:p>
     <w:p>
@@ -5597,15 +4451,30 @@
         <w:rPr>
           <w:rFonts w:hint="eastAsia"/>
         </w:rPr>
-        <w:t>get</w:t>
-      </w:r>
-    </w:p>
-    <w:p>
-      <w:r>
-        <w:rPr>
-          <w:rFonts w:hint="eastAsia"/>
-        </w:rPr>
-        <w:t>参数：无</w:t>
+        <w:t>g</w:t>
+      </w:r>
+      <w:r>
+        <w:t>et</w:t>
+      </w:r>
+    </w:p>
+    <w:p>
+      <w:r>
+        <w:rPr>
+          <w:rFonts w:hint="eastAsia"/>
+        </w:rPr>
+        <w:t>参数：</w:t>
+      </w:r>
+      <w:r>
+        <w:rPr>
+          <w:rFonts w:hint="eastAsia"/>
+        </w:rPr>
+        <w:t>路径参数</w:t>
+      </w:r>
+      <w:r>
+        <w:rPr>
+          <w:rFonts w:hint="eastAsia"/>
+        </w:rPr>
+        <w:t>id</w:t>
       </w:r>
     </w:p>
     <w:p>
@@ -5636,48 +4505,38 @@
           <w:numId w:val="1"/>
         </w:numPr>
         <w:ind w:firstLineChars="0"/>
-        <w:rPr>
-          <w:rFonts w:hint="eastAsia"/>
-        </w:rPr>
       </w:pPr>
       <w:r>
         <w:rPr>
           <w:rFonts w:hint="eastAsia"/>
         </w:rPr>
-        <w:lastRenderedPageBreak/>
-        <w:t>新增</w:t>
-      </w:r>
-      <w:r>
-        <w:rPr>
-          <w:rFonts w:hint="eastAsia"/>
-        </w:rPr>
-        <w:t>首页推荐</w:t>
-      </w:r>
-      <w:r>
-        <w:rPr>
-          <w:rFonts w:hint="eastAsia"/>
-        </w:rPr>
-        <w:t>页面</w:t>
-      </w:r>
-    </w:p>
-    <w:p>
-      <w:r>
-        <w:rPr>
-          <w:rFonts w:hint="eastAsia"/>
-        </w:rPr>
-        <w:t>功能：获取新增</w:t>
-      </w:r>
-      <w:r>
-        <w:rPr>
-          <w:rFonts w:hint="eastAsia"/>
-        </w:rPr>
-        <w:t>首页推荐</w:t>
-      </w:r>
-      <w:r>
-        <w:rPr>
-          <w:rFonts w:hint="eastAsia"/>
-        </w:rPr>
-        <w:t>页面</w:t>
+        <w:t>更新</w:t>
+      </w:r>
+      <w:r>
+        <w:rPr>
+          <w:rFonts w:hint="eastAsia"/>
+        </w:rPr>
+        <w:t>教师信息</w:t>
+      </w:r>
+    </w:p>
+    <w:p>
+      <w:r>
+        <w:rPr>
+          <w:rFonts w:hint="eastAsia"/>
+        </w:rPr>
+        <w:t>功能：</w:t>
+      </w:r>
+      <w:r>
+        <w:rPr>
+          <w:rFonts w:hint="eastAsia"/>
+        </w:rPr>
+        <w:t>更新</w:t>
+      </w:r>
+      <w:r>
+        <w:rPr>
+          <w:rFonts w:hint="eastAsia"/>
+        </w:rPr>
+        <w:t>教师信息</w:t>
       </w:r>
     </w:p>
     <w:p>
@@ -5691,19 +4550,25 @@
         <w:rPr>
           <w:rFonts w:hint="eastAsia"/>
         </w:rPr>
-        <w:t>/admin</w:t>
-      </w:r>
-      <w:r>
-        <w:t>/</w:t>
-      </w:r>
-      <w:r>
-        <w:rPr>
-          <w:rFonts w:hint="eastAsia"/>
-        </w:rPr>
-        <w:t>recommend</w:t>
-      </w:r>
-      <w:r>
-        <w:t>/create-page</w:t>
+        <w:t>/admin/</w:t>
+      </w:r>
+      <w:r>
+        <w:rPr>
+          <w:rFonts w:hint="eastAsia"/>
+        </w:rPr>
+        <w:t>teacher</w:t>
+      </w:r>
+      <w:r>
+        <w:rPr>
+          <w:rFonts w:hint="eastAsia"/>
+        </w:rPr>
+        <w:t>/update</w:t>
+      </w:r>
+      <w:r>
+        <w:rPr>
+          <w:rFonts w:hint="eastAsia"/>
+        </w:rPr>
+        <w:t>/{id}</w:t>
       </w:r>
     </w:p>
     <w:p>
@@ -5717,135 +4582,32 @@
         <w:rPr>
           <w:rFonts w:hint="eastAsia"/>
         </w:rPr>
-        <w:t>g</w:t>
-      </w:r>
-      <w:r>
-        <w:t>et</w:t>
-      </w:r>
-    </w:p>
-    <w:p>
-      <w:r>
-        <w:rPr>
-          <w:rFonts w:hint="eastAsia"/>
-        </w:rPr>
-        <w:t>参数：无</w:t>
-      </w:r>
-    </w:p>
-    <w:p>
-      <w:pPr>
-        <w:rPr>
-          <w:rFonts w:hint="eastAsia"/>
-        </w:rPr>
-      </w:pPr>
-      <w:r>
-        <w:rPr>
-          <w:rFonts w:hint="eastAsia"/>
-        </w:rPr>
-        <w:t>返回结果：</w:t>
-      </w:r>
-      <w:r>
-        <w:rPr>
-          <w:rFonts w:hint="eastAsia"/>
-        </w:rPr>
-        <w:t>html</w:t>
-      </w:r>
-      <w:r>
-        <w:rPr>
-          <w:rFonts w:hint="eastAsia"/>
-        </w:rPr>
-        <w:t>页面</w:t>
-      </w:r>
-    </w:p>
-    <w:p>
-      <w:pPr>
-        <w:pStyle w:val="a9"/>
-        <w:numPr>
-          <w:ilvl w:val="0"/>
-          <w:numId w:val="1"/>
-        </w:numPr>
-        <w:ind w:firstLineChars="0"/>
-        <w:rPr>
-          <w:rFonts w:hint="eastAsia"/>
-        </w:rPr>
-      </w:pPr>
-      <w:r>
-        <w:rPr>
-          <w:rFonts w:hint="eastAsia"/>
-        </w:rPr>
-        <w:t>新增</w:t>
-      </w:r>
-      <w:r>
-        <w:rPr>
-          <w:rFonts w:hint="eastAsia"/>
-        </w:rPr>
-        <w:t>首页推荐</w:t>
-      </w:r>
-    </w:p>
-    <w:p>
-      <w:r>
-        <w:rPr>
-          <w:rFonts w:hint="eastAsia"/>
-        </w:rPr>
-        <w:t>功能：新增</w:t>
-      </w:r>
-      <w:r>
-        <w:rPr>
-          <w:rFonts w:hint="eastAsia"/>
-        </w:rPr>
-        <w:t>首页推荐</w:t>
-      </w:r>
-    </w:p>
-    <w:p>
-      <w:r>
-        <w:rPr>
-          <w:rFonts w:hint="eastAsia"/>
-        </w:rPr>
-        <w:t>路径：</w:t>
-      </w:r>
-      <w:r>
-        <w:rPr>
-          <w:rFonts w:hint="eastAsia"/>
-        </w:rPr>
-        <w:t>/admin/</w:t>
-      </w:r>
-      <w:r>
-        <w:rPr>
-          <w:rFonts w:hint="eastAsia"/>
-        </w:rPr>
-        <w:t>recommend</w:t>
-      </w:r>
-      <w:r>
-        <w:rPr>
-          <w:rFonts w:hint="eastAsia"/>
-        </w:rPr>
-        <w:t>/create</w:t>
-      </w:r>
-    </w:p>
-    <w:p>
-      <w:r>
-        <w:rPr>
-          <w:rFonts w:hint="eastAsia"/>
-        </w:rPr>
-        <w:t>请求方法：</w:t>
-      </w:r>
-      <w:r>
-        <w:rPr>
-          <w:rFonts w:hint="eastAsia"/>
-        </w:rPr>
         <w:t>post</w:t>
       </w:r>
     </w:p>
     <w:p>
-      <w:pPr>
-        <w:rPr>
-          <w:rFonts w:hint="eastAsia"/>
-        </w:rPr>
-      </w:pPr>
       <w:r>
         <w:rPr>
           <w:rFonts w:hint="eastAsia"/>
         </w:rPr>
         <w:t>参数：</w:t>
+      </w:r>
+    </w:p>
+    <w:p>
+      <w:r>
+        <w:tab/>
+      </w:r>
+      <w:r>
+        <w:rPr>
+          <w:rFonts w:hint="eastAsia"/>
+        </w:rPr>
+        <w:t>路径参数</w:t>
+      </w:r>
+      <w:r>
+        <w:rPr>
+          <w:rFonts w:hint="eastAsia"/>
+        </w:rPr>
+        <w:t>id</w:t>
       </w:r>
     </w:p>
     <w:tbl>
@@ -5865,11 +4627,6 @@
             <w:tcW w:w="2838" w:type="dxa"/>
           </w:tcPr>
           <w:p>
-            <w:pPr>
-              <w:rPr>
-                <w:rFonts w:hint="eastAsia"/>
-              </w:rPr>
-            </w:pPr>
             <w:r>
               <w:rPr>
                 <w:rFonts w:hint="eastAsia"/>
@@ -5883,11 +4640,6 @@
             <w:tcW w:w="2839" w:type="dxa"/>
           </w:tcPr>
           <w:p>
-            <w:pPr>
-              <w:rPr>
-                <w:rFonts w:hint="eastAsia"/>
-              </w:rPr>
-            </w:pPr>
             <w:r>
               <w:rPr>
                 <w:rFonts w:hint="eastAsia"/>
@@ -5901,11 +4653,6 @@
             <w:tcW w:w="2839" w:type="dxa"/>
           </w:tcPr>
           <w:p>
-            <w:pPr>
-              <w:rPr>
-                <w:rFonts w:hint="eastAsia"/>
-              </w:rPr>
-            </w:pPr>
             <w:r>
               <w:rPr>
                 <w:rFonts w:hint="eastAsia"/>
@@ -5921,29 +4668,19 @@
             <w:tcW w:w="2838" w:type="dxa"/>
           </w:tcPr>
           <w:p>
-            <w:pPr>
-              <w:rPr>
-                <w:rFonts w:hint="eastAsia"/>
-              </w:rPr>
-            </w:pPr>
-            <w:r>
-              <w:rPr>
-                <w:rFonts w:hint="eastAsia"/>
-              </w:rPr>
-              <w:t>title</w:t>
-            </w:r>
-          </w:p>
-        </w:tc>
-        <w:tc>
-          <w:tcPr>
-            <w:tcW w:w="2839" w:type="dxa"/>
-          </w:tcPr>
-          <w:p>
-            <w:pPr>
-              <w:rPr>
-                <w:rFonts w:hint="eastAsia"/>
-              </w:rPr>
-            </w:pPr>
+            <w:r>
+              <w:rPr>
+                <w:rFonts w:hint="eastAsia"/>
+              </w:rPr>
+              <w:t>name</w:t>
+            </w:r>
+          </w:p>
+        </w:tc>
+        <w:tc>
+          <w:tcPr>
+            <w:tcW w:w="2839" w:type="dxa"/>
+          </w:tcPr>
+          <w:p>
             <w:r>
               <w:rPr>
                 <w:rFonts w:hint="eastAsia"/>
@@ -5957,16 +4694,11 @@
             <w:tcW w:w="2839" w:type="dxa"/>
           </w:tcPr>
           <w:p>
-            <w:pPr>
-              <w:rPr>
-                <w:rFonts w:hint="eastAsia"/>
-              </w:rPr>
-            </w:pPr>
-            <w:r>
-              <w:rPr>
-                <w:rFonts w:hint="eastAsia"/>
-              </w:rPr>
-              <w:t>标题</w:t>
+            <w:r>
+              <w:rPr>
+                <w:rFonts w:hint="eastAsia"/>
+              </w:rPr>
+              <w:t>教师姓名</w:t>
             </w:r>
           </w:p>
         </w:tc>
@@ -5977,34 +4709,19 @@
             <w:tcW w:w="2838" w:type="dxa"/>
           </w:tcPr>
           <w:p>
-            <w:pPr>
-              <w:rPr>
-                <w:rFonts w:hint="eastAsia"/>
-              </w:rPr>
-            </w:pPr>
-            <w:proofErr w:type="spellStart"/>
-            <w:r>
-              <w:rPr>
-                <w:rFonts w:hint="eastAsia"/>
-              </w:rPr>
-              <w:t>article_</w:t>
-            </w:r>
-            <w:r>
-              <w:t>id</w:t>
-            </w:r>
-            <w:proofErr w:type="spellEnd"/>
-          </w:p>
-        </w:tc>
-        <w:tc>
-          <w:tcPr>
-            <w:tcW w:w="2839" w:type="dxa"/>
-          </w:tcPr>
-          <w:p>
-            <w:pPr>
-              <w:rPr>
-                <w:rFonts w:hint="eastAsia"/>
-              </w:rPr>
-            </w:pPr>
+            <w:r>
+              <w:rPr>
+                <w:rFonts w:hint="eastAsia"/>
+              </w:rPr>
+              <w:t>content</w:t>
+            </w:r>
+          </w:p>
+        </w:tc>
+        <w:tc>
+          <w:tcPr>
+            <w:tcW w:w="2839" w:type="dxa"/>
+          </w:tcPr>
+          <w:p>
             <w:r>
               <w:rPr>
                 <w:rFonts w:hint="eastAsia"/>
@@ -6018,22 +4735,11 @@
             <w:tcW w:w="2839" w:type="dxa"/>
           </w:tcPr>
           <w:p>
-            <w:pPr>
-              <w:rPr>
-                <w:rFonts w:hint="eastAsia"/>
-              </w:rPr>
-            </w:pPr>
-            <w:r>
-              <w:rPr>
-                <w:rFonts w:hint="eastAsia"/>
-              </w:rPr>
-              <w:t>文章</w:t>
-            </w:r>
-            <w:r>
-              <w:rPr>
-                <w:rFonts w:hint="eastAsia"/>
-              </w:rPr>
-              <w:t>id</w:t>
+            <w:r>
+              <w:rPr>
+                <w:rFonts w:hint="eastAsia"/>
+              </w:rPr>
+              <w:t>详细信息</w:t>
             </w:r>
           </w:p>
         </w:tc>
@@ -6044,29 +4750,19 @@
             <w:tcW w:w="2838" w:type="dxa"/>
           </w:tcPr>
           <w:p>
-            <w:pPr>
-              <w:rPr>
-                <w:rFonts w:hint="eastAsia"/>
-              </w:rPr>
-            </w:pPr>
-            <w:r>
-              <w:rPr>
-                <w:rFonts w:hint="eastAsia"/>
-              </w:rPr>
-              <w:t>cover</w:t>
-            </w:r>
-          </w:p>
-        </w:tc>
-        <w:tc>
-          <w:tcPr>
-            <w:tcW w:w="2839" w:type="dxa"/>
-          </w:tcPr>
-          <w:p>
-            <w:pPr>
-              <w:rPr>
-                <w:rFonts w:hint="eastAsia"/>
-              </w:rPr>
-            </w:pPr>
+            <w:r>
+              <w:rPr>
+                <w:rFonts w:hint="eastAsia"/>
+              </w:rPr>
+              <w:t>level</w:t>
+            </w:r>
+          </w:p>
+        </w:tc>
+        <w:tc>
+          <w:tcPr>
+            <w:tcW w:w="2839" w:type="dxa"/>
+          </w:tcPr>
+          <w:p>
             <w:r>
               <w:rPr>
                 <w:rFonts w:hint="eastAsia"/>
@@ -6080,35 +4776,17 @@
             <w:tcW w:w="2839" w:type="dxa"/>
           </w:tcPr>
           <w:p>
-            <w:pPr>
-              <w:rPr>
-                <w:rFonts w:hint="eastAsia"/>
-              </w:rPr>
-            </w:pPr>
-            <w:r>
-              <w:rPr>
-                <w:rFonts w:hint="eastAsia"/>
-              </w:rPr>
-              <w:t>封面</w:t>
-            </w:r>
-            <w:proofErr w:type="spellStart"/>
-            <w:r>
-              <w:rPr>
-                <w:rFonts w:hint="eastAsia"/>
-              </w:rPr>
-              <w:t>url</w:t>
-            </w:r>
-            <w:proofErr w:type="spellEnd"/>
+            <w:r>
+              <w:rPr>
+                <w:rFonts w:hint="eastAsia"/>
+              </w:rPr>
+              <w:t>职称</w:t>
+            </w:r>
           </w:p>
         </w:tc>
       </w:tr>
     </w:tbl>
     <w:p>
-      <w:pPr>
-        <w:rPr>
-          <w:rFonts w:hint="eastAsia"/>
-        </w:rPr>
-      </w:pPr>
       <w:r>
         <w:rPr>
           <w:rFonts w:hint="eastAsia"/>
@@ -6198,35 +4876,20 @@
           <w:numId w:val="1"/>
         </w:numPr>
         <w:ind w:firstLineChars="0"/>
-        <w:rPr>
-          <w:rFonts w:hint="eastAsia"/>
-        </w:rPr>
       </w:pPr>
       <w:r>
         <w:rPr>
           <w:rFonts w:hint="eastAsia"/>
         </w:rPr>
-        <w:t>编辑首页推荐页面</w:t>
-      </w:r>
-    </w:p>
-    <w:p>
-      <w:r>
-        <w:rPr>
-          <w:rFonts w:hint="eastAsia"/>
-        </w:rPr>
-        <w:t>功能：获取编辑</w:t>
-      </w:r>
-      <w:r>
-        <w:rPr>
-          <w:rFonts w:hint="eastAsia"/>
-        </w:rPr>
-        <w:t>首页推荐</w:t>
-      </w:r>
-      <w:r>
-        <w:rPr>
-          <w:rFonts w:hint="eastAsia"/>
-        </w:rPr>
-        <w:t>页面</w:t>
+        <w:t>删除教师信息</w:t>
+      </w:r>
+    </w:p>
+    <w:p>
+      <w:r>
+        <w:rPr>
+          <w:rFonts w:hint="eastAsia"/>
+        </w:rPr>
+        <w:t>功能：删除教师信息</w:t>
       </w:r>
     </w:p>
     <w:p>
@@ -6240,22 +4903,7 @@
         <w:rPr>
           <w:rFonts w:hint="eastAsia"/>
         </w:rPr>
-        <w:t>/admin</w:t>
-      </w:r>
-      <w:r>
-        <w:t>/</w:t>
-      </w:r>
-      <w:r>
-        <w:rPr>
-          <w:rFonts w:hint="eastAsia"/>
-        </w:rPr>
-        <w:t>recommend</w:t>
-      </w:r>
-      <w:r>
-        <w:t>/update-page</w:t>
-      </w:r>
-      <w:r>
-        <w:t>/{id}</w:t>
+        <w:t>/admin/teacher/delete/{id}</w:t>
       </w:r>
     </w:p>
     <w:p>
@@ -6269,24 +4917,15 @@
         <w:rPr>
           <w:rFonts w:hint="eastAsia"/>
         </w:rPr>
-        <w:t>g</w:t>
-      </w:r>
-      <w:r>
-        <w:t>et</w:t>
-      </w:r>
-    </w:p>
-    <w:p>
-      <w:r>
-        <w:rPr>
-          <w:rFonts w:hint="eastAsia"/>
-        </w:rPr>
-        <w:t>参数：</w:t>
-      </w:r>
-      <w:r>
-        <w:rPr>
-          <w:rFonts w:hint="eastAsia"/>
-        </w:rPr>
-        <w:t>路径参数</w:t>
+        <w:t>post</w:t>
+      </w:r>
+    </w:p>
+    <w:p>
+      <w:r>
+        <w:rPr>
+          <w:rFonts w:hint="eastAsia"/>
+        </w:rPr>
+        <w:t>参数：路径参数</w:t>
       </w:r>
       <w:r>
         <w:rPr>
@@ -6306,13 +4945,87 @@
         <w:rPr>
           <w:rFonts w:hint="eastAsia"/>
         </w:rPr>
-        <w:t>html</w:t>
-      </w:r>
-      <w:r>
-        <w:rPr>
-          <w:rFonts w:hint="eastAsia"/>
-        </w:rPr>
-        <w:t>页面</w:t>
+        <w:t>json</w:t>
+      </w:r>
+    </w:p>
+    <w:p>
+      <w:pPr>
+        <w:ind w:firstLine="420"/>
+      </w:pPr>
+      <w:r>
+        <w:rPr>
+          <w:rFonts w:hint="eastAsia"/>
+        </w:rPr>
+        <w:lastRenderedPageBreak/>
+        <w:t>成功：</w:t>
+      </w:r>
+    </w:p>
+    <w:p>
+      <w:r>
+        <w:tab/>
+      </w:r>
+      <w:r>
+        <w:rPr>
+          <w:rFonts w:hint="eastAsia"/>
+        </w:rPr>
+        <w:t>{</w:t>
+      </w:r>
+      <w:r>
+        <w:t xml:space="preserve"> “code”: 200, “msg”: “</w:t>
+      </w:r>
+      <w:r>
+        <w:rPr>
+          <w:rFonts w:hint="eastAsia"/>
+        </w:rPr>
+        <w:t>请求成功</w:t>
+      </w:r>
+      <w:r>
+        <w:t>”}</w:t>
+      </w:r>
+    </w:p>
+    <w:p>
+      <w:r>
+        <w:tab/>
+      </w:r>
+      <w:r>
+        <w:rPr>
+          <w:rFonts w:hint="eastAsia"/>
+        </w:rPr>
+        <w:t>失败：</w:t>
+      </w:r>
+    </w:p>
+    <w:p>
+      <w:r>
+        <w:tab/>
+      </w:r>
+      <w:r>
+        <w:rPr>
+          <w:rFonts w:hint="eastAsia"/>
+        </w:rPr>
+        <w:t>{</w:t>
+      </w:r>
+      <w:r>
+        <w:t>“code”: xxx, “msg”: “</w:t>
+      </w:r>
+      <w:r>
+        <w:rPr>
+          <w:rFonts w:hint="eastAsia"/>
+        </w:rPr>
+        <w:t>失败原因</w:t>
+      </w:r>
+      <w:r>
+        <w:t>”}</w:t>
+      </w:r>
+    </w:p>
+    <w:p>
+      <w:pPr>
+        <w:pStyle w:val="3"/>
+      </w:pPr>
+      <w:r>
+        <w:rPr>
+          <w:rFonts w:hint="eastAsia"/>
+        </w:rPr>
+        <w:t>首页推荐管理</w:t>
       </w:r>
     </w:p>
     <w:p>
@@ -6323,35 +5036,20 @@
           <w:numId w:val="1"/>
         </w:numPr>
         <w:ind w:firstLineChars="0"/>
-        <w:rPr>
-          <w:rFonts w:hint="eastAsia"/>
-        </w:rPr>
       </w:pPr>
       <w:r>
         <w:rPr>
           <w:rFonts w:hint="eastAsia"/>
         </w:rPr>
-        <w:t>更新</w:t>
-      </w:r>
-      <w:r>
-        <w:rPr>
-          <w:rFonts w:hint="eastAsia"/>
-        </w:rPr>
-        <w:t>首页推荐</w:t>
-      </w:r>
-    </w:p>
-    <w:p>
-      <w:r>
-        <w:rPr>
-          <w:rFonts w:hint="eastAsia"/>
-        </w:rPr>
-        <w:t>功能：更新</w:t>
-      </w:r>
-      <w:r>
-        <w:rPr>
-          <w:rFonts w:hint="eastAsia"/>
-        </w:rPr>
-        <w:t>首页推荐</w:t>
+        <w:t>首页推荐列表</w:t>
+      </w:r>
+    </w:p>
+    <w:p>
+      <w:r>
+        <w:rPr>
+          <w:rFonts w:hint="eastAsia"/>
+        </w:rPr>
+        <w:t>功能：获取所有首页推荐</w:t>
       </w:r>
     </w:p>
     <w:p>
@@ -6371,30 +5069,201 @@
         <w:rPr>
           <w:rFonts w:hint="eastAsia"/>
         </w:rPr>
+        <w:t xml:space="preserve"> </w:t>
+      </w:r>
+      <w:r>
+        <w:rPr>
+          <w:rFonts w:hint="eastAsia"/>
+        </w:rPr>
         <w:t>recommend</w:t>
       </w:r>
-      <w:r>
-        <w:rPr>
-          <w:rFonts w:hint="eastAsia"/>
-        </w:rPr>
-        <w:t>/update</w:t>
-      </w:r>
-      <w:r>
-        <w:t>/{id}</w:t>
-      </w:r>
-    </w:p>
-    <w:p>
-      <w:r>
-        <w:rPr>
-          <w:rFonts w:hint="eastAsia"/>
-        </w:rPr>
-        <w:lastRenderedPageBreak/>
+    </w:p>
+    <w:p>
+      <w:r>
+        <w:rPr>
+          <w:rFonts w:hint="eastAsia"/>
+        </w:rPr>
         <w:t>请求方法：</w:t>
       </w:r>
       <w:r>
         <w:rPr>
           <w:rFonts w:hint="eastAsia"/>
         </w:rPr>
+        <w:t>get</w:t>
+      </w:r>
+    </w:p>
+    <w:p>
+      <w:r>
+        <w:rPr>
+          <w:rFonts w:hint="eastAsia"/>
+        </w:rPr>
+        <w:t>参数：无</w:t>
+      </w:r>
+    </w:p>
+    <w:p>
+      <w:r>
+        <w:rPr>
+          <w:rFonts w:hint="eastAsia"/>
+        </w:rPr>
+        <w:t>返回结果：</w:t>
+      </w:r>
+      <w:r>
+        <w:rPr>
+          <w:rFonts w:hint="eastAsia"/>
+        </w:rPr>
+        <w:t>html</w:t>
+      </w:r>
+      <w:r>
+        <w:rPr>
+          <w:rFonts w:hint="eastAsia"/>
+        </w:rPr>
+        <w:t>页面</w:t>
+      </w:r>
+    </w:p>
+    <w:p>
+      <w:pPr>
+        <w:pStyle w:val="a9"/>
+        <w:numPr>
+          <w:ilvl w:val="0"/>
+          <w:numId w:val="1"/>
+        </w:numPr>
+        <w:ind w:firstLineChars="0"/>
+      </w:pPr>
+      <w:r>
+        <w:rPr>
+          <w:rFonts w:hint="eastAsia"/>
+        </w:rPr>
+        <w:t>新增首页推荐页面</w:t>
+      </w:r>
+    </w:p>
+    <w:p>
+      <w:r>
+        <w:rPr>
+          <w:rFonts w:hint="eastAsia"/>
+        </w:rPr>
+        <w:t>功能：获取新增首页推荐页面</w:t>
+      </w:r>
+    </w:p>
+    <w:p>
+      <w:r>
+        <w:rPr>
+          <w:rFonts w:hint="eastAsia"/>
+        </w:rPr>
+        <w:t>路径：</w:t>
+      </w:r>
+      <w:r>
+        <w:rPr>
+          <w:rFonts w:hint="eastAsia"/>
+        </w:rPr>
+        <w:t>/admin</w:t>
+      </w:r>
+      <w:r>
+        <w:t>/</w:t>
+      </w:r>
+      <w:r>
+        <w:rPr>
+          <w:rFonts w:hint="eastAsia"/>
+        </w:rPr>
+        <w:t>recommend</w:t>
+      </w:r>
+      <w:r>
+        <w:t>/create-page</w:t>
+      </w:r>
+    </w:p>
+    <w:p>
+      <w:r>
+        <w:rPr>
+          <w:rFonts w:hint="eastAsia"/>
+        </w:rPr>
+        <w:t>请求方法：</w:t>
+      </w:r>
+      <w:r>
+        <w:rPr>
+          <w:rFonts w:hint="eastAsia"/>
+        </w:rPr>
+        <w:t>g</w:t>
+      </w:r>
+      <w:r>
+        <w:t>et</w:t>
+      </w:r>
+    </w:p>
+    <w:p>
+      <w:r>
+        <w:rPr>
+          <w:rFonts w:hint="eastAsia"/>
+        </w:rPr>
+        <w:t>参数：无</w:t>
+      </w:r>
+    </w:p>
+    <w:p>
+      <w:r>
+        <w:rPr>
+          <w:rFonts w:hint="eastAsia"/>
+        </w:rPr>
+        <w:t>返回结果：</w:t>
+      </w:r>
+      <w:r>
+        <w:rPr>
+          <w:rFonts w:hint="eastAsia"/>
+        </w:rPr>
+        <w:t>html</w:t>
+      </w:r>
+      <w:r>
+        <w:rPr>
+          <w:rFonts w:hint="eastAsia"/>
+        </w:rPr>
+        <w:t>页面</w:t>
+      </w:r>
+    </w:p>
+    <w:p>
+      <w:pPr>
+        <w:pStyle w:val="a9"/>
+        <w:numPr>
+          <w:ilvl w:val="0"/>
+          <w:numId w:val="1"/>
+        </w:numPr>
+        <w:ind w:firstLineChars="0"/>
+      </w:pPr>
+      <w:r>
+        <w:rPr>
+          <w:rFonts w:hint="eastAsia"/>
+        </w:rPr>
+        <w:t>新增首页推荐</w:t>
+      </w:r>
+    </w:p>
+    <w:p>
+      <w:r>
+        <w:rPr>
+          <w:rFonts w:hint="eastAsia"/>
+        </w:rPr>
+        <w:t>功能：新增首页推荐</w:t>
+      </w:r>
+    </w:p>
+    <w:p>
+      <w:r>
+        <w:rPr>
+          <w:rFonts w:hint="eastAsia"/>
+        </w:rPr>
+        <w:t>路径：</w:t>
+      </w:r>
+      <w:r>
+        <w:rPr>
+          <w:rFonts w:hint="eastAsia"/>
+        </w:rPr>
+        <w:t>/admin/recommend/create</w:t>
+      </w:r>
+    </w:p>
+    <w:p>
+      <w:r>
+        <w:rPr>
+          <w:rFonts w:hint="eastAsia"/>
+        </w:rPr>
+        <w:t>请求方法：</w:t>
+      </w:r>
+      <w:r>
+        <w:rPr>
+          <w:rFonts w:hint="eastAsia"/>
+        </w:rPr>
         <w:t>post</w:t>
       </w:r>
     </w:p>
@@ -6404,28 +5273,6 @@
           <w:rFonts w:hint="eastAsia"/>
         </w:rPr>
         <w:t>参数：</w:t>
-      </w:r>
-    </w:p>
-    <w:p>
-      <w:pPr>
-        <w:rPr>
-          <w:rFonts w:hint="eastAsia"/>
-        </w:rPr>
-      </w:pPr>
-      <w:r>
-        <w:tab/>
-      </w:r>
-      <w:r>
-        <w:rPr>
-          <w:rFonts w:hint="eastAsia"/>
-        </w:rPr>
-        <w:t>路径参数</w:t>
-      </w:r>
-      <w:r>
-        <w:rPr>
-          <w:rFonts w:hint="eastAsia"/>
-        </w:rPr>
-        <w:t>id</w:t>
       </w:r>
     </w:p>
     <w:tbl>
@@ -6445,11 +5292,6 @@
             <w:tcW w:w="2838" w:type="dxa"/>
           </w:tcPr>
           <w:p>
-            <w:pPr>
-              <w:rPr>
-                <w:rFonts w:hint="eastAsia"/>
-              </w:rPr>
-            </w:pPr>
             <w:r>
               <w:rPr>
                 <w:rFonts w:hint="eastAsia"/>
@@ -6463,11 +5305,6 @@
             <w:tcW w:w="2839" w:type="dxa"/>
           </w:tcPr>
           <w:p>
-            <w:pPr>
-              <w:rPr>
-                <w:rFonts w:hint="eastAsia"/>
-              </w:rPr>
-            </w:pPr>
             <w:r>
               <w:rPr>
                 <w:rFonts w:hint="eastAsia"/>
@@ -6481,11 +5318,6 @@
             <w:tcW w:w="2839" w:type="dxa"/>
           </w:tcPr>
           <w:p>
-            <w:pPr>
-              <w:rPr>
-                <w:rFonts w:hint="eastAsia"/>
-              </w:rPr>
-            </w:pPr>
             <w:r>
               <w:rPr>
                 <w:rFonts w:hint="eastAsia"/>
@@ -6501,11 +5333,6 @@
             <w:tcW w:w="2838" w:type="dxa"/>
           </w:tcPr>
           <w:p>
-            <w:pPr>
-              <w:rPr>
-                <w:rFonts w:hint="eastAsia"/>
-              </w:rPr>
-            </w:pPr>
             <w:r>
               <w:rPr>
                 <w:rFonts w:hint="eastAsia"/>
@@ -6519,11 +5346,6 @@
             <w:tcW w:w="2839" w:type="dxa"/>
           </w:tcPr>
           <w:p>
-            <w:pPr>
-              <w:rPr>
-                <w:rFonts w:hint="eastAsia"/>
-              </w:rPr>
-            </w:pPr>
             <w:r>
               <w:rPr>
                 <w:rFonts w:hint="eastAsia"/>
@@ -6537,11 +5359,6 @@
             <w:tcW w:w="2839" w:type="dxa"/>
           </w:tcPr>
           <w:p>
-            <w:pPr>
-              <w:rPr>
-                <w:rFonts w:hint="eastAsia"/>
-              </w:rPr>
-            </w:pPr>
             <w:r>
               <w:rPr>
                 <w:rFonts w:hint="eastAsia"/>
@@ -6557,11 +5374,6 @@
             <w:tcW w:w="2838" w:type="dxa"/>
           </w:tcPr>
           <w:p>
-            <w:pPr>
-              <w:rPr>
-                <w:rFonts w:hint="eastAsia"/>
-              </w:rPr>
-            </w:pPr>
             <w:proofErr w:type="spellStart"/>
             <w:r>
               <w:rPr>
@@ -6580,11 +5392,6 @@
             <w:tcW w:w="2839" w:type="dxa"/>
           </w:tcPr>
           <w:p>
-            <w:pPr>
-              <w:rPr>
-                <w:rFonts w:hint="eastAsia"/>
-              </w:rPr>
-            </w:pPr>
             <w:r>
               <w:rPr>
                 <w:rFonts w:hint="eastAsia"/>
@@ -6598,11 +5405,6 @@
             <w:tcW w:w="2839" w:type="dxa"/>
           </w:tcPr>
           <w:p>
-            <w:pPr>
-              <w:rPr>
-                <w:rFonts w:hint="eastAsia"/>
-              </w:rPr>
-            </w:pPr>
             <w:r>
               <w:rPr>
                 <w:rFonts w:hint="eastAsia"/>
@@ -6624,11 +5426,6 @@
             <w:tcW w:w="2838" w:type="dxa"/>
           </w:tcPr>
           <w:p>
-            <w:pPr>
-              <w:rPr>
-                <w:rFonts w:hint="eastAsia"/>
-              </w:rPr>
-            </w:pPr>
             <w:r>
               <w:rPr>
                 <w:rFonts w:hint="eastAsia"/>
@@ -6642,11 +5439,6 @@
             <w:tcW w:w="2839" w:type="dxa"/>
           </w:tcPr>
           <w:p>
-            <w:pPr>
-              <w:rPr>
-                <w:rFonts w:hint="eastAsia"/>
-              </w:rPr>
-            </w:pPr>
             <w:r>
               <w:rPr>
                 <w:rFonts w:hint="eastAsia"/>
@@ -6660,11 +5452,6 @@
             <w:tcW w:w="2839" w:type="dxa"/>
           </w:tcPr>
           <w:p>
-            <w:pPr>
-              <w:rPr>
-                <w:rFonts w:hint="eastAsia"/>
-              </w:rPr>
-            </w:pPr>
             <w:r>
               <w:rPr>
                 <w:rFonts w:hint="eastAsia"/>
@@ -6684,11 +5471,6 @@
       </w:tr>
     </w:tbl>
     <w:p>
-      <w:pPr>
-        <w:rPr>
-          <w:rFonts w:hint="eastAsia"/>
-        </w:rPr>
-      </w:pPr>
       <w:r>
         <w:rPr>
           <w:rFonts w:hint="eastAsia"/>
@@ -6715,6 +5497,7 @@
     </w:p>
     <w:p>
       <w:r>
+        <w:lastRenderedPageBreak/>
         <w:tab/>
       </w:r>
       <w:r>
@@ -6778,29 +5561,20 @@
           <w:numId w:val="1"/>
         </w:numPr>
         <w:ind w:firstLineChars="0"/>
-        <w:rPr>
-          <w:rFonts w:hint="eastAsia"/>
-        </w:rPr>
       </w:pPr>
       <w:r>
         <w:rPr>
           <w:rFonts w:hint="eastAsia"/>
         </w:rPr>
-        <w:t>删除</w:t>
-      </w:r>
-      <w:r>
-        <w:rPr>
-          <w:rFonts w:hint="eastAsia"/>
-        </w:rPr>
-        <w:t>首页推荐</w:t>
-      </w:r>
-    </w:p>
-    <w:p>
-      <w:r>
-        <w:rPr>
-          <w:rFonts w:hint="eastAsia"/>
-        </w:rPr>
-        <w:t>功能：删除教师信息</w:t>
+        <w:t>编辑首页推荐页面</w:t>
+      </w:r>
+    </w:p>
+    <w:p>
+      <w:r>
+        <w:rPr>
+          <w:rFonts w:hint="eastAsia"/>
+        </w:rPr>
+        <w:t>功能：获取编辑首页推荐页面</w:t>
       </w:r>
     </w:p>
     <w:p>
@@ -6814,7 +5588,10 @@
         <w:rPr>
           <w:rFonts w:hint="eastAsia"/>
         </w:rPr>
-        <w:t>/admin/</w:t>
+        <w:t>/admin</w:t>
+      </w:r>
+      <w:r>
+        <w:t>/</w:t>
       </w:r>
       <w:r>
         <w:rPr>
@@ -6823,10 +5600,10 @@
         <w:t>recommend</w:t>
       </w:r>
       <w:r>
-        <w:rPr>
-          <w:rFonts w:hint="eastAsia"/>
-        </w:rPr>
-        <w:t>/delete/{id}</w:t>
+        <w:t>/update-page</w:t>
+      </w:r>
+      <w:r>
+        <w:t>/{id}</w:t>
       </w:r>
     </w:p>
     <w:p>
@@ -6840,15 +5617,24 @@
         <w:rPr>
           <w:rFonts w:hint="eastAsia"/>
         </w:rPr>
-        <w:t>post</w:t>
-      </w:r>
-    </w:p>
-    <w:p>
-      <w:r>
-        <w:rPr>
-          <w:rFonts w:hint="eastAsia"/>
-        </w:rPr>
-        <w:t>参数：路径参数</w:t>
+        <w:t>g</w:t>
+      </w:r>
+      <w:r>
+        <w:t>et</w:t>
+      </w:r>
+    </w:p>
+    <w:p>
+      <w:r>
+        <w:rPr>
+          <w:rFonts w:hint="eastAsia"/>
+        </w:rPr>
+        <w:t>参数：</w:t>
+      </w:r>
+      <w:r>
+        <w:rPr>
+          <w:rFonts w:hint="eastAsia"/>
+        </w:rPr>
+        <w:t>路径参数</w:t>
       </w:r>
       <w:r>
         <w:rPr>
@@ -6858,11 +5644,6 @@
       </w:r>
     </w:p>
     <w:p>
-      <w:pPr>
-        <w:rPr>
-          <w:rFonts w:hint="eastAsia"/>
-        </w:rPr>
-      </w:pPr>
       <w:r>
         <w:rPr>
           <w:rFonts w:hint="eastAsia"/>
@@ -6873,91 +5654,13 @@
         <w:rPr>
           <w:rFonts w:hint="eastAsia"/>
         </w:rPr>
-        <w:t>json</w:t>
-      </w:r>
-    </w:p>
-    <w:p>
-      <w:pPr>
-        <w:ind w:firstLine="420"/>
-      </w:pPr>
-      <w:r>
-        <w:rPr>
-          <w:rFonts w:hint="eastAsia"/>
-        </w:rPr>
-        <w:t>成功：</w:t>
-      </w:r>
-    </w:p>
-    <w:p>
-      <w:r>
-        <w:tab/>
-      </w:r>
-      <w:r>
-        <w:rPr>
-          <w:rFonts w:hint="eastAsia"/>
-        </w:rPr>
-        <w:t>{</w:t>
-      </w:r>
-      <w:r>
-        <w:t xml:space="preserve"> “code”: 200, “msg”: “</w:t>
-      </w:r>
-      <w:r>
-        <w:rPr>
-          <w:rFonts w:hint="eastAsia"/>
-        </w:rPr>
-        <w:t>请求成功</w:t>
-      </w:r>
-      <w:r>
-        <w:t>”}</w:t>
-      </w:r>
-    </w:p>
-    <w:p>
-      <w:r>
-        <w:tab/>
-      </w:r>
-      <w:r>
-        <w:rPr>
-          <w:rFonts w:hint="eastAsia"/>
-        </w:rPr>
-        <w:t>失败：</w:t>
-      </w:r>
-    </w:p>
-    <w:p>
-      <w:pPr>
-        <w:rPr>
-          <w:rFonts w:hint="eastAsia"/>
-        </w:rPr>
-      </w:pPr>
-      <w:r>
-        <w:tab/>
-      </w:r>
-      <w:r>
-        <w:rPr>
-          <w:rFonts w:hint="eastAsia"/>
-        </w:rPr>
-        <w:t>{</w:t>
-      </w:r>
-      <w:r>
-        <w:t>“code”: xxx, “msg”: “</w:t>
-      </w:r>
-      <w:r>
-        <w:rPr>
-          <w:rFonts w:hint="eastAsia"/>
-        </w:rPr>
-        <w:t>失败原因</w:t>
-      </w:r>
-      <w:r>
-        <w:t>”}</w:t>
-      </w:r>
-    </w:p>
-    <w:p>
-      <w:pPr>
-        <w:pStyle w:val="3"/>
-      </w:pPr>
-      <w:r>
-        <w:rPr>
-          <w:rFonts w:hint="eastAsia"/>
-        </w:rPr>
-        <w:t>文件储存</w:t>
+        <w:t>html</w:t>
+      </w:r>
+      <w:r>
+        <w:rPr>
+          <w:rFonts w:hint="eastAsia"/>
+        </w:rPr>
+        <w:t>页面</w:t>
       </w:r>
     </w:p>
     <w:p>
@@ -6968,29 +5671,20 @@
           <w:numId w:val="1"/>
         </w:numPr>
         <w:ind w:firstLineChars="0"/>
-        <w:rPr>
-          <w:rFonts w:hint="eastAsia"/>
-        </w:rPr>
       </w:pPr>
       <w:r>
         <w:rPr>
           <w:rFonts w:hint="eastAsia"/>
         </w:rPr>
-        <w:t>文件上传</w:t>
-      </w:r>
-    </w:p>
-    <w:p>
-      <w:r>
-        <w:rPr>
-          <w:rFonts w:hint="eastAsia"/>
-        </w:rPr>
-        <w:t>功能：</w:t>
-      </w:r>
-      <w:r>
-        <w:rPr>
-          <w:rFonts w:hint="eastAsia"/>
-        </w:rPr>
-        <w:t>上传文件</w:t>
+        <w:t>更新首页推荐</w:t>
+      </w:r>
+    </w:p>
+    <w:p>
+      <w:r>
+        <w:rPr>
+          <w:rFonts w:hint="eastAsia"/>
+        </w:rPr>
+        <w:t>功能：更新首页推荐</w:t>
       </w:r>
     </w:p>
     <w:p>
@@ -7004,10 +5698,10 @@
         <w:rPr>
           <w:rFonts w:hint="eastAsia"/>
         </w:rPr>
-        <w:t>/admin/file/</w:t>
-      </w:r>
-      <w:r>
-        <w:t>upload</w:t>
+        <w:t>/admin/recommend/update</w:t>
+      </w:r>
+      <w:r>
+        <w:t>/{id}</w:t>
       </w:r>
     </w:p>
     <w:p>
@@ -7021,18 +5715,10 @@
         <w:rPr>
           <w:rFonts w:hint="eastAsia"/>
         </w:rPr>
-        <w:t>p</w:t>
-      </w:r>
-      <w:r>
-        <w:t>ost</w:t>
-      </w:r>
-    </w:p>
-    <w:p>
-      <w:pPr>
-        <w:rPr>
-          <w:rFonts w:hint="eastAsia"/>
-        </w:rPr>
-      </w:pPr>
+        <w:t>post</w:t>
+      </w:r>
+    </w:p>
+    <w:p>
       <w:r>
         <w:rPr>
           <w:rFonts w:hint="eastAsia"/>
@@ -7042,20 +5728,19 @@
     </w:p>
     <w:p>
       <w:r>
-        <w:lastRenderedPageBreak/>
         <w:tab/>
       </w:r>
       <w:r>
         <w:rPr>
           <w:rFonts w:hint="eastAsia"/>
         </w:rPr>
-        <w:t>类型：</w:t>
-      </w:r>
-      <w:r>
-        <w:rPr>
-          <w:rFonts w:hint="eastAsia"/>
-        </w:rPr>
-        <w:t>multipart/form-data</w:t>
+        <w:t>路径参数</w:t>
+      </w:r>
+      <w:r>
+        <w:rPr>
+          <w:rFonts w:hint="eastAsia"/>
+        </w:rPr>
+        <w:t>id</w:t>
       </w:r>
     </w:p>
     <w:tbl>
@@ -7075,11 +5760,6 @@
             <w:tcW w:w="2838" w:type="dxa"/>
           </w:tcPr>
           <w:p>
-            <w:pPr>
-              <w:rPr>
-                <w:rFonts w:hint="eastAsia"/>
-              </w:rPr>
-            </w:pPr>
             <w:r>
               <w:rPr>
                 <w:rFonts w:hint="eastAsia"/>
@@ -7093,11 +5773,6 @@
             <w:tcW w:w="2839" w:type="dxa"/>
           </w:tcPr>
           <w:p>
-            <w:pPr>
-              <w:rPr>
-                <w:rFonts w:hint="eastAsia"/>
-              </w:rPr>
-            </w:pPr>
             <w:r>
               <w:rPr>
                 <w:rFonts w:hint="eastAsia"/>
@@ -7111,11 +5786,6 @@
             <w:tcW w:w="2839" w:type="dxa"/>
           </w:tcPr>
           <w:p>
-            <w:pPr>
-              <w:rPr>
-                <w:rFonts w:hint="eastAsia"/>
-              </w:rPr>
-            </w:pPr>
             <w:r>
               <w:rPr>
                 <w:rFonts w:hint="eastAsia"/>
@@ -7131,29 +5801,19 @@
             <w:tcW w:w="2838" w:type="dxa"/>
           </w:tcPr>
           <w:p>
-            <w:pPr>
-              <w:rPr>
-                <w:rFonts w:hint="eastAsia"/>
-              </w:rPr>
-            </w:pPr>
-            <w:r>
-              <w:rPr>
-                <w:rFonts w:hint="eastAsia"/>
-              </w:rPr>
-              <w:t>file</w:t>
-            </w:r>
-          </w:p>
-        </w:tc>
-        <w:tc>
-          <w:tcPr>
-            <w:tcW w:w="2839" w:type="dxa"/>
-          </w:tcPr>
-          <w:p>
-            <w:pPr>
-              <w:rPr>
-                <w:rFonts w:hint="eastAsia"/>
-              </w:rPr>
-            </w:pPr>
+            <w:r>
+              <w:rPr>
+                <w:rFonts w:hint="eastAsia"/>
+              </w:rPr>
+              <w:t>title</w:t>
+            </w:r>
+          </w:p>
+        </w:tc>
+        <w:tc>
+          <w:tcPr>
+            <w:tcW w:w="2839" w:type="dxa"/>
+          </w:tcPr>
+          <w:p>
             <w:r>
               <w:rPr>
                 <w:rFonts w:hint="eastAsia"/>
@@ -7167,29 +5827,113 @@
             <w:tcW w:w="2839" w:type="dxa"/>
           </w:tcPr>
           <w:p>
-            <w:pPr>
-              <w:rPr>
-                <w:rFonts w:hint="eastAsia"/>
-              </w:rPr>
-            </w:pPr>
-            <w:r>
-              <w:rPr>
-                <w:rFonts w:hint="eastAsia"/>
-              </w:rPr>
-              <w:t>文件（大小上限</w:t>
-            </w:r>
-            <w:r>
-              <w:rPr>
-                <w:rFonts w:hint="eastAsia"/>
-              </w:rPr>
-              <w:t>512M</w:t>
-            </w:r>
-            <w:r>
-              <w:rPr>
-                <w:rFonts w:hint="eastAsia"/>
-              </w:rPr>
-              <w:t>）</w:t>
-            </w:r>
+            <w:r>
+              <w:rPr>
+                <w:rFonts w:hint="eastAsia"/>
+              </w:rPr>
+              <w:t>标题</w:t>
+            </w:r>
+          </w:p>
+        </w:tc>
+      </w:tr>
+      <w:tr>
+        <w:tc>
+          <w:tcPr>
+            <w:tcW w:w="2838" w:type="dxa"/>
+          </w:tcPr>
+          <w:p>
+            <w:proofErr w:type="spellStart"/>
+            <w:r>
+              <w:rPr>
+                <w:rFonts w:hint="eastAsia"/>
+              </w:rPr>
+              <w:t>article_</w:t>
+            </w:r>
+            <w:r>
+              <w:t>id</w:t>
+            </w:r>
+            <w:proofErr w:type="spellEnd"/>
+          </w:p>
+        </w:tc>
+        <w:tc>
+          <w:tcPr>
+            <w:tcW w:w="2839" w:type="dxa"/>
+          </w:tcPr>
+          <w:p>
+            <w:r>
+              <w:rPr>
+                <w:rFonts w:hint="eastAsia"/>
+              </w:rPr>
+              <w:t>必须</w:t>
+            </w:r>
+          </w:p>
+        </w:tc>
+        <w:tc>
+          <w:tcPr>
+            <w:tcW w:w="2839" w:type="dxa"/>
+          </w:tcPr>
+          <w:p>
+            <w:r>
+              <w:rPr>
+                <w:rFonts w:hint="eastAsia"/>
+              </w:rPr>
+              <w:t>文章</w:t>
+            </w:r>
+            <w:r>
+              <w:rPr>
+                <w:rFonts w:hint="eastAsia"/>
+              </w:rPr>
+              <w:t>id</w:t>
+            </w:r>
+          </w:p>
+        </w:tc>
+      </w:tr>
+      <w:tr>
+        <w:tc>
+          <w:tcPr>
+            <w:tcW w:w="2838" w:type="dxa"/>
+          </w:tcPr>
+          <w:p>
+            <w:r>
+              <w:rPr>
+                <w:rFonts w:hint="eastAsia"/>
+              </w:rPr>
+              <w:t>cover</w:t>
+            </w:r>
+          </w:p>
+        </w:tc>
+        <w:tc>
+          <w:tcPr>
+            <w:tcW w:w="2839" w:type="dxa"/>
+          </w:tcPr>
+          <w:p>
+            <w:r>
+              <w:rPr>
+                <w:rFonts w:hint="eastAsia"/>
+              </w:rPr>
+              <w:t>必须</w:t>
+            </w:r>
+          </w:p>
+        </w:tc>
+        <w:tc>
+          <w:tcPr>
+            <w:tcW w:w="2839" w:type="dxa"/>
+          </w:tcPr>
+          <w:p>
+            <w:r>
+              <w:rPr>
+                <w:rFonts w:hint="eastAsia"/>
+              </w:rPr>
+              <w:t>封面</w:t>
+            </w:r>
+            <w:proofErr w:type="spellStart"/>
+            <w:r>
+              <w:rPr>
+                <w:rFonts w:hint="eastAsia"/>
+              </w:rPr>
+              <w:t>url</w:t>
+            </w:r>
+            <w:proofErr w:type="spellEnd"/>
           </w:p>
         </w:tc>
       </w:tr>
@@ -7199,13 +5943,7 @@
         <w:rPr>
           <w:rFonts w:hint="eastAsia"/>
         </w:rPr>
-        <w:t>返回结果</w:t>
-      </w:r>
-      <w:r>
-        <w:rPr>
-          <w:rFonts w:hint="eastAsia"/>
-        </w:rPr>
-        <w:t>：</w:t>
+        <w:t>返回结果：</w:t>
       </w:r>
       <w:r>
         <w:rPr>
@@ -7215,9 +5953,9 @@
       </w:r>
     </w:p>
     <w:p>
-      <w:pPr>
-        <w:ind w:firstLine="420"/>
-      </w:pPr>
+      <w:r>
+        <w:tab/>
+      </w:r>
       <w:r>
         <w:rPr>
           <w:rFonts w:hint="eastAsia"/>
@@ -7245,27 +5983,7 @@
         <w:t>请求成功</w:t>
       </w:r>
       <w:r>
-        <w:t>”</w:t>
-      </w:r>
-      <w:r>
-        <w:rPr>
-          <w:rFonts w:hint="eastAsia"/>
-        </w:rPr>
-        <w:t>,</w:t>
-      </w:r>
-      <w:r>
-        <w:t xml:space="preserve"> “</w:t>
-      </w:r>
-      <w:proofErr w:type="spellStart"/>
-      <w:r>
-        <w:t>url</w:t>
-      </w:r>
-      <w:proofErr w:type="spellEnd"/>
-      <w:r>
-        <w:t>”:”http://xxxxx/file/xxxx”</w:t>
-      </w:r>
-      <w:r>
-        <w:t>}</w:t>
+        <w:t>”}</w:t>
       </w:r>
     </w:p>
     <w:p>
@@ -7280,11 +5998,6 @@
       </w:r>
     </w:p>
     <w:p>
-      <w:pPr>
-        <w:rPr>
-          <w:rFonts w:hint="eastAsia"/>
-        </w:rPr>
-      </w:pPr>
       <w:r>
         <w:tab/>
       </w:r>
@@ -7315,14 +6028,493 @@
           <w:numId w:val="1"/>
         </w:numPr>
         <w:ind w:firstLineChars="0"/>
-        <w:rPr>
-          <w:rFonts w:hint="eastAsia"/>
-        </w:rPr>
       </w:pPr>
       <w:r>
         <w:rPr>
           <w:rFonts w:hint="eastAsia"/>
         </w:rPr>
+        <w:t>删除</w:t>
+      </w:r>
+      <w:r>
+        <w:rPr>
+          <w:rFonts w:hint="eastAsia"/>
+        </w:rPr>
+        <w:t>首页推荐</w:t>
+      </w:r>
+    </w:p>
+    <w:p>
+      <w:r>
+        <w:rPr>
+          <w:rFonts w:hint="eastAsia"/>
+        </w:rPr>
+        <w:t>功能：删除教师信息</w:t>
+      </w:r>
+    </w:p>
+    <w:p>
+      <w:r>
+        <w:rPr>
+          <w:rFonts w:hint="eastAsia"/>
+        </w:rPr>
+        <w:t>路径：</w:t>
+      </w:r>
+      <w:r>
+        <w:rPr>
+          <w:rFonts w:hint="eastAsia"/>
+        </w:rPr>
+        <w:t>/admin/</w:t>
+      </w:r>
+      <w:r>
+        <w:rPr>
+          <w:rFonts w:hint="eastAsia"/>
+        </w:rPr>
+        <w:t>recommend</w:t>
+      </w:r>
+      <w:r>
+        <w:rPr>
+          <w:rFonts w:hint="eastAsia"/>
+        </w:rPr>
+        <w:t>/delete/{id}</w:t>
+      </w:r>
+    </w:p>
+    <w:p>
+      <w:r>
+        <w:rPr>
+          <w:rFonts w:hint="eastAsia"/>
+        </w:rPr>
+        <w:t>请求方法：</w:t>
+      </w:r>
+      <w:r>
+        <w:rPr>
+          <w:rFonts w:hint="eastAsia"/>
+        </w:rPr>
+        <w:t>post</w:t>
+      </w:r>
+    </w:p>
+    <w:p>
+      <w:r>
+        <w:rPr>
+          <w:rFonts w:hint="eastAsia"/>
+        </w:rPr>
+        <w:t>参数：路径参数</w:t>
+      </w:r>
+      <w:r>
+        <w:rPr>
+          <w:rFonts w:hint="eastAsia"/>
+        </w:rPr>
+        <w:t>id</w:t>
+      </w:r>
+    </w:p>
+    <w:p>
+      <w:r>
+        <w:rPr>
+          <w:rFonts w:hint="eastAsia"/>
+        </w:rPr>
+        <w:lastRenderedPageBreak/>
+        <w:t>返回结果：</w:t>
+      </w:r>
+      <w:r>
+        <w:rPr>
+          <w:rFonts w:hint="eastAsia"/>
+        </w:rPr>
+        <w:t>json</w:t>
+      </w:r>
+    </w:p>
+    <w:p>
+      <w:pPr>
+        <w:ind w:firstLine="420"/>
+      </w:pPr>
+      <w:r>
+        <w:rPr>
+          <w:rFonts w:hint="eastAsia"/>
+        </w:rPr>
+        <w:t>成功：</w:t>
+      </w:r>
+    </w:p>
+    <w:p>
+      <w:r>
+        <w:tab/>
+      </w:r>
+      <w:r>
+        <w:rPr>
+          <w:rFonts w:hint="eastAsia"/>
+        </w:rPr>
+        <w:t>{</w:t>
+      </w:r>
+      <w:r>
+        <w:t xml:space="preserve"> “code”: 200, “msg”: “</w:t>
+      </w:r>
+      <w:r>
+        <w:rPr>
+          <w:rFonts w:hint="eastAsia"/>
+        </w:rPr>
+        <w:t>请求成功</w:t>
+      </w:r>
+      <w:r>
+        <w:t>”}</w:t>
+      </w:r>
+    </w:p>
+    <w:p>
+      <w:r>
+        <w:tab/>
+      </w:r>
+      <w:r>
+        <w:rPr>
+          <w:rFonts w:hint="eastAsia"/>
+        </w:rPr>
+        <w:t>失败：</w:t>
+      </w:r>
+    </w:p>
+    <w:p>
+      <w:r>
+        <w:tab/>
+      </w:r>
+      <w:r>
+        <w:rPr>
+          <w:rFonts w:hint="eastAsia"/>
+        </w:rPr>
+        <w:t>{</w:t>
+      </w:r>
+      <w:r>
+        <w:t>“code”: xxx, “msg”: “</w:t>
+      </w:r>
+      <w:r>
+        <w:rPr>
+          <w:rFonts w:hint="eastAsia"/>
+        </w:rPr>
+        <w:t>失败原因</w:t>
+      </w:r>
+      <w:r>
+        <w:t>”}</w:t>
+      </w:r>
+    </w:p>
+    <w:p>
+      <w:pPr>
+        <w:pStyle w:val="3"/>
+      </w:pPr>
+      <w:r>
+        <w:rPr>
+          <w:rFonts w:hint="eastAsia"/>
+        </w:rPr>
+        <w:t>文件储存</w:t>
+      </w:r>
+    </w:p>
+    <w:p>
+      <w:pPr>
+        <w:pStyle w:val="a9"/>
+        <w:numPr>
+          <w:ilvl w:val="0"/>
+          <w:numId w:val="1"/>
+        </w:numPr>
+        <w:ind w:firstLineChars="0"/>
+      </w:pPr>
+      <w:r>
+        <w:rPr>
+          <w:rFonts w:hint="eastAsia"/>
+        </w:rPr>
+        <w:t>文件上传</w:t>
+      </w:r>
+    </w:p>
+    <w:p>
+      <w:r>
+        <w:rPr>
+          <w:rFonts w:hint="eastAsia"/>
+        </w:rPr>
+        <w:t>功能：上传文件</w:t>
+      </w:r>
+    </w:p>
+    <w:p>
+      <w:r>
+        <w:rPr>
+          <w:rFonts w:hint="eastAsia"/>
+        </w:rPr>
+        <w:t>路径：</w:t>
+      </w:r>
+      <w:r>
+        <w:rPr>
+          <w:rFonts w:hint="eastAsia"/>
+        </w:rPr>
+        <w:t>/admin/file/</w:t>
+      </w:r>
+      <w:r>
+        <w:t>upload</w:t>
+      </w:r>
+    </w:p>
+    <w:p>
+      <w:r>
+        <w:rPr>
+          <w:rFonts w:hint="eastAsia"/>
+        </w:rPr>
+        <w:t>请求方法：</w:t>
+      </w:r>
+      <w:r>
+        <w:rPr>
+          <w:rFonts w:hint="eastAsia"/>
+        </w:rPr>
+        <w:t>p</w:t>
+      </w:r>
+      <w:r>
+        <w:t>ost</w:t>
+      </w:r>
+    </w:p>
+    <w:p>
+      <w:r>
+        <w:rPr>
+          <w:rFonts w:hint="eastAsia"/>
+        </w:rPr>
+        <w:t>参数：</w:t>
+      </w:r>
+    </w:p>
+    <w:p>
+      <w:r>
+        <w:tab/>
+      </w:r>
+      <w:r>
+        <w:rPr>
+          <w:rFonts w:hint="eastAsia"/>
+        </w:rPr>
+        <w:t>类型：</w:t>
+      </w:r>
+      <w:r>
+        <w:rPr>
+          <w:rFonts w:hint="eastAsia"/>
+        </w:rPr>
+        <w:t>multipart/form-data</w:t>
+      </w:r>
+    </w:p>
+    <w:tbl>
+      <w:tblPr>
+        <w:tblStyle w:val="aa"/>
+        <w:tblW w:w="0" w:type="auto"/>
+        <w:tblLook w:val="04A0" w:firstRow="1" w:lastRow="0" w:firstColumn="1" w:lastColumn="0" w:noHBand="0" w:noVBand="1"/>
+      </w:tblPr>
+      <w:tblGrid>
+        <w:gridCol w:w="2838"/>
+        <w:gridCol w:w="2839"/>
+        <w:gridCol w:w="2839"/>
+      </w:tblGrid>
+      <w:tr>
+        <w:tc>
+          <w:tcPr>
+            <w:tcW w:w="2838" w:type="dxa"/>
+          </w:tcPr>
+          <w:p>
+            <w:r>
+              <w:rPr>
+                <w:rFonts w:hint="eastAsia"/>
+              </w:rPr>
+              <w:t>参数名</w:t>
+            </w:r>
+          </w:p>
+        </w:tc>
+        <w:tc>
+          <w:tcPr>
+            <w:tcW w:w="2839" w:type="dxa"/>
+          </w:tcPr>
+          <w:p>
+            <w:r>
+              <w:rPr>
+                <w:rFonts w:hint="eastAsia"/>
+              </w:rPr>
+              <w:t>要求</w:t>
+            </w:r>
+          </w:p>
+        </w:tc>
+        <w:tc>
+          <w:tcPr>
+            <w:tcW w:w="2839" w:type="dxa"/>
+          </w:tcPr>
+          <w:p>
+            <w:r>
+              <w:rPr>
+                <w:rFonts w:hint="eastAsia"/>
+              </w:rPr>
+              <w:t>注释</w:t>
+            </w:r>
+          </w:p>
+        </w:tc>
+      </w:tr>
+      <w:tr>
+        <w:tc>
+          <w:tcPr>
+            <w:tcW w:w="2838" w:type="dxa"/>
+          </w:tcPr>
+          <w:p>
+            <w:r>
+              <w:rPr>
+                <w:rFonts w:hint="eastAsia"/>
+              </w:rPr>
+              <w:t>file</w:t>
+            </w:r>
+          </w:p>
+        </w:tc>
+        <w:tc>
+          <w:tcPr>
+            <w:tcW w:w="2839" w:type="dxa"/>
+          </w:tcPr>
+          <w:p>
+            <w:r>
+              <w:rPr>
+                <w:rFonts w:hint="eastAsia"/>
+              </w:rPr>
+              <w:t>必须</w:t>
+            </w:r>
+          </w:p>
+        </w:tc>
+        <w:tc>
+          <w:tcPr>
+            <w:tcW w:w="2839" w:type="dxa"/>
+          </w:tcPr>
+          <w:p>
+            <w:r>
+              <w:rPr>
+                <w:rFonts w:hint="eastAsia"/>
+              </w:rPr>
+              <w:t>文件（大小上限</w:t>
+            </w:r>
+            <w:r>
+              <w:rPr>
+                <w:rFonts w:hint="eastAsia"/>
+              </w:rPr>
+              <w:t>512M</w:t>
+            </w:r>
+            <w:r>
+              <w:rPr>
+                <w:rFonts w:hint="eastAsia"/>
+              </w:rPr>
+              <w:t>）</w:t>
+            </w:r>
+          </w:p>
+        </w:tc>
+      </w:tr>
+    </w:tbl>
+    <w:p>
+      <w:r>
+        <w:rPr>
+          <w:rFonts w:hint="eastAsia"/>
+        </w:rPr>
+        <w:t>返回结果：</w:t>
+      </w:r>
+      <w:r>
+        <w:rPr>
+          <w:rFonts w:hint="eastAsia"/>
+        </w:rPr>
+        <w:t>json</w:t>
+      </w:r>
+    </w:p>
+    <w:p>
+      <w:pPr>
+        <w:ind w:firstLine="420"/>
+      </w:pPr>
+      <w:r>
+        <w:rPr>
+          <w:rFonts w:hint="eastAsia"/>
+        </w:rPr>
+        <w:t>成功：</w:t>
+      </w:r>
+    </w:p>
+    <w:p>
+      <w:r>
+        <w:tab/>
+      </w:r>
+      <w:r>
+        <w:rPr>
+          <w:rFonts w:hint="eastAsia"/>
+        </w:rPr>
+        <w:t>{</w:t>
+      </w:r>
+      <w:r>
+        <w:t xml:space="preserve"> “code”: 200, “msg”: “</w:t>
+      </w:r>
+      <w:r>
+        <w:rPr>
+          <w:rFonts w:hint="eastAsia"/>
+        </w:rPr>
+        <w:t>请求成功</w:t>
+      </w:r>
+      <w:r>
+        <w:t>”</w:t>
+      </w:r>
+      <w:r>
+        <w:rPr>
+          <w:rFonts w:hint="eastAsia"/>
+        </w:rPr>
+        <w:t>,</w:t>
+      </w:r>
+      <w:r>
+        <w:t xml:space="preserve"> “</w:t>
+      </w:r>
+      <w:proofErr w:type="spellStart"/>
+      <w:r>
+        <w:t>url</w:t>
+      </w:r>
+      <w:proofErr w:type="spellEnd"/>
+      <w:r>
+        <w:t>”:</w:t>
+      </w:r>
+      <w:proofErr w:type="gramStart"/>
+      <w:r>
+        <w:t>”</w:t>
+      </w:r>
+      <w:proofErr w:type="gramEnd"/>
+      <w:r>
+        <w:t>http://xxxxx/file/xxxx</w:t>
+      </w:r>
+      <w:proofErr w:type="gramStart"/>
+      <w:r>
+        <w:t>”</w:t>
+      </w:r>
+      <w:proofErr w:type="gramEnd"/>
+      <w:r>
+        <w:t>}</w:t>
+      </w:r>
+    </w:p>
+    <w:p>
+      <w:r>
+        <w:tab/>
+      </w:r>
+      <w:r>
+        <w:rPr>
+          <w:rFonts w:hint="eastAsia"/>
+        </w:rPr>
+        <w:t>失败：</w:t>
+      </w:r>
+    </w:p>
+    <w:p>
+      <w:r>
+        <w:tab/>
+      </w:r>
+      <w:r>
+        <w:rPr>
+          <w:rFonts w:hint="eastAsia"/>
+        </w:rPr>
+        <w:t>{</w:t>
+      </w:r>
+      <w:r>
+        <w:t>“code”: xxx, “msg”: “</w:t>
+      </w:r>
+      <w:r>
+        <w:rPr>
+          <w:rFonts w:hint="eastAsia"/>
+        </w:rPr>
+        <w:t>失败原因</w:t>
+      </w:r>
+      <w:r>
+        <w:t>”}</w:t>
+      </w:r>
+    </w:p>
+    <w:p>
+      <w:pPr>
+        <w:pStyle w:val="a9"/>
+        <w:numPr>
+          <w:ilvl w:val="0"/>
+          <w:numId w:val="1"/>
+        </w:numPr>
+        <w:ind w:firstLineChars="0"/>
+      </w:pPr>
+      <w:r>
+        <w:rPr>
+          <w:rFonts w:hint="eastAsia"/>
+        </w:rPr>
         <w:t>文件下载</w:t>
       </w:r>
     </w:p>
@@ -7331,13 +6523,7 @@
         <w:rPr>
           <w:rFonts w:hint="eastAsia"/>
         </w:rPr>
-        <w:t>功能：</w:t>
-      </w:r>
-      <w:r>
-        <w:rPr>
-          <w:rFonts w:hint="eastAsia"/>
-        </w:rPr>
-        <w:t>下载文件</w:t>
+        <w:t>功能：下载文件</w:t>
       </w:r>
     </w:p>
     <w:p>
@@ -7358,11 +6544,6 @@
       </w:r>
     </w:p>
     <w:p>
-      <w:pPr>
-        <w:rPr>
-          <w:rFonts w:hint="eastAsia"/>
-        </w:rPr>
-      </w:pPr>
       <w:r>
         <w:rPr>
           <w:rFonts w:hint="eastAsia"/>
@@ -7384,32 +6565,15 @@
         <w:rPr>
           <w:rFonts w:hint="eastAsia"/>
         </w:rPr>
-        <w:t>参数：</w:t>
-      </w:r>
-      <w:r>
-        <w:rPr>
-          <w:rFonts w:hint="eastAsia"/>
-        </w:rPr>
-        <w:t>无</w:t>
-      </w:r>
-    </w:p>
-    <w:p>
-      <w:pPr>
-        <w:rPr>
-          <w:rFonts w:hint="eastAsia"/>
-        </w:rPr>
-      </w:pPr>
-      <w:r>
-        <w:rPr>
-          <w:rFonts w:hint="eastAsia"/>
-        </w:rPr>
-        <w:t>返回结果：</w:t>
-      </w:r>
-      <w:r>
-        <w:rPr>
-          <w:rFonts w:hint="eastAsia"/>
-        </w:rPr>
-        <w:t>二进制流</w:t>
+        <w:t>参数：无</w:t>
+      </w:r>
+    </w:p>
+    <w:p>
+      <w:r>
+        <w:rPr>
+          <w:rFonts w:hint="eastAsia"/>
+        </w:rPr>
+        <w:t>返回结果：二进制流</w:t>
       </w:r>
     </w:p>
     <w:sectPr>
@@ -7988,7 +7152,7 @@
   <w:style w:type="paragraph" w:default="1" w:styleId="a">
     <w:name w:val="Normal"/>
     <w:qFormat/>
-    <w:rsid w:val="0001607C"/>
+    <w:rsid w:val="0095521B"/>
     <w:pPr>
       <w:widowControl w:val="0"/>
       <w:spacing w:line="360" w:lineRule="auto"/>

--- a/doc/详细设计.docx
+++ b/doc/详细设计.docx
@@ -1125,13 +1125,7 @@
         <w:rPr>
           <w:rFonts w:hint="eastAsia"/>
         </w:rPr>
-        <w:t>功能：</w:t>
-      </w:r>
-      <w:r>
-        <w:rPr>
-          <w:rFonts w:hint="eastAsia"/>
-        </w:rPr>
-        <w:t>修改密码</w:t>
+        <w:t>功能：修改密码</w:t>
       </w:r>
     </w:p>
     <w:p>
@@ -1233,10 +1227,7 @@
           <w:p>
             <w:proofErr w:type="spellStart"/>
             <w:r>
-              <w:t>newP</w:t>
-            </w:r>
-            <w:r>
-              <w:t>assword</w:t>
+              <w:t>newPassword</w:t>
             </w:r>
             <w:proofErr w:type="spellEnd"/>
           </w:p>
@@ -1263,13 +1254,7 @@
               <w:rPr>
                 <w:rFonts w:hint="eastAsia"/>
               </w:rPr>
-              <w:t>新</w:t>
-            </w:r>
-            <w:r>
-              <w:rPr>
-                <w:rFonts w:hint="eastAsia"/>
-              </w:rPr>
-              <w:t>密码</w:t>
+              <w:t>新密码</w:t>
             </w:r>
           </w:p>
         </w:tc>
@@ -1335,11 +1320,6 @@
       </w:r>
     </w:p>
     <w:p>
-      <w:pPr>
-        <w:rPr>
-          <w:rFonts w:hint="eastAsia"/>
-        </w:rPr>
-      </w:pPr>
       <w:r>
         <w:tab/>
       </w:r>
@@ -6047,7 +6027,13 @@
         <w:rPr>
           <w:rFonts w:hint="eastAsia"/>
         </w:rPr>
-        <w:t>功能：删除教师信息</w:t>
+        <w:t>功能：删除</w:t>
+      </w:r>
+      <w:r>
+        <w:rPr>
+          <w:rFonts w:hint="eastAsia"/>
+        </w:rPr>
+        <w:t>首页推荐</w:t>
       </w:r>
     </w:p>
     <w:p>
@@ -6449,23 +6435,7 @@
       </w:r>
       <w:proofErr w:type="spellEnd"/>
       <w:r>
-        <w:t>”:</w:t>
-      </w:r>
-      <w:proofErr w:type="gramStart"/>
-      <w:r>
-        <w:t>”</w:t>
-      </w:r>
-      <w:proofErr w:type="gramEnd"/>
-      <w:r>
-        <w:t>http://xxxxx/file/xxxx</w:t>
-      </w:r>
-      <w:proofErr w:type="gramStart"/>
-      <w:r>
-        <w:t>”</w:t>
-      </w:r>
-      <w:proofErr w:type="gramEnd"/>
-      <w:r>
-        <w:t>}</w:t>
+        <w:t>”:”http://xxxxx/file/xxxx”}</w:t>
       </w:r>
     </w:p>
     <w:p>
@@ -6575,6 +6545,72 @@
         </w:rPr>
         <w:t>返回结果：二进制流</w:t>
       </w:r>
+    </w:p>
+    <w:p>
+      <w:pPr>
+        <w:pStyle w:val="1"/>
+      </w:pPr>
+      <w:r>
+        <w:rPr>
+          <w:rFonts w:hint="eastAsia"/>
+        </w:rPr>
+        <w:lastRenderedPageBreak/>
+        <w:t>服务层接口类图</w:t>
+      </w:r>
+    </w:p>
+    <w:p>
+      <w:pPr>
+        <w:rPr>
+          <w:rFonts w:hint="eastAsia"/>
+        </w:rPr>
+      </w:pPr>
+      <w:r>
+        <w:rPr>
+          <w:noProof/>
+        </w:rPr>
+        <w:drawing>
+          <wp:inline distT="0" distB="0" distL="0" distR="0" wp14:anchorId="54612CCA" wp14:editId="0D6A0AB5">
+            <wp:extent cx="5270500" cy="2964815"/>
+            <wp:effectExtent l="0" t="0" r="6350" b="6985"/>
+            <wp:docPr id="1" name="图片 1"/>
+            <wp:cNvGraphicFramePr>
+              <a:graphicFrameLocks xmlns:a="http://schemas.openxmlformats.org/drawingml/2006/main" noChangeAspect="1"/>
+            </wp:cNvGraphicFramePr>
+            <a:graphic xmlns:a="http://schemas.openxmlformats.org/drawingml/2006/main">
+              <a:graphicData uri="http://schemas.openxmlformats.org/drawingml/2006/picture">
+                <pic:pic xmlns:pic="http://schemas.openxmlformats.org/drawingml/2006/picture">
+                  <pic:nvPicPr>
+                    <pic:cNvPr id="1" name=""/>
+                    <pic:cNvPicPr/>
+                  </pic:nvPicPr>
+                  <pic:blipFill>
+                    <a:blip r:embed="rId7"/>
+                    <a:stretch>
+                      <a:fillRect/>
+                    </a:stretch>
+                  </pic:blipFill>
+                  <pic:spPr>
+                    <a:xfrm>
+                      <a:off x="0" y="0"/>
+                      <a:ext cx="5270500" cy="2964815"/>
+                    </a:xfrm>
+                    <a:prstGeom prst="rect">
+                      <a:avLst/>
+                    </a:prstGeom>
+                  </pic:spPr>
+                </pic:pic>
+              </a:graphicData>
+            </a:graphic>
+          </wp:inline>
+        </w:drawing>
+      </w:r>
+    </w:p>
+    <w:p>
+      <w:pPr>
+        <w:rPr>
+          <w:rFonts w:hint="eastAsia"/>
+        </w:rPr>
+      </w:pPr>
     </w:p>
     <w:sectPr>
       <w:pgSz w:w="11906" w:h="16838" w:code="9"/>

--- a/doc/详细设计.docx
+++ b/doc/详细设计.docx
@@ -154,6 +154,9 @@
       </w:r>
       <w:r>
         <w:t>article</w:t>
+      </w:r>
+      <w:r>
+        <w:t>s</w:t>
       </w:r>
     </w:p>
     <w:p>
@@ -641,6 +644,9 @@
         </w:rPr>
         <w:t>/teacher</w:t>
       </w:r>
+      <w:r>
+        <w:t>s</w:t>
+      </w:r>
     </w:p>
     <w:p>
       <w:r>
@@ -1388,8 +1394,19 @@
         <w:rPr>
           <w:rFonts w:hint="eastAsia"/>
         </w:rPr>
-        <w:t>/admin/information</w:t>
-      </w:r>
+        <w:t>/admin/</w:t>
+      </w:r>
+      <w:proofErr w:type="spellStart"/>
+      <w:r>
+        <w:rPr>
+          <w:rFonts w:hint="eastAsia"/>
+        </w:rPr>
+        <w:t>information</w:t>
+      </w:r>
+      <w:r>
+        <w:t>s</w:t>
+      </w:r>
+      <w:proofErr w:type="spellEnd"/>
     </w:p>
     <w:p>
       <w:r>
@@ -2457,6 +2474,9 @@
           <w:rFonts w:hint="eastAsia"/>
         </w:rPr>
         <w:t>/admin/article</w:t>
+      </w:r>
+      <w:r>
+        <w:t>s</w:t>
       </w:r>
     </w:p>
     <w:p>
@@ -3904,6 +3924,9 @@
         </w:rPr>
         <w:t>/admin/teacher</w:t>
       </w:r>
+      <w:r>
+        <w:t>s</w:t>
+      </w:r>
     </w:p>
     <w:p>
       <w:r>
@@ -5043,19 +5066,10 @@
         <w:rPr>
           <w:rFonts w:hint="eastAsia"/>
         </w:rPr>
-        <w:t>/admin/</w:t>
-      </w:r>
-      <w:r>
-        <w:rPr>
-          <w:rFonts w:hint="eastAsia"/>
-        </w:rPr>
-        <w:t xml:space="preserve"> </w:t>
-      </w:r>
-      <w:r>
-        <w:rPr>
-          <w:rFonts w:hint="eastAsia"/>
-        </w:rPr>
-        <w:t>recommend</w:t>
+        <w:t>/admin/recommend</w:t>
+      </w:r>
+      <w:r>
+        <w:t>s</w:t>
       </w:r>
     </w:p>
     <w:p>
@@ -6435,7 +6449,23 @@
       </w:r>
       <w:proofErr w:type="spellEnd"/>
       <w:r>
-        <w:t>”:”http://xxxxx/file/xxxx”}</w:t>
+        <w:t>”:</w:t>
+      </w:r>
+      <w:proofErr w:type="gramStart"/>
+      <w:r>
+        <w:t>”</w:t>
+      </w:r>
+      <w:proofErr w:type="gramEnd"/>
+      <w:r>
+        <w:t>http://xxxxx/file/xxxx</w:t>
+      </w:r>
+      <w:proofErr w:type="gramStart"/>
+      <w:r>
+        <w:t>”</w:t>
+      </w:r>
+      <w:proofErr w:type="gramEnd"/>
+      <w:r>
+        <w:t>}</w:t>
       </w:r>
     </w:p>
     <w:p>
@@ -6559,11 +6589,6 @@
       </w:r>
     </w:p>
     <w:p>
-      <w:pPr>
-        <w:rPr>
-          <w:rFonts w:hint="eastAsia"/>
-        </w:rPr>
-      </w:pPr>
       <w:r>
         <w:rPr>
           <w:noProof/>
@@ -6605,13 +6630,7 @@
         </w:drawing>
       </w:r>
     </w:p>
-    <w:p>
-      <w:pPr>
-        <w:rPr>
-          <w:rFonts w:hint="eastAsia"/>
-        </w:rPr>
-      </w:pPr>
-    </w:p>
+    <w:p/>
     <w:sectPr>
       <w:pgSz w:w="11906" w:h="16838" w:code="9"/>
       <w:pgMar w:top="1440" w:right="1803" w:bottom="1440" w:left="1803" w:header="851" w:footer="992" w:gutter="0"/>
